--- a/PROYEK_SDP_FIX_2_1_1.docx
+++ b/PROYEK_SDP_FIX_2_1_1.docx
@@ -287,10 +287,252 @@
         </w:sectPr>
       </w:pPr>
     </w:p>
+    <w:sdt>
+      <w:sdtPr>
+        <w:rPr>
+          <w:rFonts w:asciiTheme="minorHAnsi" w:eastAsiaTheme="minorHAnsi" w:hAnsiTheme="minorHAnsi" w:cstheme="minorBidi"/>
+          <w:color w:val="auto"/>
+          <w:sz w:val="22"/>
+          <w:szCs w:val="22"/>
+        </w:rPr>
+        <w:id w:val="-1511290577"/>
+        <w:docPartObj>
+          <w:docPartGallery w:val="Table of Contents"/>
+          <w:docPartUnique/>
+        </w:docPartObj>
+      </w:sdtPr>
+      <w:sdtEndPr>
+        <w:rPr>
+          <w:rFonts w:ascii="Times New Roman" w:eastAsia="Calibri" w:hAnsi="Times New Roman" w:cs="Times New Roman"/>
+          <w:b/>
+          <w:bCs/>
+          <w:noProof/>
+          <w:sz w:val="24"/>
+        </w:rPr>
+      </w:sdtEndPr>
+      <w:sdtContent>
+        <w:p>
+          <w:pPr>
+            <w:pStyle w:val="TOCHeading"/>
+            <w:rPr>
+              <w:rFonts w:ascii="Times New Roman" w:hAnsi="Times New Roman" w:cs="Times New Roman"/>
+            </w:rPr>
+          </w:pPr>
+          <w:r>
+            <w:rPr>
+              <w:rFonts w:ascii="Times New Roman" w:hAnsi="Times New Roman" w:cs="Times New Roman"/>
+            </w:rPr>
+            <w:t xml:space="preserve">Daftar </w:t>
+          </w:r>
+          <w:proofErr w:type="spellStart"/>
+          <w:r>
+            <w:rPr>
+              <w:rFonts w:ascii="Times New Roman" w:hAnsi="Times New Roman" w:cs="Times New Roman"/>
+            </w:rPr>
+            <w:t>isi</w:t>
+          </w:r>
+          <w:proofErr w:type="spellEnd"/>
+        </w:p>
+        <w:p>
+          <w:pPr>
+            <w:ind w:firstLine="0"/>
+            <w:rPr>
+              <w:b/>
+              <w:bCs/>
+            </w:rPr>
+          </w:pPr>
+        </w:p>
+        <w:p>
+          <w:pPr>
+            <w:pStyle w:val="TOC1"/>
+            <w:tabs>
+              <w:tab w:val="right" w:leader="dot" w:pos="7928"/>
+            </w:tabs>
+            <w:rPr>
+              <w:noProof/>
+              <w:color w:val="0000FF" w:themeColor="hyperlink"/>
+              <w:u w:val="single"/>
+            </w:rPr>
+          </w:pPr>
+          <w:r>
+            <w:fldChar w:fldCharType="begin"/>
+          </w:r>
+          <w:r>
+            <w:instrText xml:space="preserve"> TOC \o "1-3" \h \z \u </w:instrText>
+          </w:r>
+          <w:r>
+            <w:fldChar w:fldCharType="separate"/>
+          </w:r>
+          <w:hyperlink w:anchor="_Toc92319546" w:history="1">
+            <w:r>
+              <w:rPr>
+                <w:rStyle w:val="Hyperlink"/>
+                <w:noProof/>
+              </w:rPr>
+              <w:t>BAB I:PENDAHULUAN</w:t>
+            </w:r>
+            <w:r>
+              <w:rPr>
+                <w:noProof/>
+                <w:webHidden/>
+              </w:rPr>
+              <w:tab/>
+            </w:r>
+            <w:r>
+              <w:rPr>
+                <w:noProof/>
+                <w:webHidden/>
+              </w:rPr>
+              <w:fldChar w:fldCharType="begin"/>
+            </w:r>
+            <w:r>
+              <w:rPr>
+                <w:noProof/>
+                <w:webHidden/>
+              </w:rPr>
+              <w:instrText xml:space="preserve"> PAGEREF _Toc92319546 \h </w:instrText>
+            </w:r>
+            <w:r>
+              <w:rPr>
+                <w:noProof/>
+                <w:webHidden/>
+              </w:rPr>
+            </w:r>
+            <w:r>
+              <w:rPr>
+                <w:noProof/>
+                <w:webHidden/>
+              </w:rPr>
+              <w:fldChar w:fldCharType="separate"/>
+            </w:r>
+            <w:r>
+              <w:rPr>
+                <w:noProof/>
+                <w:webHidden/>
+              </w:rPr>
+              <w:t>2</w:t>
+            </w:r>
+            <w:r>
+              <w:rPr>
+                <w:noProof/>
+                <w:webHidden/>
+              </w:rPr>
+              <w:fldChar w:fldCharType="end"/>
+            </w:r>
+          </w:hyperlink>
+        </w:p>
+        <w:p>
+          <w:pPr>
+            <w:pStyle w:val="TOC1"/>
+            <w:tabs>
+              <w:tab w:val="right" w:leader="dot" w:pos="7928"/>
+            </w:tabs>
+            <w:rPr>
+              <w:rFonts w:eastAsiaTheme="minorEastAsia"/>
+              <w:noProof/>
+              <w:lang w:val="en-ID" w:eastAsia="en-ID"/>
+            </w:rPr>
+          </w:pPr>
+          <w:hyperlink w:anchor="_Toc92319547" w:history="1">
+            <w:r>
+              <w:rPr>
+                <w:rStyle w:val="Hyperlink"/>
+                <w:noProof/>
+              </w:rPr>
+              <w:t>BAB II:ANALISA SISTEM</w:t>
+            </w:r>
+            <w:r>
+              <w:rPr>
+                <w:noProof/>
+                <w:webHidden/>
+              </w:rPr>
+              <w:tab/>
+            </w:r>
+            <w:r>
+              <w:rPr>
+                <w:noProof/>
+                <w:webHidden/>
+              </w:rPr>
+              <w:fldChar w:fldCharType="begin"/>
+            </w:r>
+            <w:r>
+              <w:rPr>
+                <w:noProof/>
+                <w:webHidden/>
+              </w:rPr>
+              <w:instrText xml:space="preserve"> PAGEREF _Toc92319547 \h </w:instrText>
+            </w:r>
+            <w:r>
+              <w:rPr>
+                <w:noProof/>
+                <w:webHidden/>
+              </w:rPr>
+            </w:r>
+            <w:r>
+              <w:rPr>
+                <w:noProof/>
+                <w:webHidden/>
+              </w:rPr>
+              <w:fldChar w:fldCharType="separate"/>
+            </w:r>
+            <w:r>
+              <w:rPr>
+                <w:noProof/>
+                <w:webHidden/>
+              </w:rPr>
+              <w:t>8</w:t>
+            </w:r>
+            <w:r>
+              <w:rPr>
+                <w:noProof/>
+                <w:webHidden/>
+              </w:rPr>
+              <w:fldChar w:fldCharType="end"/>
+            </w:r>
+          </w:hyperlink>
+        </w:p>
+        <w:p>
+          <w:pPr>
+            <w:ind w:firstLine="0"/>
+          </w:pPr>
+          <w:r>
+            <w:rPr>
+              <w:b/>
+              <w:bCs/>
+              <w:noProof/>
+            </w:rPr>
+            <w:fldChar w:fldCharType="end"/>
+          </w:r>
+        </w:p>
+      </w:sdtContent>
+    </w:sdt>
     <w:p>
       <w:pPr>
         <w:pStyle w:val="STTSJudulBab"/>
-      </w:pPr>
+        <w:jc w:val="left"/>
+      </w:pPr>
+    </w:p>
+    <w:p>
+      <w:pPr>
+        <w:spacing w:line="240" w:lineRule="auto"/>
+        <w:ind w:firstLine="0"/>
+        <w:jc w:val="left"/>
+        <w:rPr>
+          <w:b/>
+          <w:sz w:val="32"/>
+          <w:szCs w:val="28"/>
+        </w:rPr>
+      </w:pPr>
+      <w:r>
+        <w:br w:type="page"/>
+      </w:r>
+    </w:p>
+    <w:p>
+      <w:pPr>
+        <w:pStyle w:val="STTSJudulBab"/>
+        <w:outlineLvl w:val="0"/>
+      </w:pPr>
+      <w:bookmarkStart w:id="0" w:name="_Toc92319546"/>
       <w:r>
         <w:lastRenderedPageBreak/>
         <w:t>BAB I</w:t>
@@ -299,10 +541,12 @@
     <w:p>
       <w:pPr>
         <w:pStyle w:val="STTSJudulBab"/>
+        <w:outlineLvl w:val="0"/>
       </w:pPr>
       <w:r>
         <w:t>PENDAHULUAN</w:t>
       </w:r>
+      <w:bookmarkEnd w:id="0"/>
     </w:p>
     <w:p>
       <w:pPr>
@@ -820,25 +1064,7 @@
           <w:sz w:val="24"/>
           <w:szCs w:val="24"/>
         </w:rPr>
-        <w:t xml:space="preserve"> </w:t>
-      </w:r>
-      <w:proofErr w:type="spellStart"/>
-      <w:r>
-        <w:rPr>
-          <w:b w:val="0"/>
-          <w:sz w:val="24"/>
-          <w:szCs w:val="24"/>
-        </w:rPr>
-        <w:t>tersebut</w:t>
-      </w:r>
-      <w:proofErr w:type="spellEnd"/>
-      <w:r>
-        <w:rPr>
-          <w:b w:val="0"/>
-          <w:sz w:val="24"/>
-          <w:szCs w:val="24"/>
-        </w:rPr>
-        <w:t xml:space="preserve"> </w:t>
+        <w:t xml:space="preserve"> tersebut </w:t>
       </w:r>
       <w:proofErr w:type="spellStart"/>
       <w:r>
@@ -1020,14 +1246,10 @@
           <w:numId w:val="11"/>
         </w:numPr>
         <w:ind w:left="709" w:hanging="709"/>
-      </w:pPr>
-      <w:proofErr w:type="spellStart"/>
-      <w:r>
-        <w:t>Latar</w:t>
-      </w:r>
-      <w:proofErr w:type="spellEnd"/>
-      <w:r>
-        <w:t xml:space="preserve"> </w:t>
+        <w:outlineLvl w:val="1"/>
+      </w:pPr>
+      <w:r>
+        <w:t xml:space="preserve">Latar </w:t>
       </w:r>
       <w:proofErr w:type="spellStart"/>
       <w:r>
@@ -2039,15 +2261,7 @@
       </w:r>
       <w:proofErr w:type="spellEnd"/>
       <w:r>
-        <w:t xml:space="preserve"> </w:t>
-      </w:r>
-      <w:proofErr w:type="spellStart"/>
-      <w:r>
-        <w:t>rumah</w:t>
-      </w:r>
-      <w:proofErr w:type="spellEnd"/>
-      <w:r>
-        <w:t xml:space="preserve">. </w:t>
+        <w:t xml:space="preserve"> rumah. </w:t>
       </w:r>
       <w:proofErr w:type="spellStart"/>
       <w:r>
@@ -2178,12 +2392,10 @@
         </w:numPr>
         <w:ind w:left="709" w:hanging="709"/>
       </w:pPr>
-      <w:proofErr w:type="spellStart"/>
       <w:r>
         <w:lastRenderedPageBreak/>
         <w:t>Tujuan</w:t>
       </w:r>
-      <w:proofErr w:type="spellEnd"/>
     </w:p>
     <w:p>
       <w:pPr>
@@ -2194,21 +2406,12 @@
           <w:sz w:val="24"/>
         </w:rPr>
       </w:pPr>
-      <w:proofErr w:type="spellStart"/>
       <w:r>
         <w:rPr>
           <w:b w:val="0"/>
           <w:sz w:val="24"/>
         </w:rPr>
-        <w:t>Tujuan</w:t>
-      </w:r>
-      <w:proofErr w:type="spellEnd"/>
-      <w:r>
-        <w:rPr>
-          <w:b w:val="0"/>
-          <w:sz w:val="24"/>
-        </w:rPr>
-        <w:t xml:space="preserve"> </w:t>
+        <w:t xml:space="preserve">Tujuan </w:t>
       </w:r>
       <w:proofErr w:type="spellStart"/>
       <w:r>
@@ -2570,13 +2773,8 @@
         </w:numPr>
         <w:ind w:left="709" w:hanging="709"/>
       </w:pPr>
-      <w:proofErr w:type="spellStart"/>
-      <w:r>
-        <w:t>Teori</w:t>
-      </w:r>
-      <w:proofErr w:type="spellEnd"/>
-      <w:r>
-        <w:t xml:space="preserve"> </w:t>
+      <w:r>
+        <w:t xml:space="preserve">Teori </w:t>
       </w:r>
       <w:proofErr w:type="spellStart"/>
       <w:r>
@@ -2826,15 +3024,7 @@
       </w:r>
       <w:proofErr w:type="spellEnd"/>
       <w:r>
-        <w:t xml:space="preserve"> database. </w:t>
-      </w:r>
-      <w:proofErr w:type="spellStart"/>
-      <w:r>
-        <w:t>Adanya</w:t>
-      </w:r>
-      <w:proofErr w:type="spellEnd"/>
-      <w:r>
-        <w:t xml:space="preserve"> SQL </w:t>
+        <w:t xml:space="preserve"> database. Adanya SQL </w:t>
       </w:r>
       <w:proofErr w:type="spellStart"/>
       <w:r>
@@ -3266,23 +3456,7 @@
           <w:color w:val="222222"/>
           <w:shd w:val="clear" w:color="auto" w:fill="FFFFFF"/>
         </w:rPr>
-        <w:t xml:space="preserve"> </w:t>
-      </w:r>
-      <w:proofErr w:type="spellStart"/>
-      <w:r>
-        <w:rPr>
-          <w:color w:val="222222"/>
-          <w:shd w:val="clear" w:color="auto" w:fill="FFFFFF"/>
-        </w:rPr>
-        <w:t>tersebut</w:t>
-      </w:r>
-      <w:proofErr w:type="spellEnd"/>
-      <w:r>
-        <w:rPr>
-          <w:color w:val="222222"/>
-          <w:shd w:val="clear" w:color="auto" w:fill="FFFFFF"/>
-        </w:rPr>
-        <w:t xml:space="preserve">, </w:t>
+        <w:t xml:space="preserve"> tersebut, </w:t>
       </w:r>
       <w:proofErr w:type="spellStart"/>
       <w:r>
@@ -3890,15 +4064,7 @@
       </w:r>
       <w:proofErr w:type="spellEnd"/>
       <w:r>
-        <w:t xml:space="preserve">. </w:t>
-      </w:r>
-      <w:proofErr w:type="spellStart"/>
-      <w:r>
-        <w:t>Selain</w:t>
-      </w:r>
-      <w:proofErr w:type="spellEnd"/>
-      <w:r>
-        <w:t xml:space="preserve"> </w:t>
+        <w:t xml:space="preserve">. Selain </w:t>
       </w:r>
       <w:proofErr w:type="spellStart"/>
       <w:r>
@@ -4275,30 +4441,17 @@
       <w:r>
         <w:t> </w:t>
       </w:r>
-      <w:proofErr w:type="spellStart"/>
-      <w:r>
-        <w:fldChar w:fldCharType="begin"/>
-      </w:r>
-      <w:r>
-        <w:instrText xml:space="preserve"> HYPERLINK "https://id.wi</w:instrText>
-      </w:r>
-      <w:r>
-        <w:instrText xml:space="preserve">kipedia.org/wiki/Kompiler" \o "Kompiler" </w:instrText>
-      </w:r>
-      <w:r>
-        <w:fldChar w:fldCharType="separate"/>
-      </w:r>
-      <w:r>
-        <w:t>kompiler</w:t>
-      </w:r>
-      <w:proofErr w:type="spellEnd"/>
-      <w:r>
-        <w:fldChar w:fldCharType="end"/>
-      </w:r>
+      <w:hyperlink r:id="rId12" w:tooltip="Kompiler" w:history="1">
+        <w:proofErr w:type="spellStart"/>
+        <w:r>
+          <w:t>kompiler</w:t>
+        </w:r>
+        <w:proofErr w:type="spellEnd"/>
+      </w:hyperlink>
       <w:r>
         <w:t>, </w:t>
       </w:r>
-      <w:hyperlink r:id="rId12" w:tooltip="Software Development Kit" w:history="1">
+      <w:hyperlink r:id="rId13" w:tooltip="Software Development Kit" w:history="1">
         <w:r>
           <w:t>SDK</w:t>
         </w:r>
@@ -4306,7 +4459,7 @@
       <w:r>
         <w:t>, </w:t>
       </w:r>
-      <w:hyperlink r:id="rId13" w:tooltip="Integrated Development Environment" w:history="1">
+      <w:hyperlink r:id="rId14" w:tooltip="Integrated Development Environment" w:history="1">
         <w:r>
           <w:t>Integrated Development Environment (IDE)</w:t>
         </w:r>
@@ -4338,7 +4491,7 @@
       <w:r>
         <w:t> </w:t>
       </w:r>
-      <w:hyperlink r:id="rId14" w:tooltip="MSDN Library (halaman belum tersedia)" w:history="1">
+      <w:hyperlink r:id="rId15" w:tooltip="MSDN Library (halaman belum tersedia)" w:history="1">
         <w:r>
           <w:t>MSDN Library</w:t>
         </w:r>
@@ -4394,7 +4547,7 @@
       <w:r>
         <w:t xml:space="preserve"> lain </w:t>
       </w:r>
-      <w:hyperlink r:id="rId15" w:tooltip="Visual C++" w:history="1">
+      <w:hyperlink r:id="rId16" w:tooltip="Visual C++" w:history="1">
         <w:r>
           <w:t>Visual C++</w:t>
         </w:r>
@@ -4402,7 +4555,7 @@
       <w:r>
         <w:t>, </w:t>
       </w:r>
-      <w:hyperlink r:id="rId16" w:tooltip="Visual C (halaman belum tersedia)" w:history="1">
+      <w:hyperlink r:id="rId17" w:tooltip="Visual C (halaman belum tersedia)" w:history="1">
         <w:r>
           <w:t>Visual C#</w:t>
         </w:r>
@@ -4410,7 +4563,7 @@
       <w:r>
         <w:t>, </w:t>
       </w:r>
-      <w:hyperlink r:id="rId17" w:tooltip="Visual Basic" w:history="1">
+      <w:hyperlink r:id="rId18" w:tooltip="Visual Basic" w:history="1">
         <w:r>
           <w:t>Visual Basic</w:t>
         </w:r>
@@ -4418,7 +4571,7 @@
       <w:r>
         <w:t>, </w:t>
       </w:r>
-      <w:hyperlink r:id="rId18" w:tooltip="Visual Basic .NET" w:history="1">
+      <w:hyperlink r:id="rId19" w:tooltip="Visual Basic .NET" w:history="1">
         <w:r>
           <w:t>Visual Basic .NET</w:t>
         </w:r>
@@ -4426,7 +4579,7 @@
       <w:r>
         <w:t>, </w:t>
       </w:r>
-      <w:hyperlink r:id="rId19" w:tooltip="Visual InterDev (halaman belum tersedia)" w:history="1">
+      <w:hyperlink r:id="rId20" w:tooltip="Visual InterDev (halaman belum tersedia)" w:history="1">
         <w:r>
           <w:t>Visual InterDev</w:t>
         </w:r>
@@ -4434,7 +4587,7 @@
       <w:r>
         <w:t>, </w:t>
       </w:r>
-      <w:hyperlink r:id="rId20" w:tooltip="Visual J++ (halaman belum tersedia)" w:history="1">
+      <w:hyperlink r:id="rId21" w:tooltip="Visual J++ (halaman belum tersedia)" w:history="1">
         <w:r>
           <w:t>Visual J++</w:t>
         </w:r>
@@ -4442,7 +4595,7 @@
       <w:r>
         <w:t>, </w:t>
       </w:r>
-      <w:hyperlink r:id="rId21" w:tooltip="Visual J (halaman belum tersedia)" w:history="1">
+      <w:hyperlink r:id="rId22" w:tooltip="Visual J (halaman belum tersedia)" w:history="1">
         <w:r>
           <w:t>Visual J#</w:t>
         </w:r>
@@ -4450,7 +4603,7 @@
       <w:r>
         <w:t>, </w:t>
       </w:r>
-      <w:hyperlink r:id="rId22" w:tooltip="Visual FoxPro" w:history="1">
+      <w:hyperlink r:id="rId23" w:tooltip="Visual FoxPro" w:history="1">
         <w:r>
           <w:t>Visual FoxPro</w:t>
         </w:r>
@@ -4458,7 +4611,7 @@
       <w:r>
         <w:t>, dan </w:t>
       </w:r>
-      <w:hyperlink r:id="rId23" w:tooltip="Visual SourceSafe (halaman belum tersedia)" w:history="1">
+      <w:hyperlink r:id="rId24" w:tooltip="Visual SourceSafe (halaman belum tersedia)" w:history="1">
         <w:r>
           <w:t>Visual SourceSafe</w:t>
         </w:r>
@@ -4522,7 +4675,7 @@
                     </pic:cNvPicPr>
                   </pic:nvPicPr>
                   <pic:blipFill>
-                    <a:blip r:embed="rId24">
+                    <a:blip r:embed="rId25">
                       <a:extLst>
                         <a:ext uri="{28A0092B-C50C-407E-A947-70E740481C1C}">
                           <a14:useLocalDpi xmlns:a14="http://schemas.microsoft.com/office/drawing/2010/main" val="0"/>
@@ -4927,13 +5080,8 @@
         <w:ind w:left="1701" w:hanging="283"/>
       </w:pPr>
       <w:r>
-        <w:t xml:space="preserve">Master </w:t>
-      </w:r>
-      <w:proofErr w:type="spellStart"/>
-      <w:r>
-        <w:t>Barang</w:t>
-      </w:r>
-      <w:proofErr w:type="spellEnd"/>
+        <w:t>Master Barang</w:t>
+      </w:r>
     </w:p>
     <w:p>
       <w:pPr>
@@ -5021,7 +5169,6 @@
       <w:r>
         <w:t xml:space="preserve"> seller</w:t>
       </w:r>
-      <w:bookmarkStart w:id="0" w:name="_Toc81318516"/>
     </w:p>
     <w:p>
       <w:pPr>
@@ -5036,15 +5183,7 @@
           <w:sz w:val="28"/>
           <w:szCs w:val="28"/>
         </w:rPr>
-        <w:t>Fitur</w:t>
-      </w:r>
-      <w:bookmarkEnd w:id="0"/>
-      <w:r>
-        <w:rPr>
-          <w:sz w:val="28"/>
-          <w:szCs w:val="28"/>
-        </w:rPr>
-        <w:t xml:space="preserve"> </w:t>
+        <w:t xml:space="preserve">Fitur </w:t>
       </w:r>
     </w:p>
     <w:p>
@@ -5952,21 +6091,7 @@
         <w:rPr>
           <w:szCs w:val="24"/>
         </w:rPr>
-        <w:t xml:space="preserve"> customer </w:t>
-      </w:r>
-      <w:proofErr w:type="spellStart"/>
-      <w:r>
-        <w:rPr>
-          <w:szCs w:val="24"/>
-        </w:rPr>
-        <w:t>tersebut</w:t>
-      </w:r>
-      <w:proofErr w:type="spellEnd"/>
-      <w:r>
-        <w:rPr>
-          <w:szCs w:val="24"/>
-        </w:rPr>
-        <w:t xml:space="preserve"> </w:t>
+        <w:t xml:space="preserve"> customer tersebut </w:t>
       </w:r>
       <w:proofErr w:type="spellStart"/>
       <w:r>
@@ -6082,21 +6207,7 @@
         <w:rPr>
           <w:szCs w:val="24"/>
         </w:rPr>
-        <w:t xml:space="preserve">(customer) </w:t>
-      </w:r>
-      <w:proofErr w:type="spellStart"/>
-      <w:r>
-        <w:rPr>
-          <w:szCs w:val="24"/>
-        </w:rPr>
-        <w:t>Dalam</w:t>
-      </w:r>
-      <w:proofErr w:type="spellEnd"/>
-      <w:r>
-        <w:rPr>
-          <w:szCs w:val="24"/>
-        </w:rPr>
-        <w:t xml:space="preserve"> </w:t>
+        <w:t xml:space="preserve">(customer) Dalam </w:t>
       </w:r>
       <w:proofErr w:type="spellStart"/>
       <w:r>
@@ -6110,21 +6221,7 @@
         <w:rPr>
           <w:szCs w:val="24"/>
         </w:rPr>
-        <w:t xml:space="preserve"> kali </w:t>
-      </w:r>
-      <w:proofErr w:type="spellStart"/>
-      <w:r>
-        <w:rPr>
-          <w:szCs w:val="24"/>
-        </w:rPr>
-        <w:t>Ini</w:t>
-      </w:r>
-      <w:proofErr w:type="spellEnd"/>
-      <w:r>
-        <w:rPr>
-          <w:szCs w:val="24"/>
-        </w:rPr>
-        <w:t xml:space="preserve"> </w:t>
+        <w:t xml:space="preserve"> kali Ini </w:t>
       </w:r>
       <w:proofErr w:type="spellStart"/>
       <w:r>
@@ -6464,15 +6561,7 @@
       </w:r>
       <w:proofErr w:type="spellEnd"/>
       <w:r>
-        <w:t xml:space="preserve"> shopping cart. </w:t>
-      </w:r>
-      <w:proofErr w:type="spellStart"/>
-      <w:r>
-        <w:t>Dalam</w:t>
-      </w:r>
-      <w:proofErr w:type="spellEnd"/>
-      <w:r>
-        <w:t xml:space="preserve"> shopping cart user </w:t>
+        <w:t xml:space="preserve"> shopping cart. Dalam shopping cart user </w:t>
       </w:r>
       <w:proofErr w:type="spellStart"/>
       <w:r>
@@ -6504,15 +6593,7 @@
       </w:r>
       <w:proofErr w:type="spellEnd"/>
       <w:r>
-        <w:t xml:space="preserve"> button “</w:t>
-      </w:r>
-      <w:proofErr w:type="spellStart"/>
-      <w:r>
-        <w:t>Beli</w:t>
-      </w:r>
-      <w:proofErr w:type="spellEnd"/>
-      <w:r>
-        <w:t xml:space="preserve">” yang </w:t>
+        <w:t xml:space="preserve"> button “Beli” yang </w:t>
       </w:r>
       <w:proofErr w:type="spellStart"/>
       <w:r>
@@ -6576,13 +6657,8 @@
       </w:r>
       <w:proofErr w:type="spellEnd"/>
       <w:r>
-        <w:t xml:space="preserve"> </w:t>
-      </w:r>
-      <w:proofErr w:type="spellStart"/>
-      <w:r>
-        <w:t>tersebut</w:t>
-      </w:r>
-      <w:proofErr w:type="spellEnd"/>
+        <w:t xml:space="preserve"> tersebut</w:t>
+      </w:r>
       <w:r>
         <w:t>.</w:t>
       </w:r>
@@ -7125,7 +7201,7 @@
           <w:sz w:val="24"/>
           <w:szCs w:val="24"/>
         </w:rPr>
-        <w:t xml:space="preserve"> </w:t>
+        <w:t xml:space="preserve"> Metode </w:t>
       </w:r>
       <w:proofErr w:type="spellStart"/>
       <w:r>
@@ -7134,7 +7210,7 @@
           <w:sz w:val="24"/>
           <w:szCs w:val="24"/>
         </w:rPr>
-        <w:t>Metode</w:t>
+        <w:t>dari</w:t>
       </w:r>
       <w:proofErr w:type="spellEnd"/>
       <w:r>
@@ -7152,7 +7228,7 @@
           <w:sz w:val="24"/>
           <w:szCs w:val="24"/>
         </w:rPr>
-        <w:t>dari</w:t>
+        <w:t>beberapa</w:t>
       </w:r>
       <w:proofErr w:type="spellEnd"/>
       <w:r>
@@ -7170,7 +7246,7 @@
           <w:sz w:val="24"/>
           <w:szCs w:val="24"/>
         </w:rPr>
-        <w:t>beberapa</w:t>
+        <w:t>kumpulan</w:t>
       </w:r>
       <w:proofErr w:type="spellEnd"/>
       <w:r>
@@ -7188,7 +7264,7 @@
           <w:sz w:val="24"/>
           <w:szCs w:val="24"/>
         </w:rPr>
-        <w:t>kumpulan</w:t>
+        <w:t>prinsip</w:t>
       </w:r>
       <w:proofErr w:type="spellEnd"/>
       <w:r>
@@ -7206,7 +7282,7 @@
           <w:sz w:val="24"/>
           <w:szCs w:val="24"/>
         </w:rPr>
-        <w:t>prinsip</w:t>
+        <w:t>untuk</w:t>
       </w:r>
       <w:proofErr w:type="spellEnd"/>
       <w:r>
@@ -7224,7 +7300,7 @@
           <w:sz w:val="24"/>
           <w:szCs w:val="24"/>
         </w:rPr>
-        <w:t>untuk</w:t>
+        <w:t>pengembangan</w:t>
       </w:r>
       <w:proofErr w:type="spellEnd"/>
       <w:r>
@@ -7233,7 +7309,7 @@
           <w:sz w:val="24"/>
           <w:szCs w:val="24"/>
         </w:rPr>
-        <w:t xml:space="preserve"> </w:t>
+        <w:t xml:space="preserve"> software di mana </w:t>
       </w:r>
       <w:proofErr w:type="spellStart"/>
       <w:r>
@@ -7242,7 +7318,7 @@
           <w:sz w:val="24"/>
           <w:szCs w:val="24"/>
         </w:rPr>
-        <w:t>pengembangan</w:t>
+        <w:t>persyaratan</w:t>
       </w:r>
       <w:proofErr w:type="spellEnd"/>
       <w:r>
@@ -7251,7 +7327,7 @@
           <w:sz w:val="24"/>
           <w:szCs w:val="24"/>
         </w:rPr>
-        <w:t xml:space="preserve"> software di mana </w:t>
+        <w:t xml:space="preserve"> dan </w:t>
       </w:r>
       <w:proofErr w:type="spellStart"/>
       <w:r>
@@ -7260,7 +7336,7 @@
           <w:sz w:val="24"/>
           <w:szCs w:val="24"/>
         </w:rPr>
-        <w:t>persyaratan</w:t>
+        <w:t>solusi</w:t>
       </w:r>
       <w:proofErr w:type="spellEnd"/>
       <w:r>
@@ -7269,7 +7345,7 @@
           <w:sz w:val="24"/>
           <w:szCs w:val="24"/>
         </w:rPr>
-        <w:t xml:space="preserve"> dan </w:t>
+        <w:t xml:space="preserve"> </w:t>
       </w:r>
       <w:proofErr w:type="spellStart"/>
       <w:r>
@@ -7278,7 +7354,7 @@
           <w:sz w:val="24"/>
           <w:szCs w:val="24"/>
         </w:rPr>
-        <w:t>solusi</w:t>
+        <w:t>melalui</w:t>
       </w:r>
       <w:proofErr w:type="spellEnd"/>
       <w:r>
@@ -7296,7 +7372,7 @@
           <w:sz w:val="24"/>
           <w:szCs w:val="24"/>
         </w:rPr>
-        <w:t>melalui</w:t>
+        <w:t>upaya</w:t>
       </w:r>
       <w:proofErr w:type="spellEnd"/>
       <w:r>
@@ -7314,7 +7390,7 @@
           <w:sz w:val="24"/>
           <w:szCs w:val="24"/>
         </w:rPr>
-        <w:t>upaya</w:t>
+        <w:t>kolaboratif</w:t>
       </w:r>
       <w:proofErr w:type="spellEnd"/>
       <w:r>
@@ -7332,7 +7408,7 @@
           <w:sz w:val="24"/>
           <w:szCs w:val="24"/>
         </w:rPr>
-        <w:t>kolaboratif</w:t>
+        <w:t>dari</w:t>
       </w:r>
       <w:proofErr w:type="spellEnd"/>
       <w:r>
@@ -7350,7 +7426,7 @@
           <w:sz w:val="24"/>
           <w:szCs w:val="24"/>
         </w:rPr>
-        <w:t>dari</w:t>
+        <w:t>antar</w:t>
       </w:r>
       <w:proofErr w:type="spellEnd"/>
       <w:r>
@@ -7368,7 +7444,7 @@
           <w:sz w:val="24"/>
           <w:szCs w:val="24"/>
         </w:rPr>
-        <w:t>antar</w:t>
+        <w:t>tim</w:t>
       </w:r>
       <w:proofErr w:type="spellEnd"/>
       <w:r>
@@ -7386,7 +7462,7 @@
           <w:sz w:val="24"/>
           <w:szCs w:val="24"/>
         </w:rPr>
-        <w:t>tim</w:t>
+        <w:t>fungsional</w:t>
       </w:r>
       <w:proofErr w:type="spellEnd"/>
       <w:r>
@@ -7395,7 +7471,7 @@
           <w:sz w:val="24"/>
           <w:szCs w:val="24"/>
         </w:rPr>
-        <w:t xml:space="preserve"> </w:t>
+        <w:t xml:space="preserve"> dan </w:t>
       </w:r>
       <w:proofErr w:type="spellStart"/>
       <w:r>
@@ -7404,55 +7480,27 @@
           <w:sz w:val="24"/>
           <w:szCs w:val="24"/>
         </w:rPr>
-        <w:t>fungsional</w:t>
-      </w:r>
-      <w:proofErr w:type="spellEnd"/>
-      <w:r>
+        <w:t>klien</w:t>
+      </w:r>
+      <w:proofErr w:type="spellEnd"/>
+    </w:p>
+    <w:p>
+      <w:pPr>
+        <w:pStyle w:val="STTSJudulSubBab"/>
+        <w:ind w:left="1069"/>
         <w:rPr>
           <w:b w:val="0"/>
           <w:sz w:val="24"/>
           <w:szCs w:val="24"/>
         </w:rPr>
-        <w:t xml:space="preserve"> dan </w:t>
-      </w:r>
-      <w:proofErr w:type="spellStart"/>
+      </w:pPr>
       <w:r>
         <w:rPr>
           <w:b w:val="0"/>
           <w:sz w:val="24"/>
           <w:szCs w:val="24"/>
         </w:rPr>
-        <w:t>klien</w:t>
-      </w:r>
-      <w:proofErr w:type="spellEnd"/>
-    </w:p>
-    <w:p>
-      <w:pPr>
-        <w:pStyle w:val="STTSJudulSubBab"/>
-        <w:ind w:left="1069"/>
-        <w:rPr>
-          <w:b w:val="0"/>
-          <w:sz w:val="24"/>
-          <w:szCs w:val="24"/>
-        </w:rPr>
-      </w:pPr>
-      <w:proofErr w:type="spellStart"/>
-      <w:r>
-        <w:rPr>
-          <w:b w:val="0"/>
-          <w:sz w:val="24"/>
-          <w:szCs w:val="24"/>
-        </w:rPr>
-        <w:t>Ini</w:t>
-      </w:r>
-      <w:proofErr w:type="spellEnd"/>
-      <w:r>
-        <w:rPr>
-          <w:b w:val="0"/>
-          <w:sz w:val="24"/>
-          <w:szCs w:val="24"/>
-        </w:rPr>
-        <w:t xml:space="preserve"> </w:t>
+        <w:t xml:space="preserve">Ini </w:t>
       </w:r>
       <w:proofErr w:type="spellStart"/>
       <w:r>
@@ -7791,7 +7839,7 @@
                     </pic:cNvPicPr>
                   </pic:nvPicPr>
                   <pic:blipFill>
-                    <a:blip r:embed="rId25">
+                    <a:blip r:embed="rId26">
                       <a:extLst>
                         <a:ext uri="{28A0092B-C50C-407E-A947-70E740481C1C}">
                           <a14:useLocalDpi xmlns:a14="http://schemas.microsoft.com/office/drawing/2010/main" val="0"/>
@@ -7905,12 +7953,85 @@
     </w:p>
     <w:p>
       <w:pPr>
+        <w:numPr>
+          <w:ilvl w:val="0"/>
+          <w:numId w:val="12"/>
+        </w:numPr>
+        <w:tabs>
+          <w:tab w:val="left" w:pos="1134"/>
+          <w:tab w:val="left" w:pos="2127"/>
+          <w:tab w:val="left" w:pos="2552"/>
+        </w:tabs>
+        <w:ind w:left="1134" w:hanging="426"/>
+      </w:pPr>
+      <w:r>
+        <w:t xml:space="preserve">BAB III   </w:t>
+      </w:r>
+      <w:r>
+        <w:tab/>
+        <w:t>:      SYSTEM DESAIN</w:t>
+      </w:r>
+    </w:p>
+    <w:p>
+      <w:pPr>
+        <w:numPr>
+          <w:ilvl w:val="0"/>
+          <w:numId w:val="12"/>
+        </w:numPr>
+        <w:tabs>
+          <w:tab w:val="left" w:pos="1134"/>
+          <w:tab w:val="left" w:pos="2127"/>
+          <w:tab w:val="left" w:pos="2552"/>
+        </w:tabs>
+        <w:ind w:left="1134" w:hanging="426"/>
+      </w:pPr>
+      <w:r>
+        <w:t xml:space="preserve">BAB IV   </w:t>
+      </w:r>
+      <w:r>
+        <w:tab/>
+        <w:t>:      IMPLEMENTASI</w:t>
+      </w:r>
+    </w:p>
+    <w:p>
+      <w:pPr>
+        <w:numPr>
+          <w:ilvl w:val="0"/>
+          <w:numId w:val="12"/>
+        </w:numPr>
+        <w:tabs>
+          <w:tab w:val="left" w:pos="1134"/>
+          <w:tab w:val="left" w:pos="2127"/>
+          <w:tab w:val="left" w:pos="2552"/>
+        </w:tabs>
+        <w:ind w:left="1134" w:hanging="426"/>
+      </w:pPr>
+      <w:r>
+        <w:t>BAB V</w:t>
+      </w:r>
+      <w:r>
+        <w:t xml:space="preserve"> </w:t>
+      </w:r>
+      <w:r>
+        <w:tab/>
+        <w:t>:</w:t>
+      </w:r>
+      <w:r>
+        <w:tab/>
+        <w:t>PENUTUP</w:t>
+      </w:r>
+      <w:r>
+        <w:t xml:space="preserve"> </w:t>
+      </w:r>
+    </w:p>
+    <w:p>
+      <w:pPr>
         <w:pStyle w:val="STTSJudulBab"/>
         <w:jc w:val="both"/>
         <w:sectPr>
-          <w:headerReference w:type="default" r:id="rId26"/>
-          <w:footerReference w:type="default" r:id="rId27"/>
-          <w:footerReference w:type="first" r:id="rId28"/>
+          <w:headerReference w:type="default" r:id="rId27"/>
+          <w:footerReference w:type="default" r:id="rId28"/>
+          <w:footerReference w:type="first" r:id="rId29"/>
           <w:pgSz w:w="11907" w:h="16840" w:code="9"/>
           <w:pgMar w:top="2268" w:right="1701" w:bottom="1701" w:left="2268" w:header="1418" w:footer="851" w:gutter="0"/>
           <w:pgNumType w:start="1"/>
@@ -7919,11 +8040,16 @@
           <w:docGrid w:linePitch="360"/>
         </w:sectPr>
       </w:pPr>
+      <w:r>
+        <w:t xml:space="preserve"> </w:t>
+      </w:r>
     </w:p>
     <w:p>
       <w:pPr>
         <w:pStyle w:val="STTSJudulBab"/>
-      </w:pPr>
+        <w:outlineLvl w:val="0"/>
+      </w:pPr>
+      <w:bookmarkStart w:id="1" w:name="_Toc92319547"/>
       <w:r>
         <w:lastRenderedPageBreak/>
         <w:t>BAB II</w:t>
@@ -7932,10 +8058,12 @@
     <w:p>
       <w:pPr>
         <w:pStyle w:val="STTSJudulBab"/>
+        <w:outlineLvl w:val="0"/>
       </w:pPr>
       <w:r>
         <w:t>ANALISA SISTEM</w:t>
       </w:r>
+      <w:bookmarkEnd w:id="1"/>
     </w:p>
     <w:p>
       <w:pPr>
@@ -7943,13 +8071,8 @@
       </w:pPr>
     </w:p>
     <w:p>
-      <w:proofErr w:type="spellStart"/>
-      <w:r>
-        <w:t>Dalam</w:t>
-      </w:r>
-      <w:proofErr w:type="spellEnd"/>
-      <w:r>
-        <w:t xml:space="preserve"> </w:t>
+      <w:r>
+        <w:t xml:space="preserve">Dalam </w:t>
       </w:r>
       <w:proofErr w:type="spellStart"/>
       <w:r>
@@ -8036,13 +8159,8 @@
       <w:pPr>
         <w:ind w:left="709" w:firstLine="0"/>
       </w:pPr>
-      <w:proofErr w:type="spellStart"/>
-      <w:r>
-        <w:t>Dalam</w:t>
-      </w:r>
-      <w:proofErr w:type="spellEnd"/>
-      <w:r>
-        <w:t xml:space="preserve"> fact finding, kami </w:t>
+      <w:r>
+        <w:t xml:space="preserve">Dalam fact finding, kami </w:t>
       </w:r>
       <w:proofErr w:type="spellStart"/>
       <w:r>
@@ -8639,7 +8757,7 @@
                     </pic:cNvPicPr>
                   </pic:nvPicPr>
                   <pic:blipFill>
-                    <a:blip r:embed="rId29" cstate="print">
+                    <a:blip r:embed="rId30" cstate="print">
                       <a:extLst>
                         <a:ext uri="{28A0092B-C50C-407E-A947-70E740481C1C}">
                           <a14:useLocalDpi xmlns:a14="http://schemas.microsoft.com/office/drawing/2010/main" val="0"/>
@@ -9267,7 +9385,7 @@
                     </pic:cNvPicPr>
                   </pic:nvPicPr>
                   <pic:blipFill>
-                    <a:blip r:embed="rId30" cstate="print">
+                    <a:blip r:embed="rId31" cstate="print">
                       <a:extLst>
                         <a:ext uri="{28A0092B-C50C-407E-A947-70E740481C1C}">
                           <a14:useLocalDpi xmlns:a14="http://schemas.microsoft.com/office/drawing/2010/main" val="0"/>
@@ -9479,21 +9597,7 @@
         <w:rPr>
           <w:szCs w:val="24"/>
         </w:rPr>
-        <w:t xml:space="preserve"> </w:t>
-      </w:r>
-      <w:proofErr w:type="spellStart"/>
-      <w:r>
-        <w:rPr>
-          <w:szCs w:val="24"/>
-        </w:rPr>
-        <w:t>tersebut</w:t>
-      </w:r>
-      <w:proofErr w:type="spellEnd"/>
-      <w:r>
-        <w:rPr>
-          <w:szCs w:val="24"/>
-        </w:rPr>
-        <w:t xml:space="preserve">. Kita </w:t>
+        <w:t xml:space="preserve"> tersebut. Kita </w:t>
       </w:r>
       <w:proofErr w:type="spellStart"/>
       <w:r>
@@ -9783,7 +9887,7 @@
                     </pic:cNvPicPr>
                   </pic:nvPicPr>
                   <pic:blipFill>
-                    <a:blip r:embed="rId31" cstate="print">
+                    <a:blip r:embed="rId32" cstate="print">
                       <a:extLst>
                         <a:ext uri="{28A0092B-C50C-407E-A947-70E740481C1C}">
                           <a14:useLocalDpi xmlns:a14="http://schemas.microsoft.com/office/drawing/2010/main" val="0"/>
@@ -9837,19 +9941,11 @@
           <w:szCs w:val="24"/>
         </w:rPr>
       </w:pPr>
-      <w:proofErr w:type="spellStart"/>
-      <w:r>
-        <w:rPr>
-          <w:szCs w:val="24"/>
-        </w:rPr>
-        <w:t>Ini</w:t>
-      </w:r>
-      <w:proofErr w:type="spellEnd"/>
-      <w:r>
-        <w:rPr>
-          <w:szCs w:val="24"/>
-        </w:rPr>
-        <w:t xml:space="preserve"> </w:t>
+      <w:r>
+        <w:rPr>
+          <w:szCs w:val="24"/>
+        </w:rPr>
+        <w:t xml:space="preserve">Ini </w:t>
       </w:r>
       <w:proofErr w:type="spellStart"/>
       <w:r>
@@ -10003,21 +10099,7 @@
         <w:rPr>
           <w:szCs w:val="24"/>
         </w:rPr>
-        <w:t xml:space="preserve"> </w:t>
-      </w:r>
-      <w:proofErr w:type="spellStart"/>
-      <w:r>
-        <w:rPr>
-          <w:szCs w:val="24"/>
-        </w:rPr>
-        <w:t>Resi</w:t>
-      </w:r>
-      <w:proofErr w:type="spellEnd"/>
-      <w:r>
-        <w:rPr>
-          <w:szCs w:val="24"/>
-        </w:rPr>
-        <w:t xml:space="preserve">, </w:t>
+        <w:t xml:space="preserve"> Resi, </w:t>
       </w:r>
       <w:proofErr w:type="spellStart"/>
       <w:r>
@@ -10292,7 +10374,7 @@
                     </pic:cNvPicPr>
                   </pic:nvPicPr>
                   <pic:blipFill>
-                    <a:blip r:embed="rId32" cstate="print">
+                    <a:blip r:embed="rId33" cstate="print">
                       <a:extLst>
                         <a:ext uri="{28A0092B-C50C-407E-A947-70E740481C1C}">
                           <a14:useLocalDpi xmlns:a14="http://schemas.microsoft.com/office/drawing/2010/main" val="0"/>
@@ -10345,19 +10427,11 @@
           <w:szCs w:val="24"/>
         </w:rPr>
       </w:pPr>
-      <w:proofErr w:type="spellStart"/>
-      <w:r>
-        <w:rPr>
-          <w:szCs w:val="24"/>
-        </w:rPr>
-        <w:t>Ini</w:t>
-      </w:r>
-      <w:proofErr w:type="spellEnd"/>
-      <w:r>
-        <w:rPr>
-          <w:szCs w:val="24"/>
-        </w:rPr>
-        <w:t xml:space="preserve"> </w:t>
+      <w:r>
+        <w:rPr>
+          <w:szCs w:val="24"/>
+        </w:rPr>
+        <w:t xml:space="preserve">Ini </w:t>
       </w:r>
       <w:proofErr w:type="spellStart"/>
       <w:r>
@@ -10691,7 +10765,7 @@
                     </pic:cNvPicPr>
                   </pic:nvPicPr>
                   <pic:blipFill>
-                    <a:blip r:embed="rId33" cstate="print">
+                    <a:blip r:embed="rId34" cstate="print">
                       <a:extLst>
                         <a:ext uri="{28A0092B-C50C-407E-A947-70E740481C1C}">
                           <a14:useLocalDpi xmlns:a14="http://schemas.microsoft.com/office/drawing/2010/main" val="0"/>
@@ -10870,21 +10944,7 @@
         <w:rPr>
           <w:szCs w:val="24"/>
         </w:rPr>
-        <w:t xml:space="preserve"> </w:t>
-      </w:r>
-      <w:proofErr w:type="spellStart"/>
-      <w:r>
-        <w:rPr>
-          <w:szCs w:val="24"/>
-        </w:rPr>
-        <w:t>tersebut</w:t>
-      </w:r>
-      <w:proofErr w:type="spellEnd"/>
-      <w:r>
-        <w:rPr>
-          <w:szCs w:val="24"/>
-        </w:rPr>
-        <w:t xml:space="preserve"> </w:t>
+        <w:t xml:space="preserve"> tersebut </w:t>
       </w:r>
     </w:p>
     <w:p>
@@ -11100,7 +11160,7 @@
                     <pic:cNvPicPr/>
                   </pic:nvPicPr>
                   <pic:blipFill rotWithShape="1">
-                    <a:blip r:embed="rId34"/>
+                    <a:blip r:embed="rId35"/>
                     <a:srcRect l="27815" r="29403"/>
                     <a:stretch/>
                   </pic:blipFill>
@@ -11420,7 +11480,7 @@
                     <pic:cNvPicPr/>
                   </pic:nvPicPr>
                   <pic:blipFill rotWithShape="1">
-                    <a:blip r:embed="rId35"/>
+                    <a:blip r:embed="rId36"/>
                     <a:srcRect l="27834" r="29255"/>
                     <a:stretch/>
                   </pic:blipFill>
@@ -11716,7 +11776,7 @@
                     </pic:cNvPicPr>
                   </pic:nvPicPr>
                   <pic:blipFill rotWithShape="1">
-                    <a:blip r:embed="rId36" cstate="print">
+                    <a:blip r:embed="rId37" cstate="print">
                       <a:extLst>
                         <a:ext uri="{28A0092B-C50C-407E-A947-70E740481C1C}">
                           <a14:useLocalDpi xmlns:a14="http://schemas.microsoft.com/office/drawing/2010/main" val="0"/>
@@ -11888,7 +11948,7 @@
                     </pic:cNvPicPr>
                   </pic:nvPicPr>
                   <pic:blipFill>
-                    <a:blip r:embed="rId37" cstate="print">
+                    <a:blip r:embed="rId38" cstate="print">
                       <a:extLst>
                         <a:ext uri="{28A0092B-C50C-407E-A947-70E740481C1C}">
                           <a14:useLocalDpi xmlns:a14="http://schemas.microsoft.com/office/drawing/2010/main" val="0"/>
@@ -12144,7 +12204,7 @@
                     </pic:cNvPicPr>
                   </pic:nvPicPr>
                   <pic:blipFill>
-                    <a:blip r:embed="rId38">
+                    <a:blip r:embed="rId39">
                       <a:extLst>
                         <a:ext uri="{28A0092B-C50C-407E-A947-70E740481C1C}">
                           <a14:useLocalDpi xmlns:a14="http://schemas.microsoft.com/office/drawing/2010/main" val="0"/>
@@ -12385,15 +12445,7 @@
         <w:t>.</w:t>
       </w:r>
       <w:r>
-        <w:t xml:space="preserve"> </w:t>
-      </w:r>
-      <w:proofErr w:type="spellStart"/>
-      <w:r>
-        <w:t>Selain</w:t>
-      </w:r>
-      <w:proofErr w:type="spellEnd"/>
-      <w:r>
-        <w:t xml:space="preserve"> </w:t>
+        <w:t xml:space="preserve"> Selain </w:t>
       </w:r>
       <w:proofErr w:type="spellStart"/>
       <w:r>
@@ -12767,7 +12819,7 @@
                     </pic:cNvPicPr>
                   </pic:nvPicPr>
                   <pic:blipFill>
-                    <a:blip r:embed="rId39">
+                    <a:blip r:embed="rId40">
                       <a:extLst>
                         <a:ext uri="{28A0092B-C50C-407E-A947-70E740481C1C}">
                           <a14:useLocalDpi xmlns:a14="http://schemas.microsoft.com/office/drawing/2010/main" val="0"/>
@@ -13224,7 +13276,7 @@
                     </pic:cNvPicPr>
                   </pic:nvPicPr>
                   <pic:blipFill>
-                    <a:blip r:embed="rId40">
+                    <a:blip r:embed="rId41">
                       <a:extLst>
                         <a:ext uri="{28A0092B-C50C-407E-A947-70E740481C1C}">
                           <a14:useLocalDpi xmlns:a14="http://schemas.microsoft.com/office/drawing/2010/main" val="0"/>
@@ -13620,7 +13672,7 @@
                     </pic:cNvPicPr>
                   </pic:nvPicPr>
                   <pic:blipFill>
-                    <a:blip r:embed="rId41">
+                    <a:blip r:embed="rId42">
                       <a:extLst>
                         <a:ext uri="{28A0092B-C50C-407E-A947-70E740481C1C}">
                           <a14:useLocalDpi xmlns:a14="http://schemas.microsoft.com/office/drawing/2010/main" val="0"/>
@@ -14320,21 +14372,7 @@
         <w:rPr>
           <w:szCs w:val="24"/>
         </w:rPr>
-        <w:t xml:space="preserve"> gamer, </w:t>
-      </w:r>
-      <w:proofErr w:type="spellStart"/>
-      <w:r>
-        <w:rPr>
-          <w:szCs w:val="24"/>
-        </w:rPr>
-        <w:t>Maka</w:t>
-      </w:r>
-      <w:proofErr w:type="spellEnd"/>
-      <w:r>
-        <w:rPr>
-          <w:szCs w:val="24"/>
-        </w:rPr>
-        <w:t xml:space="preserve"> UI </w:t>
+        <w:t xml:space="preserve"> gamer, Maka UI </w:t>
       </w:r>
       <w:proofErr w:type="spellStart"/>
       <w:r>
@@ -15837,16 +15875,8 @@
         <w:rPr>
           <w:szCs w:val="24"/>
         </w:rPr>
-        <w:t xml:space="preserve"> </w:t>
-      </w:r>
-      <w:proofErr w:type="spellStart"/>
-      <w:r>
-        <w:rPr>
-          <w:szCs w:val="24"/>
-        </w:rPr>
-        <w:t>tersebut</w:t>
-      </w:r>
-      <w:proofErr w:type="spellEnd"/>
+        <w:t xml:space="preserve"> tersebut</w:t>
+      </w:r>
     </w:p>
     <w:p>
       <w:pPr>
@@ -16333,21 +16363,7 @@
         <w:rPr>
           <w:szCs w:val="24"/>
         </w:rPr>
-        <w:t xml:space="preserve">. </w:t>
-      </w:r>
-      <w:proofErr w:type="spellStart"/>
-      <w:r>
-        <w:rPr>
-          <w:szCs w:val="24"/>
-        </w:rPr>
-        <w:t>Ini</w:t>
-      </w:r>
-      <w:proofErr w:type="spellEnd"/>
-      <w:r>
-        <w:rPr>
-          <w:szCs w:val="24"/>
-        </w:rPr>
-        <w:t xml:space="preserve"> </w:t>
+        <w:t xml:space="preserve">. Ini </w:t>
       </w:r>
       <w:proofErr w:type="spellStart"/>
       <w:r>
@@ -16648,23 +16664,7 @@
       </w:r>
       <w:proofErr w:type="spellEnd"/>
       <w:r>
-        <w:t xml:space="preserve">, Merk, </w:t>
-      </w:r>
-      <w:proofErr w:type="spellStart"/>
-      <w:r>
-        <w:t>Barang</w:t>
-      </w:r>
-      <w:proofErr w:type="spellEnd"/>
-      <w:r>
-        <w:t xml:space="preserve">, </w:t>
-      </w:r>
-      <w:proofErr w:type="spellStart"/>
-      <w:r>
-        <w:t>Saldo</w:t>
-      </w:r>
-      <w:proofErr w:type="spellEnd"/>
-      <w:r>
-        <w:t xml:space="preserve"> dan juga </w:t>
+        <w:t xml:space="preserve">, Merk, Barang, Saldo dan juga </w:t>
       </w:r>
       <w:proofErr w:type="spellStart"/>
       <w:r>
@@ -16720,7 +16720,7 @@
                     </pic:cNvPicPr>
                   </pic:nvPicPr>
                   <pic:blipFill>
-                    <a:blip r:embed="rId42">
+                    <a:blip r:embed="rId43">
                       <a:extLst>
                         <a:ext uri="{28A0092B-C50C-407E-A947-70E740481C1C}">
                           <a14:useLocalDpi xmlns:a14="http://schemas.microsoft.com/office/drawing/2010/main" val="0"/>
@@ -16891,6 +16891,132 @@
         <w:rPr>
           <w:szCs w:val="24"/>
         </w:rPr>
+        <w:t xml:space="preserve">. Barang yang </w:t>
+      </w:r>
+      <w:proofErr w:type="spellStart"/>
+      <w:r>
+        <w:rPr>
+          <w:szCs w:val="24"/>
+        </w:rPr>
+        <w:t>sudah</w:t>
+      </w:r>
+      <w:proofErr w:type="spellEnd"/>
+      <w:r>
+        <w:rPr>
+          <w:szCs w:val="24"/>
+        </w:rPr>
+        <w:t xml:space="preserve"> </w:t>
+      </w:r>
+      <w:proofErr w:type="spellStart"/>
+      <w:r>
+        <w:rPr>
+          <w:szCs w:val="24"/>
+        </w:rPr>
+        <w:t>dibeli</w:t>
+      </w:r>
+      <w:proofErr w:type="spellEnd"/>
+      <w:r>
+        <w:rPr>
+          <w:szCs w:val="24"/>
+        </w:rPr>
+        <w:t xml:space="preserve"> oleh customer </w:t>
+      </w:r>
+      <w:proofErr w:type="spellStart"/>
+      <w:r>
+        <w:rPr>
+          <w:szCs w:val="24"/>
+        </w:rPr>
+        <w:t>akan</w:t>
+      </w:r>
+      <w:proofErr w:type="spellEnd"/>
+      <w:r>
+        <w:rPr>
+          <w:szCs w:val="24"/>
+        </w:rPr>
+        <w:t xml:space="preserve"> </w:t>
+      </w:r>
+      <w:proofErr w:type="spellStart"/>
+      <w:r>
+        <w:rPr>
+          <w:szCs w:val="24"/>
+        </w:rPr>
+        <w:t>mendapatkan</w:t>
+      </w:r>
+      <w:proofErr w:type="spellEnd"/>
+      <w:r>
+        <w:rPr>
+          <w:szCs w:val="24"/>
+        </w:rPr>
+        <w:t xml:space="preserve"> nota. Barang-</w:t>
+      </w:r>
+      <w:proofErr w:type="spellStart"/>
+      <w:r>
+        <w:rPr>
+          <w:szCs w:val="24"/>
+        </w:rPr>
+        <w:t>barang</w:t>
+      </w:r>
+      <w:proofErr w:type="spellEnd"/>
+      <w:r>
+        <w:rPr>
+          <w:szCs w:val="24"/>
+        </w:rPr>
+        <w:t xml:space="preserve"> tersebut </w:t>
+      </w:r>
+      <w:proofErr w:type="spellStart"/>
+      <w:r>
+        <w:rPr>
+          <w:szCs w:val="24"/>
+        </w:rPr>
+        <w:t>memiliki</w:t>
+      </w:r>
+      <w:proofErr w:type="spellEnd"/>
+      <w:r>
+        <w:rPr>
+          <w:szCs w:val="24"/>
+        </w:rPr>
+        <w:t xml:space="preserve"> </w:t>
+      </w:r>
+      <w:proofErr w:type="spellStart"/>
+      <w:r>
+        <w:rPr>
+          <w:szCs w:val="24"/>
+        </w:rPr>
+        <w:t>banyak</w:t>
+      </w:r>
+      <w:proofErr w:type="spellEnd"/>
+      <w:r>
+        <w:rPr>
+          <w:szCs w:val="24"/>
+        </w:rPr>
+        <w:t xml:space="preserve"> </w:t>
+      </w:r>
+      <w:proofErr w:type="spellStart"/>
+      <w:r>
+        <w:rPr>
+          <w:szCs w:val="24"/>
+        </w:rPr>
+        <w:t>kategori</w:t>
+      </w:r>
+      <w:proofErr w:type="spellEnd"/>
+      <w:r>
+        <w:rPr>
+          <w:szCs w:val="24"/>
+        </w:rPr>
+        <w:t xml:space="preserve"> dan </w:t>
+      </w:r>
+      <w:proofErr w:type="spellStart"/>
+      <w:r>
+        <w:rPr>
+          <w:szCs w:val="24"/>
+        </w:rPr>
+        <w:t>merek</w:t>
+      </w:r>
+      <w:proofErr w:type="spellEnd"/>
+      <w:r>
+        <w:rPr>
+          <w:szCs w:val="24"/>
+        </w:rPr>
         <w:t xml:space="preserve">. </w:t>
       </w:r>
       <w:proofErr w:type="spellStart"/>
@@ -16898,7 +17024,49 @@
         <w:rPr>
           <w:szCs w:val="24"/>
         </w:rPr>
-        <w:t>Barang</w:t>
+        <w:t>Berikut</w:t>
+      </w:r>
+      <w:proofErr w:type="spellEnd"/>
+      <w:r>
+        <w:rPr>
+          <w:szCs w:val="24"/>
+        </w:rPr>
+        <w:t xml:space="preserve"> </w:t>
+      </w:r>
+      <w:proofErr w:type="spellStart"/>
+      <w:r>
+        <w:rPr>
+          <w:szCs w:val="24"/>
+        </w:rPr>
+        <w:t>adalah</w:t>
+      </w:r>
+      <w:proofErr w:type="spellEnd"/>
+      <w:r>
+        <w:rPr>
+          <w:szCs w:val="24"/>
+        </w:rPr>
+        <w:t xml:space="preserve"> detail </w:t>
+      </w:r>
+      <w:proofErr w:type="spellStart"/>
+      <w:r>
+        <w:rPr>
+          <w:szCs w:val="24"/>
+        </w:rPr>
+        <w:t>dari</w:t>
+      </w:r>
+      <w:proofErr w:type="spellEnd"/>
+      <w:r>
+        <w:rPr>
+          <w:szCs w:val="24"/>
+        </w:rPr>
+        <w:t xml:space="preserve"> </w:t>
+      </w:r>
+      <w:proofErr w:type="spellStart"/>
+      <w:r>
+        <w:rPr>
+          <w:szCs w:val="24"/>
+        </w:rPr>
+        <w:t>tabel-tabel</w:t>
       </w:r>
       <w:proofErr w:type="spellEnd"/>
       <w:r>
@@ -16912,168 +17080,14 @@
         <w:rPr>
           <w:szCs w:val="24"/>
         </w:rPr>
-        <w:t>sudah</w:t>
-      </w:r>
-      <w:proofErr w:type="spellEnd"/>
-      <w:r>
-        <w:rPr>
-          <w:szCs w:val="24"/>
-        </w:rPr>
-        <w:t xml:space="preserve"> </w:t>
-      </w:r>
-      <w:proofErr w:type="spellStart"/>
-      <w:r>
-        <w:rPr>
-          <w:szCs w:val="24"/>
-        </w:rPr>
-        <w:t>dibeli</w:t>
-      </w:r>
-      <w:proofErr w:type="spellEnd"/>
-      <w:r>
-        <w:rPr>
-          <w:szCs w:val="24"/>
-        </w:rPr>
-        <w:t xml:space="preserve"> oleh customer </w:t>
-      </w:r>
-      <w:proofErr w:type="spellStart"/>
-      <w:r>
-        <w:rPr>
-          <w:szCs w:val="24"/>
-        </w:rPr>
-        <w:t>akan</w:t>
-      </w:r>
-      <w:proofErr w:type="spellEnd"/>
-      <w:r>
-        <w:rPr>
-          <w:szCs w:val="24"/>
-        </w:rPr>
-        <w:t xml:space="preserve"> </w:t>
-      </w:r>
-      <w:proofErr w:type="spellStart"/>
-      <w:r>
-        <w:rPr>
-          <w:szCs w:val="24"/>
-        </w:rPr>
-        <w:t>mendapatkan</w:t>
-      </w:r>
-      <w:proofErr w:type="spellEnd"/>
-      <w:r>
-        <w:rPr>
-          <w:szCs w:val="24"/>
-        </w:rPr>
-        <w:t xml:space="preserve"> nota. </w:t>
-      </w:r>
-      <w:proofErr w:type="spellStart"/>
-      <w:r>
-        <w:rPr>
-          <w:szCs w:val="24"/>
-        </w:rPr>
-        <w:t>Barang-barang</w:t>
-      </w:r>
-      <w:proofErr w:type="spellEnd"/>
-      <w:r>
-        <w:rPr>
-          <w:szCs w:val="24"/>
-        </w:rPr>
-        <w:t xml:space="preserve"> </w:t>
-      </w:r>
-      <w:proofErr w:type="spellStart"/>
-      <w:r>
-        <w:rPr>
-          <w:szCs w:val="24"/>
-        </w:rPr>
-        <w:t>tersebut</w:t>
-      </w:r>
-      <w:proofErr w:type="spellEnd"/>
-      <w:r>
-        <w:rPr>
-          <w:szCs w:val="24"/>
-        </w:rPr>
-        <w:t xml:space="preserve"> </w:t>
-      </w:r>
-      <w:proofErr w:type="spellStart"/>
-      <w:r>
-        <w:rPr>
-          <w:szCs w:val="24"/>
-        </w:rPr>
-        <w:t>memiliki</w:t>
-      </w:r>
-      <w:proofErr w:type="spellEnd"/>
-      <w:r>
-        <w:rPr>
-          <w:szCs w:val="24"/>
-        </w:rPr>
-        <w:t xml:space="preserve"> </w:t>
-      </w:r>
-      <w:proofErr w:type="spellStart"/>
-      <w:r>
-        <w:rPr>
-          <w:szCs w:val="24"/>
-        </w:rPr>
-        <w:t>banyak</w:t>
-      </w:r>
-      <w:proofErr w:type="spellEnd"/>
-      <w:r>
-        <w:rPr>
-          <w:szCs w:val="24"/>
-        </w:rPr>
-        <w:t xml:space="preserve"> </w:t>
-      </w:r>
-      <w:proofErr w:type="spellStart"/>
-      <w:r>
-        <w:rPr>
-          <w:szCs w:val="24"/>
-        </w:rPr>
-        <w:t>kategori</w:t>
-      </w:r>
-      <w:proofErr w:type="spellEnd"/>
-      <w:r>
-        <w:rPr>
-          <w:szCs w:val="24"/>
-        </w:rPr>
-        <w:t xml:space="preserve"> dan </w:t>
-      </w:r>
-      <w:proofErr w:type="spellStart"/>
-      <w:r>
-        <w:rPr>
-          <w:szCs w:val="24"/>
-        </w:rPr>
-        <w:t>merek</w:t>
-      </w:r>
-      <w:proofErr w:type="spellEnd"/>
-      <w:r>
-        <w:rPr>
-          <w:szCs w:val="24"/>
-        </w:rPr>
-        <w:t xml:space="preserve">. </w:t>
-      </w:r>
-      <w:proofErr w:type="spellStart"/>
-      <w:r>
-        <w:rPr>
-          <w:szCs w:val="24"/>
-        </w:rPr>
-        <w:t>Berikut</w:t>
-      </w:r>
-      <w:proofErr w:type="spellEnd"/>
-      <w:r>
-        <w:rPr>
-          <w:szCs w:val="24"/>
-        </w:rPr>
-        <w:t xml:space="preserve"> </w:t>
-      </w:r>
-      <w:proofErr w:type="spellStart"/>
-      <w:r>
-        <w:rPr>
-          <w:szCs w:val="24"/>
-        </w:rPr>
-        <w:t>adalah</w:t>
-      </w:r>
-      <w:proofErr w:type="spellEnd"/>
-      <w:r>
-        <w:rPr>
-          <w:szCs w:val="24"/>
-        </w:rPr>
-        <w:t xml:space="preserve"> detail </w:t>
+        <w:t>dihasilkan</w:t>
+      </w:r>
+      <w:proofErr w:type="spellEnd"/>
+      <w:r>
+        <w:rPr>
+          <w:szCs w:val="24"/>
+        </w:rPr>
+        <w:t xml:space="preserve"> </w:t>
       </w:r>
       <w:proofErr w:type="spellStart"/>
       <w:r>
@@ -17087,58 +17101,8 @@
         <w:rPr>
           <w:szCs w:val="24"/>
         </w:rPr>
-        <w:t xml:space="preserve"> </w:t>
-      </w:r>
-      <w:proofErr w:type="spellStart"/>
-      <w:r>
-        <w:rPr>
-          <w:szCs w:val="24"/>
-        </w:rPr>
-        <w:t>tabel-tabel</w:t>
-      </w:r>
-      <w:proofErr w:type="spellEnd"/>
-      <w:r>
-        <w:rPr>
-          <w:szCs w:val="24"/>
-        </w:rPr>
-        <w:t xml:space="preserve"> yang </w:t>
-      </w:r>
-      <w:proofErr w:type="spellStart"/>
-      <w:r>
-        <w:rPr>
-          <w:szCs w:val="24"/>
-        </w:rPr>
-        <w:t>dihasilkan</w:t>
-      </w:r>
-      <w:proofErr w:type="spellEnd"/>
-      <w:r>
-        <w:rPr>
-          <w:szCs w:val="24"/>
-        </w:rPr>
-        <w:t xml:space="preserve"> </w:t>
-      </w:r>
-      <w:proofErr w:type="spellStart"/>
-      <w:r>
-        <w:rPr>
-          <w:szCs w:val="24"/>
-        </w:rPr>
-        <w:t>dari</w:t>
-      </w:r>
-      <w:proofErr w:type="spellEnd"/>
-      <w:r>
-        <w:rPr>
-          <w:szCs w:val="24"/>
-        </w:rPr>
-        <w:t xml:space="preserve"> ERD </w:t>
-      </w:r>
-      <w:proofErr w:type="spellStart"/>
-      <w:r>
-        <w:rPr>
-          <w:szCs w:val="24"/>
-        </w:rPr>
-        <w:t>tersebut</w:t>
-      </w:r>
-      <w:proofErr w:type="spellEnd"/>
+        <w:t xml:space="preserve"> ERD tersebut</w:t>
+      </w:r>
     </w:p>
     <w:p>
       <w:pPr>
@@ -17166,19 +17130,11 @@
           <w:szCs w:val="24"/>
         </w:rPr>
       </w:pPr>
-      <w:proofErr w:type="spellStart"/>
-      <w:r>
-        <w:rPr>
-          <w:szCs w:val="24"/>
-        </w:rPr>
-        <w:t>Tabel</w:t>
-      </w:r>
-      <w:proofErr w:type="spellEnd"/>
-      <w:r>
-        <w:rPr>
-          <w:szCs w:val="24"/>
-        </w:rPr>
-        <w:t xml:space="preserve"> 3.1</w:t>
+      <w:r>
+        <w:rPr>
+          <w:szCs w:val="24"/>
+        </w:rPr>
+        <w:t>Tabel 3.1</w:t>
       </w:r>
     </w:p>
     <w:p>
@@ -17924,19 +17880,11 @@
           <w:szCs w:val="24"/>
         </w:rPr>
       </w:pPr>
-      <w:proofErr w:type="spellStart"/>
-      <w:r>
-        <w:rPr>
-          <w:szCs w:val="24"/>
-        </w:rPr>
-        <w:t>Tabel</w:t>
-      </w:r>
-      <w:proofErr w:type="spellEnd"/>
-      <w:r>
-        <w:rPr>
-          <w:szCs w:val="24"/>
-        </w:rPr>
-        <w:t xml:space="preserve"> 3.1 </w:t>
+      <w:r>
+        <w:rPr>
+          <w:szCs w:val="24"/>
+        </w:rPr>
+        <w:t xml:space="preserve">Tabel 3.1 </w:t>
       </w:r>
       <w:proofErr w:type="spellStart"/>
       <w:r>
@@ -17950,21 +17898,7 @@
         <w:rPr>
           <w:szCs w:val="24"/>
         </w:rPr>
-        <w:t xml:space="preserve"> </w:t>
-      </w:r>
-      <w:proofErr w:type="spellStart"/>
-      <w:r>
-        <w:rPr>
-          <w:szCs w:val="24"/>
-        </w:rPr>
-        <w:t>Tabel</w:t>
-      </w:r>
-      <w:proofErr w:type="spellEnd"/>
-      <w:r>
-        <w:rPr>
-          <w:szCs w:val="24"/>
-        </w:rPr>
-        <w:t xml:space="preserve"> Customer yang </w:t>
+        <w:t xml:space="preserve"> Tabel Customer yang </w:t>
       </w:r>
       <w:proofErr w:type="spellStart"/>
       <w:r>
@@ -18006,21 +17940,7 @@
         <w:rPr>
           <w:szCs w:val="24"/>
         </w:rPr>
-        <w:t xml:space="preserve"> data customer. </w:t>
-      </w:r>
-      <w:proofErr w:type="spellStart"/>
-      <w:r>
-        <w:rPr>
-          <w:szCs w:val="24"/>
-        </w:rPr>
-        <w:t>Tabel</w:t>
-      </w:r>
-      <w:proofErr w:type="spellEnd"/>
-      <w:r>
-        <w:rPr>
-          <w:szCs w:val="24"/>
-        </w:rPr>
-        <w:t xml:space="preserve"> </w:t>
+        <w:t xml:space="preserve"> data customer. Tabel </w:t>
       </w:r>
       <w:proofErr w:type="spellStart"/>
       <w:r>
@@ -18194,20 +18114,12 @@
           <w:szCs w:val="24"/>
         </w:rPr>
       </w:pPr>
-      <w:proofErr w:type="spellStart"/>
       <w:r>
         <w:rPr>
           <w:szCs w:val="24"/>
         </w:rPr>
         <w:lastRenderedPageBreak/>
-        <w:t>Tabel</w:t>
-      </w:r>
-      <w:proofErr w:type="spellEnd"/>
-      <w:r>
-        <w:rPr>
-          <w:szCs w:val="24"/>
-        </w:rPr>
-        <w:t xml:space="preserve"> 3.2</w:t>
+        <w:t>Tabel 3.2</w:t>
       </w:r>
     </w:p>
     <w:p>
@@ -18218,14 +18130,12 @@
           <w:szCs w:val="24"/>
         </w:rPr>
       </w:pPr>
-      <w:proofErr w:type="spellStart"/>
       <w:r>
         <w:rPr>
           <w:szCs w:val="24"/>
         </w:rPr>
         <w:t>Barang</w:t>
       </w:r>
-      <w:proofErr w:type="spellEnd"/>
     </w:p>
     <w:tbl>
       <w:tblPr>
@@ -18751,25 +18661,7 @@
                 <w:szCs w:val="24"/>
                 <w:lang w:val="en-US"/>
               </w:rPr>
-              <w:t>Foreign Key (</w:t>
-            </w:r>
-            <w:proofErr w:type="spellStart"/>
-            <w:r>
-              <w:rPr>
-                <w:rFonts w:cs="Times New Roman"/>
-                <w:szCs w:val="24"/>
-                <w:lang w:val="en-US"/>
-              </w:rPr>
-              <w:t>Merek</w:t>
-            </w:r>
-            <w:proofErr w:type="spellEnd"/>
-            <w:r>
-              <w:rPr>
-                <w:rFonts w:cs="Times New Roman"/>
-                <w:szCs w:val="24"/>
-                <w:lang w:val="en-US"/>
-              </w:rPr>
-              <w:t>)</w:t>
+              <w:t>Foreign Key (Merek)</w:t>
             </w:r>
           </w:p>
         </w:tc>
@@ -18912,19 +18804,11 @@
           <w:szCs w:val="24"/>
         </w:rPr>
       </w:pPr>
-      <w:proofErr w:type="spellStart"/>
-      <w:r>
-        <w:rPr>
-          <w:szCs w:val="24"/>
-        </w:rPr>
-        <w:t>Tabel</w:t>
-      </w:r>
-      <w:proofErr w:type="spellEnd"/>
-      <w:r>
-        <w:rPr>
-          <w:szCs w:val="24"/>
-        </w:rPr>
-        <w:t xml:space="preserve"> 3.2 </w:t>
+      <w:r>
+        <w:rPr>
+          <w:szCs w:val="24"/>
+        </w:rPr>
+        <w:t xml:space="preserve">Tabel 3.2 </w:t>
       </w:r>
       <w:proofErr w:type="spellStart"/>
       <w:r>
@@ -18938,35 +18822,7 @@
         <w:rPr>
           <w:szCs w:val="24"/>
         </w:rPr>
-        <w:t xml:space="preserve"> </w:t>
-      </w:r>
-      <w:proofErr w:type="spellStart"/>
-      <w:r>
-        <w:rPr>
-          <w:szCs w:val="24"/>
-        </w:rPr>
-        <w:t>Tabel</w:t>
-      </w:r>
-      <w:proofErr w:type="spellEnd"/>
-      <w:r>
-        <w:rPr>
-          <w:szCs w:val="24"/>
-        </w:rPr>
-        <w:t xml:space="preserve"> </w:t>
-      </w:r>
-      <w:proofErr w:type="spellStart"/>
-      <w:r>
-        <w:rPr>
-          <w:szCs w:val="24"/>
-        </w:rPr>
-        <w:t>Barang</w:t>
-      </w:r>
-      <w:proofErr w:type="spellEnd"/>
-      <w:r>
-        <w:rPr>
-          <w:szCs w:val="24"/>
-        </w:rPr>
-        <w:t xml:space="preserve"> yang </w:t>
+        <w:t xml:space="preserve"> Tabel Barang yang </w:t>
       </w:r>
       <w:proofErr w:type="spellStart"/>
       <w:r>
@@ -19044,21 +18900,7 @@
         <w:rPr>
           <w:szCs w:val="24"/>
         </w:rPr>
-        <w:t xml:space="preserve">. </w:t>
-      </w:r>
-      <w:proofErr w:type="spellStart"/>
-      <w:r>
-        <w:rPr>
-          <w:szCs w:val="24"/>
-        </w:rPr>
-        <w:t>Tabel</w:t>
-      </w:r>
-      <w:proofErr w:type="spellEnd"/>
-      <w:r>
-        <w:rPr>
-          <w:szCs w:val="24"/>
-        </w:rPr>
-        <w:t xml:space="preserve"> </w:t>
+        <w:t xml:space="preserve">. Tabel </w:t>
       </w:r>
       <w:proofErr w:type="spellStart"/>
       <w:r>
@@ -19247,21 +19089,7 @@
         <w:rPr>
           <w:szCs w:val="24"/>
         </w:rPr>
-        <w:t xml:space="preserve"> </w:t>
-      </w:r>
-      <w:proofErr w:type="spellStart"/>
-      <w:r>
-        <w:rPr>
-          <w:szCs w:val="24"/>
-        </w:rPr>
-        <w:t>Tabel</w:t>
-      </w:r>
-      <w:proofErr w:type="spellEnd"/>
-      <w:r>
-        <w:rPr>
-          <w:szCs w:val="24"/>
-        </w:rPr>
-        <w:t xml:space="preserve"> </w:t>
+        <w:t xml:space="preserve"> Tabel </w:t>
       </w:r>
       <w:proofErr w:type="spellStart"/>
       <w:r>
@@ -19387,21 +19215,7 @@
         <w:rPr>
           <w:szCs w:val="24"/>
         </w:rPr>
-        <w:t xml:space="preserve"> </w:t>
-      </w:r>
-      <w:proofErr w:type="spellStart"/>
-      <w:r>
-        <w:rPr>
-          <w:szCs w:val="24"/>
-        </w:rPr>
-        <w:t>Tabel</w:t>
-      </w:r>
-      <w:proofErr w:type="spellEnd"/>
-      <w:r>
-        <w:rPr>
-          <w:szCs w:val="24"/>
-        </w:rPr>
-        <w:t xml:space="preserve"> </w:t>
+        <w:t xml:space="preserve"> Tabel </w:t>
       </w:r>
       <w:proofErr w:type="spellStart"/>
       <w:r>
@@ -19429,35 +19243,7 @@
         <w:rPr>
           <w:szCs w:val="24"/>
         </w:rPr>
-        <w:t xml:space="preserve"> </w:t>
-      </w:r>
-      <w:proofErr w:type="spellStart"/>
-      <w:r>
-        <w:rPr>
-          <w:szCs w:val="24"/>
-        </w:rPr>
-        <w:t>Tabel</w:t>
-      </w:r>
-      <w:proofErr w:type="spellEnd"/>
-      <w:r>
-        <w:rPr>
-          <w:szCs w:val="24"/>
-        </w:rPr>
-        <w:t xml:space="preserve"> </w:t>
-      </w:r>
-      <w:proofErr w:type="spellStart"/>
-      <w:r>
-        <w:rPr>
-          <w:szCs w:val="24"/>
-        </w:rPr>
-        <w:t>Barang</w:t>
-      </w:r>
-      <w:proofErr w:type="spellEnd"/>
-      <w:r>
-        <w:rPr>
-          <w:szCs w:val="24"/>
-        </w:rPr>
-        <w:t xml:space="preserve"> </w:t>
+        <w:t xml:space="preserve"> Tabel Barang </w:t>
       </w:r>
     </w:p>
     <w:p>
@@ -19485,19 +19271,11 @@
           <w:szCs w:val="24"/>
         </w:rPr>
       </w:pPr>
-      <w:proofErr w:type="spellStart"/>
-      <w:r>
-        <w:rPr>
-          <w:szCs w:val="24"/>
-        </w:rPr>
-        <w:t>Tabel</w:t>
-      </w:r>
-      <w:proofErr w:type="spellEnd"/>
-      <w:r>
-        <w:rPr>
-          <w:szCs w:val="24"/>
-        </w:rPr>
-        <w:t xml:space="preserve"> 3.3</w:t>
+      <w:r>
+        <w:rPr>
+          <w:szCs w:val="24"/>
+        </w:rPr>
+        <w:t>Tabel 3.3</w:t>
       </w:r>
     </w:p>
     <w:p>
@@ -19508,14 +19286,12 @@
           <w:szCs w:val="24"/>
         </w:rPr>
       </w:pPr>
-      <w:proofErr w:type="spellStart"/>
       <w:r>
         <w:rPr>
           <w:szCs w:val="24"/>
         </w:rPr>
         <w:t>Merek</w:t>
       </w:r>
-      <w:proofErr w:type="spellEnd"/>
     </w:p>
     <w:tbl>
       <w:tblPr>
@@ -19816,19 +19592,11 @@
           <w:szCs w:val="24"/>
         </w:rPr>
       </w:pPr>
-      <w:proofErr w:type="spellStart"/>
-      <w:r>
-        <w:rPr>
-          <w:szCs w:val="24"/>
-        </w:rPr>
-        <w:t>Tabel</w:t>
-      </w:r>
-      <w:proofErr w:type="spellEnd"/>
-      <w:r>
-        <w:rPr>
-          <w:szCs w:val="24"/>
-        </w:rPr>
-        <w:t xml:space="preserve"> 3.3 </w:t>
+      <w:r>
+        <w:rPr>
+          <w:szCs w:val="24"/>
+        </w:rPr>
+        <w:t xml:space="preserve">Tabel 3.3 </w:t>
       </w:r>
       <w:proofErr w:type="spellStart"/>
       <w:r>
@@ -19956,19 +19724,11 @@
         </w:rPr>
         <w:t xml:space="preserve">. </w:t>
       </w:r>
-      <w:proofErr w:type="spellStart"/>
-      <w:r>
-        <w:rPr>
-          <w:szCs w:val="24"/>
-        </w:rPr>
-        <w:t>Tabel</w:t>
-      </w:r>
-      <w:proofErr w:type="spellEnd"/>
-      <w:r>
-        <w:rPr>
-          <w:szCs w:val="24"/>
-        </w:rPr>
-        <w:t xml:space="preserve"> </w:t>
+      <w:r>
+        <w:rPr>
+          <w:szCs w:val="24"/>
+        </w:rPr>
+        <w:t xml:space="preserve">Tabel </w:t>
       </w:r>
       <w:proofErr w:type="spellStart"/>
       <w:r>
@@ -20082,20 +19842,12 @@
           <w:szCs w:val="24"/>
         </w:rPr>
       </w:pPr>
-      <w:proofErr w:type="spellStart"/>
       <w:r>
         <w:rPr>
           <w:szCs w:val="24"/>
         </w:rPr>
         <w:lastRenderedPageBreak/>
-        <w:t>Tabel</w:t>
-      </w:r>
-      <w:proofErr w:type="spellEnd"/>
-      <w:r>
-        <w:rPr>
-          <w:szCs w:val="24"/>
-        </w:rPr>
-        <w:t xml:space="preserve"> 3.4</w:t>
+        <w:t>Tabel 3.4</w:t>
       </w:r>
     </w:p>
     <w:p>
@@ -20574,7 +20326,6 @@
               </w:rPr>
               <w:t>Key(</w:t>
             </w:r>
-            <w:proofErr w:type="spellStart"/>
             <w:proofErr w:type="gramEnd"/>
             <w:r>
               <w:rPr>
@@ -20582,16 +20333,7 @@
                 <w:szCs w:val="24"/>
                 <w:lang w:val="en-US"/>
               </w:rPr>
-              <w:t>Barang</w:t>
-            </w:r>
-            <w:proofErr w:type="spellEnd"/>
-            <w:r>
-              <w:rPr>
-                <w:rFonts w:cs="Times New Roman"/>
-                <w:szCs w:val="24"/>
-                <w:lang w:val="en-US"/>
-              </w:rPr>
-              <w:t>)</w:t>
+              <w:t>Barang)</w:t>
             </w:r>
           </w:p>
         </w:tc>
@@ -20769,19 +20511,11 @@
           <w:szCs w:val="24"/>
         </w:rPr>
       </w:pPr>
-      <w:proofErr w:type="spellStart"/>
-      <w:r>
-        <w:rPr>
-          <w:szCs w:val="24"/>
-        </w:rPr>
-        <w:t>Tabel</w:t>
-      </w:r>
-      <w:proofErr w:type="spellEnd"/>
-      <w:r>
-        <w:rPr>
-          <w:szCs w:val="24"/>
-        </w:rPr>
-        <w:t xml:space="preserve"> 3.4 </w:t>
+      <w:r>
+        <w:rPr>
+          <w:szCs w:val="24"/>
+        </w:rPr>
+        <w:t xml:space="preserve">Tabel 3.4 </w:t>
       </w:r>
       <w:proofErr w:type="spellStart"/>
       <w:r>
@@ -20949,21 +20683,7 @@
         <w:rPr>
           <w:szCs w:val="24"/>
         </w:rPr>
-        <w:t xml:space="preserve">. </w:t>
-      </w:r>
-      <w:proofErr w:type="spellStart"/>
-      <w:r>
-        <w:rPr>
-          <w:szCs w:val="24"/>
-        </w:rPr>
-        <w:t>Tabel</w:t>
-      </w:r>
-      <w:proofErr w:type="spellEnd"/>
-      <w:r>
-        <w:rPr>
-          <w:szCs w:val="24"/>
-        </w:rPr>
-        <w:t xml:space="preserve"> </w:t>
+        <w:t xml:space="preserve">. Tabel </w:t>
       </w:r>
       <w:proofErr w:type="spellStart"/>
       <w:r>
@@ -21470,20 +21190,12 @@
           <w:szCs w:val="24"/>
         </w:rPr>
       </w:pPr>
-      <w:proofErr w:type="spellStart"/>
       <w:r>
         <w:rPr>
           <w:szCs w:val="24"/>
         </w:rPr>
         <w:lastRenderedPageBreak/>
-        <w:t>Tabel</w:t>
-      </w:r>
-      <w:proofErr w:type="spellEnd"/>
-      <w:r>
-        <w:rPr>
-          <w:szCs w:val="24"/>
-        </w:rPr>
-        <w:t xml:space="preserve"> 3.5</w:t>
+        <w:t>Tabel 3.5</w:t>
       </w:r>
     </w:p>
     <w:p>
@@ -22055,19 +21767,11 @@
           <w:szCs w:val="24"/>
         </w:rPr>
       </w:pPr>
-      <w:proofErr w:type="spellStart"/>
-      <w:r>
-        <w:rPr>
-          <w:szCs w:val="24"/>
-        </w:rPr>
-        <w:t>Tabel</w:t>
-      </w:r>
-      <w:proofErr w:type="spellEnd"/>
-      <w:r>
-        <w:rPr>
-          <w:szCs w:val="24"/>
-        </w:rPr>
-        <w:t xml:space="preserve"> 3.5 </w:t>
+      <w:r>
+        <w:rPr>
+          <w:szCs w:val="24"/>
+        </w:rPr>
+        <w:t xml:space="preserve">Tabel 3.5 </w:t>
       </w:r>
       <w:proofErr w:type="spellStart"/>
       <w:r>
@@ -22199,35 +21903,7 @@
         <w:rPr>
           <w:szCs w:val="24"/>
         </w:rPr>
-        <w:t xml:space="preserve"> </w:t>
-      </w:r>
-      <w:proofErr w:type="spellStart"/>
-      <w:r>
-        <w:rPr>
-          <w:szCs w:val="24"/>
-        </w:rPr>
-        <w:t>tersebut</w:t>
-      </w:r>
-      <w:proofErr w:type="spellEnd"/>
-      <w:r>
-        <w:rPr>
-          <w:szCs w:val="24"/>
-        </w:rPr>
-        <w:t xml:space="preserve">. </w:t>
-      </w:r>
-      <w:proofErr w:type="spellStart"/>
-      <w:r>
-        <w:rPr>
-          <w:szCs w:val="24"/>
-        </w:rPr>
-        <w:t>Tabel</w:t>
-      </w:r>
-      <w:proofErr w:type="spellEnd"/>
-      <w:r>
-        <w:rPr>
-          <w:szCs w:val="24"/>
-        </w:rPr>
-        <w:t xml:space="preserve"> </w:t>
+        <w:t xml:space="preserve"> tersebut. Tabel </w:t>
       </w:r>
       <w:proofErr w:type="spellStart"/>
       <w:r>
@@ -22472,19 +22148,11 @@
           <w:szCs w:val="24"/>
         </w:rPr>
       </w:pPr>
-      <w:proofErr w:type="spellStart"/>
-      <w:r>
-        <w:rPr>
-          <w:szCs w:val="24"/>
-        </w:rPr>
-        <w:t>Tabel</w:t>
-      </w:r>
-      <w:proofErr w:type="spellEnd"/>
-      <w:r>
-        <w:rPr>
-          <w:szCs w:val="24"/>
-        </w:rPr>
-        <w:t xml:space="preserve"> 3.6</w:t>
+      <w:r>
+        <w:rPr>
+          <w:szCs w:val="24"/>
+        </w:rPr>
+        <w:t>Tabel 3.6</w:t>
       </w:r>
     </w:p>
     <w:p>
@@ -22737,7 +22405,6 @@
               </w:rPr>
               <w:t>Key(</w:t>
             </w:r>
-            <w:proofErr w:type="spellStart"/>
             <w:proofErr w:type="gramEnd"/>
             <w:r>
               <w:rPr>
@@ -22745,16 +22412,7 @@
                 <w:szCs w:val="24"/>
                 <w:lang w:val="en-US"/>
               </w:rPr>
-              <w:t>Merek</w:t>
-            </w:r>
-            <w:proofErr w:type="spellEnd"/>
-            <w:r>
-              <w:rPr>
-                <w:rFonts w:cs="Times New Roman"/>
-                <w:szCs w:val="24"/>
-                <w:lang w:val="en-US"/>
-              </w:rPr>
-              <w:t>)</w:t>
+              <w:t>Merek)</w:t>
             </w:r>
           </w:p>
         </w:tc>
@@ -22868,19 +22526,11 @@
           <w:szCs w:val="24"/>
         </w:rPr>
       </w:pPr>
-      <w:proofErr w:type="spellStart"/>
-      <w:r>
-        <w:rPr>
-          <w:szCs w:val="24"/>
-        </w:rPr>
-        <w:t>Tabel</w:t>
-      </w:r>
-      <w:proofErr w:type="spellEnd"/>
-      <w:r>
-        <w:rPr>
-          <w:szCs w:val="24"/>
-        </w:rPr>
-        <w:t xml:space="preserve"> 3.6 </w:t>
+      <w:r>
+        <w:rPr>
+          <w:szCs w:val="24"/>
+        </w:rPr>
+        <w:t xml:space="preserve">Tabel 3.6 </w:t>
       </w:r>
       <w:proofErr w:type="spellStart"/>
       <w:r>
@@ -22955,20 +22605,12 @@
           <w:szCs w:val="24"/>
         </w:rPr>
       </w:pPr>
-      <w:proofErr w:type="spellStart"/>
       <w:r>
         <w:rPr>
           <w:szCs w:val="24"/>
         </w:rPr>
         <w:lastRenderedPageBreak/>
-        <w:t>Tabel</w:t>
-      </w:r>
-      <w:proofErr w:type="spellEnd"/>
-      <w:r>
-        <w:rPr>
-          <w:szCs w:val="24"/>
-        </w:rPr>
-        <w:t xml:space="preserve"> 3.7</w:t>
+        <w:t>Tabel 3.7</w:t>
       </w:r>
     </w:p>
     <w:p>
@@ -23287,19 +22929,11 @@
           <w:szCs w:val="24"/>
         </w:rPr>
       </w:pPr>
-      <w:proofErr w:type="spellStart"/>
-      <w:r>
-        <w:rPr>
-          <w:szCs w:val="24"/>
-        </w:rPr>
-        <w:t>Tabel</w:t>
-      </w:r>
-      <w:proofErr w:type="spellEnd"/>
-      <w:r>
-        <w:rPr>
-          <w:szCs w:val="24"/>
-        </w:rPr>
-        <w:t xml:space="preserve"> 3.7 </w:t>
+      <w:r>
+        <w:rPr>
+          <w:szCs w:val="24"/>
+        </w:rPr>
+        <w:t xml:space="preserve">Tabel 3.7 </w:t>
       </w:r>
       <w:proofErr w:type="spellStart"/>
       <w:r>
@@ -23537,21 +23171,7 @@
         <w:rPr>
           <w:szCs w:val="24"/>
         </w:rPr>
-        <w:t xml:space="preserve">. </w:t>
-      </w:r>
-      <w:proofErr w:type="spellStart"/>
-      <w:r>
-        <w:rPr>
-          <w:szCs w:val="24"/>
-        </w:rPr>
-        <w:t>Tabel</w:t>
-      </w:r>
-      <w:proofErr w:type="spellEnd"/>
-      <w:r>
-        <w:rPr>
-          <w:szCs w:val="24"/>
-        </w:rPr>
-        <w:t xml:space="preserve"> </w:t>
+        <w:t xml:space="preserve">. Tabel </w:t>
       </w:r>
       <w:proofErr w:type="spellStart"/>
       <w:r>
@@ -23649,19 +23269,11 @@
           <w:szCs w:val="24"/>
         </w:rPr>
       </w:pPr>
-      <w:proofErr w:type="spellStart"/>
-      <w:r>
-        <w:rPr>
-          <w:szCs w:val="24"/>
-        </w:rPr>
-        <w:t>Tabel</w:t>
-      </w:r>
-      <w:proofErr w:type="spellEnd"/>
-      <w:r>
-        <w:rPr>
-          <w:szCs w:val="24"/>
-        </w:rPr>
-        <w:t xml:space="preserve"> 3.8</w:t>
+      <w:r>
+        <w:rPr>
+          <w:szCs w:val="24"/>
+        </w:rPr>
+        <w:t>Tabel 3.8</w:t>
       </w:r>
     </w:p>
     <w:p>
@@ -23672,14 +23284,12 @@
           <w:szCs w:val="24"/>
         </w:rPr>
       </w:pPr>
-      <w:proofErr w:type="spellStart"/>
       <w:r>
         <w:rPr>
           <w:szCs w:val="24"/>
         </w:rPr>
         <w:t>Saldo</w:t>
       </w:r>
-      <w:proofErr w:type="spellEnd"/>
     </w:p>
     <w:tbl>
       <w:tblPr>
@@ -24113,19 +23723,11 @@
           <w:szCs w:val="24"/>
         </w:rPr>
       </w:pPr>
-      <w:proofErr w:type="spellStart"/>
-      <w:r>
-        <w:rPr>
-          <w:szCs w:val="24"/>
-        </w:rPr>
-        <w:t>Tabel</w:t>
-      </w:r>
-      <w:proofErr w:type="spellEnd"/>
-      <w:r>
-        <w:rPr>
-          <w:szCs w:val="24"/>
-        </w:rPr>
-        <w:t xml:space="preserve"> 3.8 </w:t>
+      <w:r>
+        <w:rPr>
+          <w:szCs w:val="24"/>
+        </w:rPr>
+        <w:t xml:space="preserve">Tabel 3.8 </w:t>
       </w:r>
       <w:proofErr w:type="spellStart"/>
       <w:r>
@@ -24419,21 +24021,7 @@
         <w:rPr>
           <w:szCs w:val="24"/>
         </w:rPr>
-        <w:t xml:space="preserve"> </w:t>
-      </w:r>
-      <w:proofErr w:type="spellStart"/>
-      <w:r>
-        <w:rPr>
-          <w:szCs w:val="24"/>
-        </w:rPr>
-        <w:t>Saldo</w:t>
-      </w:r>
-      <w:proofErr w:type="spellEnd"/>
-      <w:r>
-        <w:rPr>
-          <w:szCs w:val="24"/>
-        </w:rPr>
-        <w:t xml:space="preserve"> </w:t>
+        <w:t xml:space="preserve"> Saldo </w:t>
       </w:r>
       <w:proofErr w:type="spellStart"/>
       <w:r>
@@ -26412,7 +26000,7 @@
           <w:szCs w:val="17"/>
         </w:rPr>
       </w:pPr>
-      <w:bookmarkStart w:id="1" w:name="_Hlk91508437"/>
+      <w:bookmarkStart w:id="2" w:name="_Hlk91508437"/>
       <w:r>
         <w:rPr>
           <w:sz w:val="17"/>
@@ -26668,7 +26256,7 @@
         <w:t>End if</w:t>
       </w:r>
     </w:p>
-    <w:bookmarkEnd w:id="1"/>
+    <w:bookmarkEnd w:id="2"/>
     <w:p>
       <w:pPr>
         <w:jc w:val="center"/>
@@ -26793,25 +26381,7 @@
           <w:sz w:val="17"/>
           <w:szCs w:val="17"/>
         </w:rPr>
-        <w:t xml:space="preserve">Update </w:t>
-      </w:r>
-      <w:proofErr w:type="spellStart"/>
-      <w:r>
-        <w:rPr>
-          <w:color w:val="000000"/>
-          <w:sz w:val="17"/>
-          <w:szCs w:val="17"/>
-        </w:rPr>
-        <w:t>Barang</w:t>
-      </w:r>
-      <w:proofErr w:type="spellEnd"/>
-      <w:r>
-        <w:rPr>
-          <w:color w:val="000000"/>
-          <w:sz w:val="17"/>
-          <w:szCs w:val="17"/>
-        </w:rPr>
-        <w:t xml:space="preserve"> SET NAMA_BARANG = </w:t>
+        <w:t xml:space="preserve">Update Barang SET NAMA_BARANG = </w:t>
       </w:r>
       <w:proofErr w:type="gramStart"/>
       <w:r>
@@ -31660,6 +31230,7 @@
   <w:style w:type="character" w:default="1" w:styleId="DefaultParagraphFont">
     <w:name w:val="Default Paragraph Font"/>
     <w:uiPriority w:val="1"/>
+    <w:semiHidden/>
     <w:unhideWhenUsed/>
   </w:style>
   <w:style w:type="table" w:default="1" w:styleId="TableNormal">
@@ -32481,6 +32052,71 @@
       <w:lang w:val="en-GB" w:eastAsia="ja-JP"/>
     </w:rPr>
   </w:style>
+  <w:style w:type="paragraph" w:styleId="TOCHeading">
+    <w:name w:val="TOC Heading"/>
+    <w:basedOn w:val="Heading1"/>
+    <w:next w:val="Normal"/>
+    <w:uiPriority w:val="39"/>
+    <w:unhideWhenUsed/>
+    <w:qFormat/>
+    <w:rsid w:val="0024172C"/>
+    <w:pPr>
+      <w:keepLines/>
+      <w:spacing w:after="0" w:line="259" w:lineRule="auto"/>
+      <w:ind w:firstLine="0"/>
+      <w:jc w:val="left"/>
+      <w:outlineLvl w:val="9"/>
+    </w:pPr>
+    <w:rPr>
+      <w:rFonts w:asciiTheme="majorHAnsi" w:eastAsiaTheme="majorEastAsia" w:hAnsiTheme="majorHAnsi" w:cstheme="majorBidi"/>
+      <w:b w:val="0"/>
+      <w:bCs w:val="0"/>
+      <w:color w:val="365F91" w:themeColor="accent1" w:themeShade="BF"/>
+      <w:kern w:val="0"/>
+    </w:rPr>
+  </w:style>
+  <w:style w:type="paragraph" w:styleId="TOC1">
+    <w:name w:val="toc 1"/>
+    <w:basedOn w:val="Normal"/>
+    <w:next w:val="Normal"/>
+    <w:autoRedefine/>
+    <w:uiPriority w:val="39"/>
+    <w:unhideWhenUsed/>
+    <w:rsid w:val="0024172C"/>
+    <w:pPr>
+      <w:spacing w:after="100" w:line="259" w:lineRule="auto"/>
+      <w:ind w:firstLine="0"/>
+      <w:jc w:val="left"/>
+    </w:pPr>
+    <w:rPr>
+      <w:rFonts w:asciiTheme="minorHAnsi" w:eastAsiaTheme="minorHAnsi" w:hAnsiTheme="minorHAnsi" w:cstheme="minorBidi"/>
+      <w:sz w:val="22"/>
+    </w:rPr>
+  </w:style>
+  <w:style w:type="character" w:styleId="Hyperlink">
+    <w:name w:val="Hyperlink"/>
+    <w:basedOn w:val="DefaultParagraphFont"/>
+    <w:uiPriority w:val="99"/>
+    <w:unhideWhenUsed/>
+    <w:rsid w:val="0024172C"/>
+    <w:rPr>
+      <w:color w:val="0000FF" w:themeColor="hyperlink"/>
+      <w:u w:val="single"/>
+    </w:rPr>
+  </w:style>
+  <w:style w:type="paragraph" w:styleId="TOC2">
+    <w:name w:val="toc 2"/>
+    <w:basedOn w:val="Normal"/>
+    <w:next w:val="Normal"/>
+    <w:autoRedefine/>
+    <w:uiPriority w:val="39"/>
+    <w:unhideWhenUsed/>
+    <w:rsid w:val="00F57EE6"/>
+    <w:pPr>
+      <w:spacing w:after="100"/>
+      <w:ind w:left="240"/>
+    </w:pPr>
+  </w:style>
 </w:styles>
 </file>
 

--- a/PROYEK_SDP_FIX_2_1_1.docx
+++ b/PROYEK_SDP_FIX_2_1_1.docx
@@ -1,6 +1,6 @@
 
 <file path=word/document.xml><?xml version="1.0" encoding="utf-8"?>
-<w:document xmlns:wpc="http://schemas.microsoft.com/office/word/2010/wordprocessingCanvas" xmlns:cx="http://schemas.microsoft.com/office/drawing/2014/chartex" xmlns:cx1="http://schemas.microsoft.com/office/drawing/2015/9/8/chartex" xmlns:cx2="http://schemas.microsoft.com/office/drawing/2015/10/21/chartex" xmlns:cx3="http://schemas.microsoft.com/office/drawing/2016/5/9/chartex" xmlns:cx4="http://schemas.microsoft.com/office/drawing/2016/5/10/chartex" xmlns:cx5="http://schemas.microsoft.com/office/drawing/2016/5/11/chartex" xmlns:cx6="http://schemas.microsoft.com/office/drawing/2016/5/12/chartex" xmlns:cx7="http://schemas.microsoft.com/office/drawing/2016/5/13/chartex" xmlns:cx8="http://schemas.microsoft.com/office/drawing/2016/5/14/chartex" xmlns:mc="http://schemas.openxmlformats.org/markup-compatibility/2006" xmlns:aink="http://schemas.microsoft.com/office/drawing/2016/ink" xmlns:am3d="http://schemas.microsoft.com/office/drawing/2017/model3d" xmlns:o="urn:schemas-microsoft-com:office:office" xmlns:r="http://schemas.openxmlformats.org/officeDocument/2006/relationships" xmlns:m="http://schemas.openxmlformats.org/officeDocument/2006/math" xmlns:v="urn:schemas-microsoft-com:vml" xmlns:wp14="http://schemas.microsoft.com/office/word/2010/wordprocessingDrawing" xmlns:wp="http://schemas.openxmlformats.org/drawingml/2006/wordprocessingDrawing" xmlns:w10="urn:schemas-microsoft-com:office:word" xmlns:w="http://schemas.openxmlformats.org/wordprocessingml/2006/main" xmlns:w14="http://schemas.microsoft.com/office/word/2010/wordml" xmlns:w15="http://schemas.microsoft.com/office/word/2012/wordml" xmlns:w16cex="http://schemas.microsoft.com/office/word/2018/wordml/cex" xmlns:w16cid="http://schemas.microsoft.com/office/word/2016/wordml/cid" xmlns:w16="http://schemas.microsoft.com/office/word/2018/wordml" xmlns:w16sdtdh="http://schemas.microsoft.com/office/word/2020/wordml/sdtdatahash" xmlns:w16se="http://schemas.microsoft.com/office/word/2015/wordml/symex" xmlns:wpg="http://schemas.microsoft.com/office/word/2010/wordprocessingGroup" xmlns:wpi="http://schemas.microsoft.com/office/word/2010/wordprocessingInk" xmlns:wne="http://schemas.microsoft.com/office/word/2006/wordml" xmlns:wps="http://schemas.microsoft.com/office/word/2010/wordprocessingShape" mc:Ignorable="w14 w15 w16se w16cid w16 w16cex w16sdtdh wp14">
+<w:document xmlns:wpc="http://schemas.microsoft.com/office/word/2010/wordprocessingCanvas" xmlns:cx="http://schemas.microsoft.com/office/drawing/2014/chartex" xmlns:cx1="http://schemas.microsoft.com/office/drawing/2015/9/8/chartex" xmlns:cx2="http://schemas.microsoft.com/office/drawing/2015/10/21/chartex" xmlns:cx3="http://schemas.microsoft.com/office/drawing/2016/5/9/chartex" xmlns:cx4="http://schemas.microsoft.com/office/drawing/2016/5/10/chartex" xmlns:cx5="http://schemas.microsoft.com/office/drawing/2016/5/11/chartex" xmlns:cx6="http://schemas.microsoft.com/office/drawing/2016/5/12/chartex" xmlns:cx7="http://schemas.microsoft.com/office/drawing/2016/5/13/chartex" xmlns:cx8="http://schemas.microsoft.com/office/drawing/2016/5/14/chartex" xmlns:mc="http://schemas.openxmlformats.org/markup-compatibility/2006" xmlns:aink="http://schemas.microsoft.com/office/drawing/2016/ink" xmlns:am3d="http://schemas.microsoft.com/office/drawing/2017/model3d" xmlns:o="urn:schemas-microsoft-com:office:office" xmlns:r="http://schemas.openxmlformats.org/officeDocument/2006/relationships" xmlns:m="http://schemas.openxmlformats.org/officeDocument/2006/math" xmlns:v="urn:schemas-microsoft-com:vml" xmlns:wp14="http://schemas.microsoft.com/office/word/2010/wordprocessingDrawing" xmlns:wp="http://schemas.openxmlformats.org/drawingml/2006/wordprocessingDrawing" xmlns:w10="urn:schemas-microsoft-com:office:word" xmlns:w="http://schemas.openxmlformats.org/wordprocessingml/2006/main" xmlns:w14="http://schemas.microsoft.com/office/word/2010/wordml" xmlns:w15="http://schemas.microsoft.com/office/word/2012/wordml" xmlns:w16cex="http://schemas.microsoft.com/office/word/2018/wordml/cex" xmlns:w16cid="http://schemas.microsoft.com/office/word/2016/wordml/cid" xmlns:w16="http://schemas.microsoft.com/office/word/2018/wordml" xmlns:w16se="http://schemas.microsoft.com/office/word/2015/wordml/symex" xmlns:wpg="http://schemas.microsoft.com/office/word/2010/wordprocessingGroup" xmlns:wpi="http://schemas.microsoft.com/office/word/2010/wordprocessingInk" xmlns:wne="http://schemas.microsoft.com/office/word/2006/wordml" xmlns:wps="http://schemas.microsoft.com/office/word/2010/wordprocessingShape" mc:Ignorable="w14 w15 w16se w16cid w16 w16cex wp14">
   <w:body>
     <w:tbl>
       <w:tblPr>
@@ -264,6 +264,11 @@
               <w:t>2021</w:t>
             </w:r>
           </w:p>
+          <w:p>
+            <w:pPr>
+              <w:pStyle w:val="STTSNormalCover"/>
+            </w:pPr>
+          </w:p>
         </w:tc>
       </w:tr>
     </w:tbl>
@@ -281,7 +286,7 @@
           <w:footerReference w:type="first" r:id="rId11"/>
           <w:pgSz w:w="11907" w:h="16840" w:code="9"/>
           <w:pgMar w:top="2268" w:right="1701" w:bottom="1701" w:left="2268" w:header="1418" w:footer="851" w:gutter="0"/>
-          <w:pgNumType w:fmt="lowerRoman"/>
+          <w:pgNumType w:fmt="lowerRoman" w:start="1"/>
           <w:cols w:space="720"/>
           <w:docGrid w:linePitch="360"/>
         </w:sectPr>
@@ -289,13 +294,7 @@
     </w:p>
     <w:sdt>
       <w:sdtPr>
-        <w:rPr>
-          <w:rFonts w:asciiTheme="minorHAnsi" w:eastAsiaTheme="minorHAnsi" w:hAnsiTheme="minorHAnsi" w:cstheme="minorBidi"/>
-          <w:color w:val="auto"/>
-          <w:sz w:val="22"/>
-          <w:szCs w:val="22"/>
-        </w:rPr>
-        <w:id w:val="-1511290577"/>
+        <w:id w:val="1605998902"/>
         <w:docPartObj>
           <w:docPartGallery w:val="Table of Contents"/>
           <w:docPartUnique/>
@@ -307,40 +306,94 @@
           <w:b/>
           <w:bCs/>
           <w:noProof/>
+          <w:color w:val="auto"/>
           <w:sz w:val="24"/>
+          <w:szCs w:val="22"/>
         </w:rPr>
       </w:sdtEndPr>
       <w:sdtContent>
         <w:p>
           <w:pPr>
             <w:pStyle w:val="TOCHeading"/>
-            <w:rPr>
-              <w:rFonts w:ascii="Times New Roman" w:hAnsi="Times New Roman" w:cs="Times New Roman"/>
-            </w:rPr>
+            <w:jc w:val="center"/>
           </w:pPr>
           <w:r>
             <w:rPr>
               <w:rFonts w:ascii="Times New Roman" w:hAnsi="Times New Roman" w:cs="Times New Roman"/>
+              <w:b/>
+              <w:bCs/>
+              <w:color w:val="auto"/>
             </w:rPr>
-            <w:t xml:space="preserve">Daftar </w:t>
+            <w:t>DAFTAR ISI</w:t>
           </w:r>
-          <w:proofErr w:type="spellStart"/>
-          <w:r>
-            <w:rPr>
-              <w:rFonts w:ascii="Times New Roman" w:hAnsi="Times New Roman" w:cs="Times New Roman"/>
-            </w:rPr>
-            <w:t>isi</w:t>
-          </w:r>
-          <w:proofErr w:type="spellEnd"/>
         </w:p>
         <w:p>
           <w:pPr>
             <w:ind w:firstLine="0"/>
+            <w:jc w:val="right"/>
             <w:rPr>
               <w:b/>
               <w:bCs/>
             </w:rPr>
           </w:pPr>
+          <w:r>
+            <w:rPr>
+              <w:b/>
+              <w:bCs/>
+            </w:rPr>
+            <w:t>Halaman</w:t>
+          </w:r>
+        </w:p>
+        <w:p>
+          <w:pPr>
+            <w:ind w:firstLine="0"/>
+          </w:pPr>
+          <w:r>
+            <w:t>HALAMAN JUDUL………………………………………………</w:t>
+          </w:r>
+          <w:r>
+            <w:t>………</w:t>
+          </w:r>
+          <w:r>
+            <w:t>…</w:t>
+          </w:r>
+          <w:r>
+            <w:t xml:space="preserve">          </w:t>
+          </w:r>
+          <w:proofErr w:type="spellStart"/>
+          <w:r>
+            <w:t>i</w:t>
+          </w:r>
+          <w:proofErr w:type="spellEnd"/>
+          <w:r>
+            <w:t xml:space="preserve"> </w:t>
+          </w:r>
+        </w:p>
+        <w:p>
+          <w:pPr>
+            <w:ind w:firstLine="0"/>
+          </w:pPr>
+          <w:r>
+            <w:t>DAFTAR ISI………</w:t>
+          </w:r>
+          <w:r>
+            <w:t>……………………………………………………</w:t>
+          </w:r>
+          <w:r>
+            <w:t>.....</w:t>
+          </w:r>
+          <w:r>
+            <w:t>...</w:t>
+          </w:r>
+          <w:r>
+            <w:t xml:space="preserve">         i</w:t>
+          </w:r>
+          <w:r>
+            <w:t>i</w:t>
+          </w:r>
+          <w:r>
+            <w:t xml:space="preserve"> </w:t>
+          </w:r>
         </w:p>
         <w:p>
           <w:pPr>
@@ -348,33 +401,459 @@
             <w:tabs>
               <w:tab w:val="right" w:leader="dot" w:pos="7928"/>
             </w:tabs>
+            <w:jc w:val="both"/>
             <w:rPr>
+              <w:rFonts w:ascii="Times New Roman" w:eastAsiaTheme="minorEastAsia" w:hAnsi="Times New Roman" w:cs="Times New Roman"/>
               <w:noProof/>
-              <w:color w:val="0000FF" w:themeColor="hyperlink"/>
-              <w:u w:val="single"/>
+              <w:sz w:val="24"/>
+              <w:szCs w:val="24"/>
             </w:rPr>
           </w:pPr>
           <w:r>
+            <w:rPr>
+              <w:rFonts w:ascii="Times New Roman" w:hAnsi="Times New Roman" w:cs="Times New Roman"/>
+              <w:sz w:val="24"/>
+              <w:szCs w:val="24"/>
+            </w:rPr>
             <w:fldChar w:fldCharType="begin"/>
           </w:r>
           <w:r>
+            <w:rPr>
+              <w:rFonts w:ascii="Times New Roman" w:hAnsi="Times New Roman" w:cs="Times New Roman"/>
+              <w:sz w:val="24"/>
+              <w:szCs w:val="24"/>
+            </w:rPr>
             <w:instrText xml:space="preserve"> TOC \o "1-3" \h \z \u </w:instrText>
           </w:r>
           <w:r>
+            <w:rPr>
+              <w:rFonts w:ascii="Times New Roman" w:hAnsi="Times New Roman" w:cs="Times New Roman"/>
+              <w:sz w:val="24"/>
+              <w:szCs w:val="24"/>
+            </w:rPr>
             <w:fldChar w:fldCharType="separate"/>
           </w:r>
-          <w:hyperlink w:anchor="_Toc92319546" w:history="1">
+          <w:hyperlink w:anchor="_Toc92325052" w:history="1">
+            <w:r>
+              <w:rPr>
+                <w:rStyle w:val="Hyperlink"/>
+                <w:rFonts w:ascii="Times New Roman" w:hAnsi="Times New Roman" w:cs="Times New Roman"/>
+                <w:noProof/>
+                <w:color w:val="auto"/>
+                <w:sz w:val="24"/>
+                <w:szCs w:val="24"/>
+              </w:rPr>
+              <w:t>BA</w:t>
+            </w:r>
+            <w:r>
+              <w:rPr>
+                <w:rStyle w:val="Hyperlink"/>
+                <w:rFonts w:ascii="Times New Roman" w:hAnsi="Times New Roman" w:cs="Times New Roman"/>
+                <w:noProof/>
+                <w:color w:val="auto"/>
+                <w:sz w:val="24"/>
+                <w:szCs w:val="24"/>
+              </w:rPr>
+              <w:t>B</w:t>
+            </w:r>
+            <w:r>
+              <w:rPr>
+                <w:rStyle w:val="Hyperlink"/>
+                <w:rFonts w:ascii="Times New Roman" w:hAnsi="Times New Roman" w:cs="Times New Roman"/>
+                <w:noProof/>
+                <w:color w:val="auto"/>
+                <w:sz w:val="24"/>
+                <w:szCs w:val="24"/>
+              </w:rPr>
+              <w:t xml:space="preserve"> I</w:t>
+            </w:r>
+            <w:r>
+              <w:rPr>
+                <w:rStyle w:val="Hyperlink"/>
+                <w:rFonts w:ascii="Times New Roman" w:hAnsi="Times New Roman" w:cs="Times New Roman"/>
+                <w:noProof/>
+                <w:color w:val="auto"/>
+                <w:sz w:val="24"/>
+                <w:szCs w:val="24"/>
+              </w:rPr>
+              <w:t xml:space="preserve">     PENDAHULUAN</w:t>
+            </w:r>
+            <w:r>
+              <w:rPr>
+                <w:rFonts w:ascii="Times New Roman" w:hAnsi="Times New Roman" w:cs="Times New Roman"/>
+                <w:noProof/>
+                <w:webHidden/>
+                <w:sz w:val="24"/>
+                <w:szCs w:val="24"/>
+              </w:rPr>
+              <w:tab/>
+            </w:r>
+            <w:r>
+              <w:rPr>
+                <w:rFonts w:ascii="Times New Roman" w:hAnsi="Times New Roman" w:cs="Times New Roman"/>
+                <w:noProof/>
+                <w:webHidden/>
+                <w:sz w:val="24"/>
+                <w:szCs w:val="24"/>
+              </w:rPr>
+              <w:t xml:space="preserve">        </w:t>
+            </w:r>
+            <w:r>
+              <w:rPr>
+                <w:rFonts w:ascii="Times New Roman" w:hAnsi="Times New Roman" w:cs="Times New Roman"/>
+                <w:noProof/>
+                <w:webHidden/>
+                <w:sz w:val="24"/>
+                <w:szCs w:val="24"/>
+              </w:rPr>
+              <w:fldChar w:fldCharType="begin"/>
+            </w:r>
+            <w:r>
+              <w:rPr>
+                <w:rFonts w:ascii="Times New Roman" w:hAnsi="Times New Roman" w:cs="Times New Roman"/>
+                <w:noProof/>
+                <w:webHidden/>
+                <w:sz w:val="24"/>
+                <w:szCs w:val="24"/>
+              </w:rPr>
+              <w:instrText xml:space="preserve"> PAGEREF _Toc92325052 \h </w:instrText>
+            </w:r>
+            <w:r>
+              <w:rPr>
+                <w:rFonts w:ascii="Times New Roman" w:hAnsi="Times New Roman" w:cs="Times New Roman"/>
+                <w:noProof/>
+                <w:webHidden/>
+                <w:sz w:val="24"/>
+                <w:szCs w:val="24"/>
+              </w:rPr>
+            </w:r>
+            <w:r>
+              <w:rPr>
+                <w:rFonts w:ascii="Times New Roman" w:hAnsi="Times New Roman" w:cs="Times New Roman"/>
+                <w:noProof/>
+                <w:webHidden/>
+                <w:sz w:val="24"/>
+                <w:szCs w:val="24"/>
+              </w:rPr>
+              <w:fldChar w:fldCharType="separate"/>
+            </w:r>
+            <w:r>
+              <w:rPr>
+                <w:rFonts w:ascii="Times New Roman" w:hAnsi="Times New Roman" w:cs="Times New Roman"/>
+                <w:noProof/>
+                <w:webHidden/>
+                <w:sz w:val="24"/>
+                <w:szCs w:val="24"/>
+              </w:rPr>
+              <w:t>1</w:t>
+            </w:r>
+            <w:r>
+              <w:rPr>
+                <w:rFonts w:ascii="Times New Roman" w:hAnsi="Times New Roman" w:cs="Times New Roman"/>
+                <w:noProof/>
+                <w:webHidden/>
+                <w:sz w:val="24"/>
+                <w:szCs w:val="24"/>
+              </w:rPr>
+              <w:fldChar w:fldCharType="end"/>
+            </w:r>
+          </w:hyperlink>
+        </w:p>
+        <w:p>
+          <w:pPr>
+            <w:pStyle w:val="TOC2"/>
+            <w:rPr>
+              <w:rFonts w:eastAsiaTheme="minorEastAsia"/>
+              <w:lang w:val="en-US"/>
+            </w:rPr>
+          </w:pPr>
+          <w:hyperlink w:anchor="_Toc92325053" w:history="1">
+            <w:r>
+              <w:rPr>
+                <w:rStyle w:val="Hyperlink"/>
+                <w:color w:val="auto"/>
+              </w:rPr>
+              <w:t>1.1</w:t>
+            </w:r>
+            <w:r>
+              <w:rPr>
+                <w:rFonts w:eastAsiaTheme="minorEastAsia"/>
+                <w:lang w:val="en-US"/>
+              </w:rPr>
+              <w:t xml:space="preserve">   </w:t>
+            </w:r>
+            <w:r>
+              <w:rPr>
+                <w:rStyle w:val="Hyperlink"/>
+                <w:color w:val="auto"/>
+              </w:rPr>
+              <w:t>Latar Belakang</w:t>
+            </w:r>
+            <w:r>
+              <w:rPr>
+                <w:webHidden/>
+              </w:rPr>
+              <w:tab/>
+            </w:r>
+            <w:r>
+              <w:rPr>
+                <w:webHidden/>
+                <w:lang w:val="en-US"/>
+              </w:rPr>
+              <w:t xml:space="preserve">        </w:t>
+            </w:r>
+            <w:r>
+              <w:rPr>
+                <w:webHidden/>
+              </w:rPr>
+              <w:fldChar w:fldCharType="begin"/>
+            </w:r>
+            <w:r>
+              <w:rPr>
+                <w:webHidden/>
+              </w:rPr>
+              <w:instrText xml:space="preserve"> PAGEREF _Toc92325053 \h </w:instrText>
+            </w:r>
+            <w:r>
+              <w:rPr>
+                <w:webHidden/>
+              </w:rPr>
+            </w:r>
+            <w:r>
+              <w:rPr>
+                <w:webHidden/>
+              </w:rPr>
+              <w:fldChar w:fldCharType="separate"/>
+            </w:r>
+            <w:r>
+              <w:rPr>
+                <w:webHidden/>
+              </w:rPr>
+              <w:t>1</w:t>
+            </w:r>
+            <w:r>
+              <w:rPr>
+                <w:webHidden/>
+              </w:rPr>
+              <w:fldChar w:fldCharType="end"/>
+            </w:r>
+          </w:hyperlink>
+        </w:p>
+        <w:p>
+          <w:pPr>
+            <w:pStyle w:val="TOC2"/>
+            <w:rPr>
+              <w:rFonts w:eastAsiaTheme="minorEastAsia"/>
+              <w:lang w:val="en-US"/>
+            </w:rPr>
+          </w:pPr>
+          <w:hyperlink w:anchor="_Toc92325054" w:history="1">
+            <w:r>
+              <w:rPr>
+                <w:rStyle w:val="Hyperlink"/>
+                <w:color w:val="auto"/>
+              </w:rPr>
+              <w:t>1.2</w:t>
+            </w:r>
+            <w:r>
+              <w:rPr>
+                <w:rFonts w:eastAsiaTheme="minorEastAsia"/>
+                <w:lang w:val="en-US"/>
+              </w:rPr>
+              <w:t xml:space="preserve">   </w:t>
+            </w:r>
+            <w:r>
+              <w:rPr>
+                <w:rStyle w:val="Hyperlink"/>
+                <w:color w:val="auto"/>
+              </w:rPr>
+              <w:t>Tujuan</w:t>
+            </w:r>
+            <w:r>
+              <w:rPr>
+                <w:webHidden/>
+              </w:rPr>
+              <w:tab/>
+            </w:r>
+            <w:r>
+              <w:rPr>
+                <w:webHidden/>
+                <w:lang w:val="en-US"/>
+              </w:rPr>
+              <w:t xml:space="preserve">        </w:t>
+            </w:r>
+            <w:r>
+              <w:rPr>
+                <w:webHidden/>
+              </w:rPr>
+              <w:fldChar w:fldCharType="begin"/>
+            </w:r>
+            <w:r>
+              <w:rPr>
+                <w:webHidden/>
+              </w:rPr>
+              <w:instrText xml:space="preserve"> PAGEREF _Toc92325054 \h </w:instrText>
+            </w:r>
+            <w:r>
+              <w:rPr>
+                <w:webHidden/>
+              </w:rPr>
+            </w:r>
+            <w:r>
+              <w:rPr>
+                <w:webHidden/>
+              </w:rPr>
+              <w:fldChar w:fldCharType="separate"/>
+            </w:r>
+            <w:r>
+              <w:rPr>
+                <w:webHidden/>
+              </w:rPr>
+              <w:t>2</w:t>
+            </w:r>
+            <w:r>
+              <w:rPr>
+                <w:webHidden/>
+              </w:rPr>
+              <w:fldChar w:fldCharType="end"/>
+            </w:r>
+          </w:hyperlink>
+        </w:p>
+        <w:p>
+          <w:pPr>
+            <w:pStyle w:val="TOC2"/>
+            <w:rPr>
+              <w:rFonts w:eastAsiaTheme="minorEastAsia"/>
+              <w:lang w:val="en-US"/>
+            </w:rPr>
+          </w:pPr>
+          <w:hyperlink w:anchor="_Toc92325055" w:history="1">
+            <w:r>
+              <w:rPr>
+                <w:rStyle w:val="Hyperlink"/>
+                <w:color w:val="auto"/>
+              </w:rPr>
+              <w:t>1.3</w:t>
+            </w:r>
+            <w:r>
+              <w:rPr>
+                <w:rFonts w:eastAsiaTheme="minorEastAsia"/>
+                <w:lang w:val="en-US"/>
+              </w:rPr>
+              <w:t xml:space="preserve">   </w:t>
+            </w:r>
+            <w:r>
+              <w:rPr>
+                <w:rStyle w:val="Hyperlink"/>
+                <w:color w:val="auto"/>
+              </w:rPr>
+              <w:t>Teori Penunjang</w:t>
+            </w:r>
+            <w:r>
+              <w:rPr>
+                <w:webHidden/>
+              </w:rPr>
+              <w:tab/>
+            </w:r>
+            <w:r>
+              <w:rPr>
+                <w:webHidden/>
+                <w:lang w:val="en-US"/>
+              </w:rPr>
+              <w:t xml:space="preserve">        </w:t>
+            </w:r>
+            <w:r>
+              <w:rPr>
+                <w:webHidden/>
+              </w:rPr>
+              <w:fldChar w:fldCharType="begin"/>
+            </w:r>
+            <w:r>
+              <w:rPr>
+                <w:webHidden/>
+              </w:rPr>
+              <w:instrText xml:space="preserve"> PAGEREF _Toc92325055 \h </w:instrText>
+            </w:r>
+            <w:r>
+              <w:rPr>
+                <w:webHidden/>
+              </w:rPr>
+            </w:r>
+            <w:r>
+              <w:rPr>
+                <w:webHidden/>
+              </w:rPr>
+              <w:fldChar w:fldCharType="separate"/>
+            </w:r>
+            <w:r>
+              <w:rPr>
+                <w:webHidden/>
+              </w:rPr>
+              <w:t>2</w:t>
+            </w:r>
+            <w:r>
+              <w:rPr>
+                <w:webHidden/>
+              </w:rPr>
+              <w:fldChar w:fldCharType="end"/>
+            </w:r>
+          </w:hyperlink>
+        </w:p>
+        <w:p>
+          <w:pPr>
+            <w:pStyle w:val="TOC3"/>
+            <w:tabs>
+              <w:tab w:val="left" w:pos="1760"/>
+              <w:tab w:val="right" w:leader="dot" w:pos="7928"/>
+            </w:tabs>
+            <w:rPr>
+              <w:rFonts w:eastAsiaTheme="minorEastAsia"/>
+              <w:noProof/>
+              <w:szCs w:val="24"/>
+            </w:rPr>
+          </w:pPr>
+          <w:r>
+            <w:rPr>
+              <w:rStyle w:val="Hyperlink"/>
+              <w:noProof/>
+              <w:color w:val="auto"/>
+              <w:szCs w:val="24"/>
+              <w:u w:val="none"/>
+            </w:rPr>
+            <w:t xml:space="preserve">    </w:t>
+          </w:r>
+          <w:hyperlink w:anchor="_Toc92325056" w:history="1">
             <w:r>
               <w:rPr>
                 <w:rStyle w:val="Hyperlink"/>
                 <w:noProof/>
-              </w:rPr>
-              <w:t>BAB I:PENDAHULUAN</w:t>
+                <w:color w:val="auto"/>
+                <w:szCs w:val="24"/>
+              </w:rPr>
+              <w:t>1.</w:t>
+            </w:r>
+            <w:r>
+              <w:rPr>
+                <w:rFonts w:eastAsiaTheme="minorEastAsia"/>
+                <w:noProof/>
+                <w:szCs w:val="24"/>
+              </w:rPr>
+              <w:t xml:space="preserve">   </w:t>
+            </w:r>
+            <w:r>
+              <w:rPr>
+                <w:rStyle w:val="Hyperlink"/>
+                <w:noProof/>
+                <w:color w:val="auto"/>
+                <w:szCs w:val="24"/>
+              </w:rPr>
+              <w:t>My SQL</w:t>
             </w:r>
             <w:r>
               <w:rPr>
                 <w:noProof/>
                 <w:webHidden/>
+                <w:szCs w:val="24"/>
               </w:rPr>
               <w:tab/>
             </w:r>
@@ -382,39 +861,644 @@
               <w:rPr>
                 <w:noProof/>
                 <w:webHidden/>
-              </w:rPr>
-              <w:fldChar w:fldCharType="begin"/>
+                <w:szCs w:val="24"/>
+              </w:rPr>
+              <w:t xml:space="preserve">        </w:t>
             </w:r>
             <w:r>
               <w:rPr>
                 <w:noProof/>
                 <w:webHidden/>
-              </w:rPr>
-              <w:instrText xml:space="preserve"> PAGEREF _Toc92319546 \h </w:instrText>
+                <w:szCs w:val="24"/>
+              </w:rPr>
+              <w:fldChar w:fldCharType="begin"/>
             </w:r>
             <w:r>
               <w:rPr>
                 <w:noProof/>
                 <w:webHidden/>
-              </w:rPr>
+                <w:szCs w:val="24"/>
+              </w:rPr>
+              <w:instrText xml:space="preserve"> PAGEREF _Toc92325056 \h </w:instrText>
             </w:r>
             <w:r>
               <w:rPr>
                 <w:noProof/>
                 <w:webHidden/>
-              </w:rPr>
-              <w:fldChar w:fldCharType="separate"/>
+                <w:szCs w:val="24"/>
+              </w:rPr>
             </w:r>
             <w:r>
               <w:rPr>
                 <w:noProof/>
                 <w:webHidden/>
+                <w:szCs w:val="24"/>
+              </w:rPr>
+              <w:fldChar w:fldCharType="separate"/>
+            </w:r>
+            <w:r>
+              <w:rPr>
+                <w:noProof/>
+                <w:webHidden/>
+                <w:szCs w:val="24"/>
               </w:rPr>
               <w:t>2</w:t>
             </w:r>
             <w:r>
               <w:rPr>
                 <w:noProof/>
+                <w:webHidden/>
+                <w:szCs w:val="24"/>
+              </w:rPr>
+              <w:fldChar w:fldCharType="end"/>
+            </w:r>
+          </w:hyperlink>
+        </w:p>
+        <w:p>
+          <w:pPr>
+            <w:pStyle w:val="TOC3"/>
+            <w:tabs>
+              <w:tab w:val="right" w:leader="dot" w:pos="7928"/>
+            </w:tabs>
+            <w:rPr>
+              <w:rFonts w:eastAsiaTheme="minorEastAsia"/>
+              <w:noProof/>
+              <w:szCs w:val="24"/>
+            </w:rPr>
+          </w:pPr>
+          <w:r>
+            <w:rPr>
+              <w:rStyle w:val="Hyperlink"/>
+              <w:noProof/>
+              <w:color w:val="auto"/>
+              <w:szCs w:val="24"/>
+              <w:u w:val="none"/>
+            </w:rPr>
+            <w:t xml:space="preserve">    </w:t>
+          </w:r>
+          <w:hyperlink w:anchor="_Toc92325057" w:history="1">
+            <w:r>
+              <w:rPr>
+                <w:rStyle w:val="Hyperlink"/>
+                <w:noProof/>
+                <w:color w:val="auto"/>
+                <w:szCs w:val="24"/>
+              </w:rPr>
+              <w:t>2.</w:t>
+            </w:r>
+            <w:r>
+              <w:rPr>
+                <w:rStyle w:val="Hyperlink"/>
+                <w:noProof/>
+                <w:color w:val="auto"/>
+                <w:szCs w:val="24"/>
+              </w:rPr>
+              <w:t xml:space="preserve">   </w:t>
+            </w:r>
+            <w:r>
+              <w:rPr>
+                <w:rStyle w:val="Hyperlink"/>
+                <w:noProof/>
+                <w:color w:val="auto"/>
+                <w:szCs w:val="24"/>
+              </w:rPr>
+              <w:t>E-commerce API //payment gateway</w:t>
+            </w:r>
+            <w:r>
+              <w:rPr>
+                <w:noProof/>
+                <w:webHidden/>
+                <w:szCs w:val="24"/>
+              </w:rPr>
+              <w:tab/>
+            </w:r>
+            <w:r>
+              <w:rPr>
+                <w:noProof/>
+                <w:webHidden/>
+                <w:szCs w:val="24"/>
+              </w:rPr>
+              <w:t xml:space="preserve">        </w:t>
+            </w:r>
+            <w:r>
+              <w:rPr>
+                <w:noProof/>
+                <w:webHidden/>
+                <w:szCs w:val="24"/>
+              </w:rPr>
+              <w:fldChar w:fldCharType="begin"/>
+            </w:r>
+            <w:r>
+              <w:rPr>
+                <w:noProof/>
+                <w:webHidden/>
+                <w:szCs w:val="24"/>
+              </w:rPr>
+              <w:instrText xml:space="preserve"> PAGEREF _Toc92325057 \h </w:instrText>
+            </w:r>
+            <w:r>
+              <w:rPr>
+                <w:noProof/>
+                <w:webHidden/>
+                <w:szCs w:val="24"/>
+              </w:rPr>
+            </w:r>
+            <w:r>
+              <w:rPr>
+                <w:noProof/>
+                <w:webHidden/>
+                <w:szCs w:val="24"/>
+              </w:rPr>
+              <w:fldChar w:fldCharType="separate"/>
+            </w:r>
+            <w:r>
+              <w:rPr>
+                <w:noProof/>
+                <w:webHidden/>
+                <w:szCs w:val="24"/>
+              </w:rPr>
+              <w:t>2</w:t>
+            </w:r>
+            <w:r>
+              <w:rPr>
+                <w:noProof/>
+                <w:webHidden/>
+                <w:szCs w:val="24"/>
+              </w:rPr>
+              <w:fldChar w:fldCharType="end"/>
+            </w:r>
+          </w:hyperlink>
+        </w:p>
+        <w:p>
+          <w:pPr>
+            <w:pStyle w:val="TOC3"/>
+            <w:tabs>
+              <w:tab w:val="left" w:pos="1760"/>
+              <w:tab w:val="right" w:leader="dot" w:pos="7928"/>
+            </w:tabs>
+            <w:rPr>
+              <w:rFonts w:eastAsiaTheme="minorEastAsia"/>
+              <w:noProof/>
+              <w:szCs w:val="24"/>
+            </w:rPr>
+          </w:pPr>
+          <w:r>
+            <w:rPr>
+              <w:rStyle w:val="Hyperlink"/>
+              <w:noProof/>
+              <w:color w:val="auto"/>
+              <w:szCs w:val="24"/>
+              <w:u w:val="none"/>
+            </w:rPr>
+            <w:t xml:space="preserve">    </w:t>
+          </w:r>
+          <w:hyperlink w:anchor="_Toc92325058" w:history="1">
+            <w:r>
+              <w:rPr>
+                <w:rStyle w:val="Hyperlink"/>
+                <w:noProof/>
+                <w:color w:val="auto"/>
+                <w:szCs w:val="24"/>
+              </w:rPr>
+              <w:t>3.</w:t>
+            </w:r>
+            <w:r>
+              <w:rPr>
+                <w:rFonts w:eastAsiaTheme="minorEastAsia"/>
+                <w:noProof/>
+                <w:szCs w:val="24"/>
+              </w:rPr>
+              <w:t xml:space="preserve">   </w:t>
+            </w:r>
+            <w:r>
+              <w:rPr>
+                <w:rStyle w:val="Hyperlink"/>
+                <w:noProof/>
+                <w:color w:val="auto"/>
+                <w:szCs w:val="24"/>
+              </w:rPr>
+              <w:t>C#</w:t>
+            </w:r>
+            <w:r>
+              <w:rPr>
+                <w:noProof/>
+                <w:webHidden/>
+                <w:szCs w:val="24"/>
+              </w:rPr>
+              <w:tab/>
+            </w:r>
+            <w:r>
+              <w:rPr>
+                <w:noProof/>
+                <w:webHidden/>
+                <w:szCs w:val="24"/>
+              </w:rPr>
+              <w:t xml:space="preserve">        </w:t>
+            </w:r>
+            <w:r>
+              <w:rPr>
+                <w:noProof/>
+                <w:webHidden/>
+                <w:szCs w:val="24"/>
+              </w:rPr>
+              <w:fldChar w:fldCharType="begin"/>
+            </w:r>
+            <w:r>
+              <w:rPr>
+                <w:noProof/>
+                <w:webHidden/>
+                <w:szCs w:val="24"/>
+              </w:rPr>
+              <w:instrText xml:space="preserve"> PAGEREF _Toc92325058 \h </w:instrText>
+            </w:r>
+            <w:r>
+              <w:rPr>
+                <w:noProof/>
+                <w:webHidden/>
+                <w:szCs w:val="24"/>
+              </w:rPr>
+            </w:r>
+            <w:r>
+              <w:rPr>
+                <w:noProof/>
+                <w:webHidden/>
+                <w:szCs w:val="24"/>
+              </w:rPr>
+              <w:fldChar w:fldCharType="separate"/>
+            </w:r>
+            <w:r>
+              <w:rPr>
+                <w:noProof/>
+                <w:webHidden/>
+                <w:szCs w:val="24"/>
+              </w:rPr>
+              <w:t>2</w:t>
+            </w:r>
+            <w:r>
+              <w:rPr>
+                <w:noProof/>
+                <w:webHidden/>
+                <w:szCs w:val="24"/>
+              </w:rPr>
+              <w:fldChar w:fldCharType="end"/>
+            </w:r>
+          </w:hyperlink>
+        </w:p>
+        <w:p>
+          <w:pPr>
+            <w:pStyle w:val="TOC3"/>
+            <w:tabs>
+              <w:tab w:val="left" w:pos="1760"/>
+              <w:tab w:val="right" w:leader="dot" w:pos="7928"/>
+            </w:tabs>
+            <w:rPr>
+              <w:rFonts w:eastAsiaTheme="minorEastAsia"/>
+              <w:noProof/>
+              <w:szCs w:val="24"/>
+            </w:rPr>
+          </w:pPr>
+          <w:r>
+            <w:rPr>
+              <w:rStyle w:val="Hyperlink"/>
+              <w:noProof/>
+              <w:color w:val="auto"/>
+              <w:szCs w:val="24"/>
+              <w:u w:val="none"/>
+            </w:rPr>
+            <w:t xml:space="preserve">    </w:t>
+          </w:r>
+          <w:hyperlink w:anchor="_Toc92325059" w:history="1">
+            <w:r>
+              <w:rPr>
+                <w:rStyle w:val="Hyperlink"/>
+                <w:noProof/>
+                <w:color w:val="auto"/>
+                <w:szCs w:val="24"/>
+              </w:rPr>
+              <w:t>4</w:t>
+            </w:r>
+            <w:r>
+              <w:rPr>
+                <w:rStyle w:val="Hyperlink"/>
+                <w:noProof/>
+                <w:color w:val="auto"/>
+                <w:szCs w:val="24"/>
+              </w:rPr>
+              <w:t>.</w:t>
+            </w:r>
+            <w:r>
+              <w:rPr>
+                <w:rFonts w:eastAsiaTheme="minorEastAsia"/>
+                <w:noProof/>
+                <w:szCs w:val="24"/>
+              </w:rPr>
+              <w:t xml:space="preserve">   </w:t>
+            </w:r>
+            <w:r>
+              <w:rPr>
+                <w:rStyle w:val="Hyperlink"/>
+                <w:noProof/>
+                <w:color w:val="auto"/>
+                <w:szCs w:val="24"/>
+              </w:rPr>
+              <w:t>Visual studio</w:t>
+            </w:r>
+            <w:r>
+              <w:rPr>
+                <w:noProof/>
+                <w:webHidden/>
+                <w:szCs w:val="24"/>
+              </w:rPr>
+              <w:tab/>
+            </w:r>
+            <w:r>
+              <w:rPr>
+                <w:noProof/>
+                <w:webHidden/>
+                <w:szCs w:val="24"/>
+              </w:rPr>
+              <w:t xml:space="preserve">        </w:t>
+            </w:r>
+            <w:r>
+              <w:rPr>
+                <w:noProof/>
+                <w:webHidden/>
+                <w:szCs w:val="24"/>
+              </w:rPr>
+              <w:fldChar w:fldCharType="begin"/>
+            </w:r>
+            <w:r>
+              <w:rPr>
+                <w:noProof/>
+                <w:webHidden/>
+                <w:szCs w:val="24"/>
+              </w:rPr>
+              <w:instrText xml:space="preserve"> PAGEREF _Toc92325059 \h </w:instrText>
+            </w:r>
+            <w:r>
+              <w:rPr>
+                <w:noProof/>
+                <w:webHidden/>
+                <w:szCs w:val="24"/>
+              </w:rPr>
+            </w:r>
+            <w:r>
+              <w:rPr>
+                <w:noProof/>
+                <w:webHidden/>
+                <w:szCs w:val="24"/>
+              </w:rPr>
+              <w:fldChar w:fldCharType="separate"/>
+            </w:r>
+            <w:r>
+              <w:rPr>
+                <w:noProof/>
+                <w:webHidden/>
+                <w:szCs w:val="24"/>
+              </w:rPr>
+              <w:t>3</w:t>
+            </w:r>
+            <w:r>
+              <w:rPr>
+                <w:noProof/>
+                <w:webHidden/>
+                <w:szCs w:val="24"/>
+              </w:rPr>
+              <w:fldChar w:fldCharType="end"/>
+            </w:r>
+          </w:hyperlink>
+        </w:p>
+        <w:p>
+          <w:pPr>
+            <w:pStyle w:val="TOC2"/>
+            <w:rPr>
+              <w:rFonts w:eastAsiaTheme="minorEastAsia"/>
+              <w:lang w:val="en-US"/>
+            </w:rPr>
+          </w:pPr>
+          <w:hyperlink w:anchor="_Toc92325060" w:history="1">
+            <w:r>
+              <w:rPr>
+                <w:rStyle w:val="Hyperlink"/>
+                <w:color w:val="auto"/>
+              </w:rPr>
+              <w:t>1.4</w:t>
+            </w:r>
+            <w:r>
+              <w:rPr>
+                <w:rFonts w:eastAsiaTheme="minorEastAsia"/>
+                <w:lang w:val="en-US"/>
+              </w:rPr>
+              <w:t xml:space="preserve">   </w:t>
+            </w:r>
+            <w:r>
+              <w:rPr>
+                <w:rStyle w:val="Hyperlink"/>
+                <w:color w:val="auto"/>
+              </w:rPr>
+              <w:t>Ruang Lingkup</w:t>
+            </w:r>
+            <w:r>
+              <w:rPr>
+                <w:webHidden/>
+              </w:rPr>
+              <w:tab/>
+            </w:r>
+            <w:r>
+              <w:rPr>
+                <w:webHidden/>
+              </w:rPr>
+              <w:t xml:space="preserve">        </w:t>
+            </w:r>
+            <w:r>
+              <w:rPr>
+                <w:webHidden/>
+              </w:rPr>
+              <w:fldChar w:fldCharType="begin"/>
+            </w:r>
+            <w:r>
+              <w:rPr>
+                <w:webHidden/>
+              </w:rPr>
+              <w:instrText xml:space="preserve"> PAGEREF _Toc92325060 \h </w:instrText>
+            </w:r>
+            <w:r>
+              <w:rPr>
+                <w:webHidden/>
+              </w:rPr>
+            </w:r>
+            <w:r>
+              <w:rPr>
+                <w:webHidden/>
+              </w:rPr>
+              <w:fldChar w:fldCharType="separate"/>
+            </w:r>
+            <w:r>
+              <w:rPr>
+                <w:webHidden/>
+              </w:rPr>
+              <w:t>3</w:t>
+            </w:r>
+            <w:r>
+              <w:rPr>
+                <w:webHidden/>
+              </w:rPr>
+              <w:fldChar w:fldCharType="end"/>
+            </w:r>
+          </w:hyperlink>
+        </w:p>
+        <w:p>
+          <w:pPr>
+            <w:pStyle w:val="TOC2"/>
+            <w:rPr>
+              <w:rFonts w:eastAsiaTheme="minorEastAsia"/>
+              <w:lang w:val="en-US"/>
+            </w:rPr>
+          </w:pPr>
+          <w:hyperlink w:anchor="_Toc92325061" w:history="1">
+            <w:r>
+              <w:rPr>
+                <w:rStyle w:val="Hyperlink"/>
+                <w:color w:val="auto"/>
+              </w:rPr>
+              <w:t>1.5</w:t>
+            </w:r>
+            <w:r>
+              <w:rPr>
+                <w:rFonts w:eastAsiaTheme="minorEastAsia"/>
+                <w:lang w:val="en-US"/>
+              </w:rPr>
+              <w:t xml:space="preserve">   </w:t>
+            </w:r>
+            <w:r>
+              <w:rPr>
+                <w:rStyle w:val="Hyperlink"/>
+                <w:color w:val="auto"/>
+              </w:rPr>
+              <w:t>Metodologi</w:t>
+            </w:r>
+            <w:r>
+              <w:rPr>
+                <w:webHidden/>
+              </w:rPr>
+              <w:tab/>
+            </w:r>
+            <w:r>
+              <w:rPr>
+                <w:webHidden/>
+              </w:rPr>
+              <w:t xml:space="preserve">        </w:t>
+            </w:r>
+            <w:r>
+              <w:rPr>
+                <w:webHidden/>
+              </w:rPr>
+              <w:fldChar w:fldCharType="begin"/>
+            </w:r>
+            <w:r>
+              <w:rPr>
+                <w:webHidden/>
+              </w:rPr>
+              <w:instrText xml:space="preserve"> PAGEREF _Toc92325061 \h </w:instrText>
+            </w:r>
+            <w:r>
+              <w:rPr>
+                <w:webHidden/>
+              </w:rPr>
+            </w:r>
+            <w:r>
+              <w:rPr>
+                <w:webHidden/>
+              </w:rPr>
+              <w:fldChar w:fldCharType="separate"/>
+            </w:r>
+            <w:r>
+              <w:rPr>
+                <w:webHidden/>
+              </w:rPr>
+              <w:t>5</w:t>
+            </w:r>
+            <w:r>
+              <w:rPr>
+                <w:webHidden/>
+              </w:rPr>
+              <w:fldChar w:fldCharType="end"/>
+            </w:r>
+          </w:hyperlink>
+        </w:p>
+        <w:p>
+          <w:pPr>
+            <w:pStyle w:val="TOC2"/>
+            <w:rPr>
+              <w:rFonts w:eastAsiaTheme="minorEastAsia"/>
+              <w:lang w:val="en-US"/>
+            </w:rPr>
+          </w:pPr>
+          <w:hyperlink w:anchor="_Toc92325062" w:history="1">
+            <w:r>
+              <w:rPr>
+                <w:rStyle w:val="Hyperlink"/>
+                <w:color w:val="auto"/>
+              </w:rPr>
+              <w:t>1.6</w:t>
+            </w:r>
+            <w:r>
+              <w:rPr>
+                <w:rFonts w:eastAsiaTheme="minorEastAsia"/>
+                <w:lang w:val="en-US"/>
+              </w:rPr>
+              <w:t xml:space="preserve">   </w:t>
+            </w:r>
+            <w:r>
+              <w:rPr>
+                <w:rStyle w:val="Hyperlink"/>
+                <w:color w:val="auto"/>
+              </w:rPr>
+              <w:t>Sistematika Pembahasan</w:t>
+            </w:r>
+            <w:r>
+              <w:rPr>
+                <w:webHidden/>
+              </w:rPr>
+              <w:tab/>
+            </w:r>
+            <w:r>
+              <w:rPr>
+                <w:webHidden/>
+              </w:rPr>
+              <w:t xml:space="preserve">        </w:t>
+            </w:r>
+            <w:r>
+              <w:rPr>
+                <w:webHidden/>
+              </w:rPr>
+              <w:fldChar w:fldCharType="begin"/>
+            </w:r>
+            <w:r>
+              <w:rPr>
+                <w:webHidden/>
+              </w:rPr>
+              <w:instrText xml:space="preserve"> PAGEREF _Toc92325062 \h </w:instrText>
+            </w:r>
+            <w:r>
+              <w:rPr>
+                <w:webHidden/>
+              </w:rPr>
+            </w:r>
+            <w:r>
+              <w:rPr>
+                <w:webHidden/>
+              </w:rPr>
+              <w:fldChar w:fldCharType="separate"/>
+            </w:r>
+            <w:r>
+              <w:rPr>
+                <w:webHidden/>
+              </w:rPr>
+              <w:t>6</w:t>
+            </w:r>
+            <w:r>
+              <w:rPr>
                 <w:webHidden/>
               </w:rPr>
               <w:fldChar w:fldCharType="end"/>
@@ -427,24 +1511,283 @@
             <w:tabs>
               <w:tab w:val="right" w:leader="dot" w:pos="7928"/>
             </w:tabs>
+            <w:jc w:val="both"/>
+            <w:rPr>
+              <w:rFonts w:ascii="Times New Roman" w:eastAsiaTheme="minorEastAsia" w:hAnsi="Times New Roman" w:cs="Times New Roman"/>
+              <w:noProof/>
+              <w:sz w:val="24"/>
+              <w:szCs w:val="24"/>
+            </w:rPr>
+          </w:pPr>
+          <w:hyperlink w:anchor="_Toc92325063" w:history="1">
+            <w:r>
+              <w:rPr>
+                <w:rStyle w:val="Hyperlink"/>
+                <w:rFonts w:ascii="Times New Roman" w:hAnsi="Times New Roman" w:cs="Times New Roman"/>
+                <w:noProof/>
+                <w:color w:val="auto"/>
+                <w:sz w:val="24"/>
+                <w:szCs w:val="24"/>
+              </w:rPr>
+              <w:t>BA</w:t>
+            </w:r>
+            <w:r>
+              <w:rPr>
+                <w:rStyle w:val="Hyperlink"/>
+                <w:rFonts w:ascii="Times New Roman" w:hAnsi="Times New Roman" w:cs="Times New Roman"/>
+                <w:noProof/>
+                <w:color w:val="auto"/>
+                <w:sz w:val="24"/>
+                <w:szCs w:val="24"/>
+              </w:rPr>
+              <w:t>B</w:t>
+            </w:r>
+            <w:r>
+              <w:rPr>
+                <w:rStyle w:val="Hyperlink"/>
+                <w:rFonts w:ascii="Times New Roman" w:hAnsi="Times New Roman" w:cs="Times New Roman"/>
+                <w:noProof/>
+                <w:color w:val="auto"/>
+                <w:sz w:val="24"/>
+                <w:szCs w:val="24"/>
+              </w:rPr>
+              <w:t xml:space="preserve"> II</w:t>
+            </w:r>
+            <w:r>
+              <w:rPr>
+                <w:rStyle w:val="Hyperlink"/>
+                <w:rFonts w:ascii="Times New Roman" w:hAnsi="Times New Roman" w:cs="Times New Roman"/>
+                <w:noProof/>
+                <w:color w:val="auto"/>
+                <w:sz w:val="24"/>
+                <w:szCs w:val="24"/>
+              </w:rPr>
+              <w:t xml:space="preserve">    ANALISA SISTEM</w:t>
+            </w:r>
+            <w:r>
+              <w:rPr>
+                <w:rFonts w:ascii="Times New Roman" w:hAnsi="Times New Roman" w:cs="Times New Roman"/>
+                <w:noProof/>
+                <w:webHidden/>
+                <w:sz w:val="24"/>
+                <w:szCs w:val="24"/>
+              </w:rPr>
+              <w:tab/>
+            </w:r>
+            <w:r>
+              <w:rPr>
+                <w:rFonts w:ascii="Times New Roman" w:hAnsi="Times New Roman" w:cs="Times New Roman"/>
+                <w:noProof/>
+                <w:webHidden/>
+                <w:sz w:val="24"/>
+                <w:szCs w:val="24"/>
+              </w:rPr>
+              <w:t xml:space="preserve">        </w:t>
+            </w:r>
+            <w:r>
+              <w:rPr>
+                <w:rFonts w:ascii="Times New Roman" w:hAnsi="Times New Roman" w:cs="Times New Roman"/>
+                <w:noProof/>
+                <w:webHidden/>
+                <w:sz w:val="24"/>
+                <w:szCs w:val="24"/>
+              </w:rPr>
+              <w:fldChar w:fldCharType="begin"/>
+            </w:r>
+            <w:r>
+              <w:rPr>
+                <w:rFonts w:ascii="Times New Roman" w:hAnsi="Times New Roman" w:cs="Times New Roman"/>
+                <w:noProof/>
+                <w:webHidden/>
+                <w:sz w:val="24"/>
+                <w:szCs w:val="24"/>
+              </w:rPr>
+              <w:instrText xml:space="preserve"> PAGEREF _Toc92325063 \h </w:instrText>
+            </w:r>
+            <w:r>
+              <w:rPr>
+                <w:rFonts w:ascii="Times New Roman" w:hAnsi="Times New Roman" w:cs="Times New Roman"/>
+                <w:noProof/>
+                <w:webHidden/>
+                <w:sz w:val="24"/>
+                <w:szCs w:val="24"/>
+              </w:rPr>
+            </w:r>
+            <w:r>
+              <w:rPr>
+                <w:rFonts w:ascii="Times New Roman" w:hAnsi="Times New Roman" w:cs="Times New Roman"/>
+                <w:noProof/>
+                <w:webHidden/>
+                <w:sz w:val="24"/>
+                <w:szCs w:val="24"/>
+              </w:rPr>
+              <w:fldChar w:fldCharType="separate"/>
+            </w:r>
+            <w:r>
+              <w:rPr>
+                <w:rFonts w:ascii="Times New Roman" w:hAnsi="Times New Roman" w:cs="Times New Roman"/>
+                <w:noProof/>
+                <w:webHidden/>
+                <w:sz w:val="24"/>
+                <w:szCs w:val="24"/>
+              </w:rPr>
+              <w:t>7</w:t>
+            </w:r>
+            <w:r>
+              <w:rPr>
+                <w:rFonts w:ascii="Times New Roman" w:hAnsi="Times New Roman" w:cs="Times New Roman"/>
+                <w:noProof/>
+                <w:webHidden/>
+                <w:sz w:val="24"/>
+                <w:szCs w:val="24"/>
+              </w:rPr>
+              <w:fldChar w:fldCharType="end"/>
+            </w:r>
+          </w:hyperlink>
+        </w:p>
+        <w:p>
+          <w:pPr>
+            <w:pStyle w:val="TOC2"/>
+            <w:rPr>
+              <w:rFonts w:eastAsiaTheme="minorEastAsia"/>
+              <w:lang w:val="en-US"/>
+            </w:rPr>
+          </w:pPr>
+          <w:hyperlink w:anchor="_Toc92325064" w:history="1">
+            <w:r>
+              <w:rPr>
+                <w:rStyle w:val="Hyperlink"/>
+                <w:color w:val="auto"/>
+              </w:rPr>
+              <w:t>2.</w:t>
+            </w:r>
+            <w:r>
+              <w:rPr>
+                <w:rStyle w:val="Hyperlink"/>
+                <w:color w:val="auto"/>
+                <w:lang w:val="en-US"/>
+              </w:rPr>
+              <w:t>1</w:t>
+            </w:r>
+            <w:r>
+              <w:rPr>
+                <w:rStyle w:val="Hyperlink"/>
+                <w:color w:val="auto"/>
+                <w:lang w:val="en-US"/>
+              </w:rPr>
+              <w:t xml:space="preserve">   </w:t>
+            </w:r>
+            <w:r>
+              <w:rPr>
+                <w:rStyle w:val="Hyperlink"/>
+                <w:color w:val="auto"/>
+              </w:rPr>
+              <w:t>Fact Finding</w:t>
+            </w:r>
+            <w:r>
+              <w:rPr>
+                <w:webHidden/>
+              </w:rPr>
+              <w:tab/>
+            </w:r>
+            <w:r>
+              <w:rPr>
+                <w:webHidden/>
+              </w:rPr>
+              <w:t xml:space="preserve">        </w:t>
+            </w:r>
+            <w:r>
+              <w:rPr>
+                <w:webHidden/>
+              </w:rPr>
+              <w:fldChar w:fldCharType="begin"/>
+            </w:r>
+            <w:r>
+              <w:rPr>
+                <w:webHidden/>
+              </w:rPr>
+              <w:instrText xml:space="preserve"> PAGEREF _Toc92325064 \h </w:instrText>
+            </w:r>
+            <w:r>
+              <w:rPr>
+                <w:webHidden/>
+              </w:rPr>
+            </w:r>
+            <w:r>
+              <w:rPr>
+                <w:webHidden/>
+              </w:rPr>
+              <w:fldChar w:fldCharType="separate"/>
+            </w:r>
+            <w:r>
+              <w:rPr>
+                <w:webHidden/>
+              </w:rPr>
+              <w:t>7</w:t>
+            </w:r>
+            <w:r>
+              <w:rPr>
+                <w:webHidden/>
+              </w:rPr>
+              <w:fldChar w:fldCharType="end"/>
+            </w:r>
+          </w:hyperlink>
+        </w:p>
+        <w:p>
+          <w:pPr>
+            <w:pStyle w:val="TOC3"/>
+            <w:tabs>
+              <w:tab w:val="left" w:pos="1900"/>
+              <w:tab w:val="right" w:leader="dot" w:pos="7928"/>
+            </w:tabs>
             <w:rPr>
               <w:rFonts w:eastAsiaTheme="minorEastAsia"/>
               <w:noProof/>
-              <w:lang w:val="en-ID" w:eastAsia="en-ID"/>
+              <w:szCs w:val="24"/>
             </w:rPr>
           </w:pPr>
-          <w:hyperlink w:anchor="_Toc92319547" w:history="1">
+          <w:r>
+            <w:rPr>
+              <w:rStyle w:val="Hyperlink"/>
+              <w:noProof/>
+              <w:color w:val="auto"/>
+              <w:szCs w:val="24"/>
+              <w:u w:val="none"/>
+            </w:rPr>
+            <w:t xml:space="preserve">    </w:t>
+          </w:r>
+          <w:hyperlink w:anchor="_Toc92325065" w:history="1">
             <w:r>
               <w:rPr>
                 <w:rStyle w:val="Hyperlink"/>
                 <w:noProof/>
-              </w:rPr>
-              <w:t>BAB II:ANALISA SISTEM</w:t>
+                <w:color w:val="auto"/>
+                <w:szCs w:val="24"/>
+              </w:rPr>
+              <w:t>2.1.1</w:t>
+            </w:r>
+            <w:r>
+              <w:rPr>
+                <w:rFonts w:eastAsiaTheme="minorEastAsia"/>
+                <w:noProof/>
+                <w:szCs w:val="24"/>
+              </w:rPr>
+              <w:t xml:space="preserve">   </w:t>
+            </w:r>
+            <w:r>
+              <w:rPr>
+                <w:rStyle w:val="Hyperlink"/>
+                <w:noProof/>
+                <w:color w:val="auto"/>
+                <w:szCs w:val="24"/>
+              </w:rPr>
+              <w:t>Pembanding</w:t>
             </w:r>
             <w:r>
               <w:rPr>
                 <w:noProof/>
                 <w:webHidden/>
+                <w:szCs w:val="24"/>
               </w:rPr>
               <w:tab/>
             </w:r>
@@ -452,39 +1795,798 @@
               <w:rPr>
                 <w:noProof/>
                 <w:webHidden/>
-              </w:rPr>
-              <w:fldChar w:fldCharType="begin"/>
+                <w:szCs w:val="24"/>
+              </w:rPr>
+              <w:t xml:space="preserve">        </w:t>
             </w:r>
             <w:r>
               <w:rPr>
                 <w:noProof/>
                 <w:webHidden/>
-              </w:rPr>
-              <w:instrText xml:space="preserve"> PAGEREF _Toc92319547 \h </w:instrText>
+                <w:szCs w:val="24"/>
+              </w:rPr>
+              <w:fldChar w:fldCharType="begin"/>
             </w:r>
             <w:r>
               <w:rPr>
                 <w:noProof/>
                 <w:webHidden/>
-              </w:rPr>
+                <w:szCs w:val="24"/>
+              </w:rPr>
+              <w:instrText xml:space="preserve"> PAGEREF _Toc92325065 \h </w:instrText>
             </w:r>
             <w:r>
               <w:rPr>
                 <w:noProof/>
                 <w:webHidden/>
-              </w:rPr>
-              <w:fldChar w:fldCharType="separate"/>
+                <w:szCs w:val="24"/>
+              </w:rPr>
             </w:r>
             <w:r>
               <w:rPr>
                 <w:noProof/>
                 <w:webHidden/>
-              </w:rPr>
-              <w:t>8</w:t>
+                <w:szCs w:val="24"/>
+              </w:rPr>
+              <w:fldChar w:fldCharType="separate"/>
             </w:r>
             <w:r>
               <w:rPr>
                 <w:noProof/>
+                <w:webHidden/>
+                <w:szCs w:val="24"/>
+              </w:rPr>
+              <w:t>7</w:t>
+            </w:r>
+            <w:r>
+              <w:rPr>
+                <w:noProof/>
+                <w:webHidden/>
+                <w:szCs w:val="24"/>
+              </w:rPr>
+              <w:fldChar w:fldCharType="end"/>
+            </w:r>
+          </w:hyperlink>
+        </w:p>
+        <w:p>
+          <w:pPr>
+            <w:pStyle w:val="TOC3"/>
+            <w:tabs>
+              <w:tab w:val="right" w:leader="dot" w:pos="7928"/>
+            </w:tabs>
+            <w:rPr>
+              <w:rFonts w:eastAsiaTheme="minorEastAsia"/>
+              <w:noProof/>
+              <w:szCs w:val="24"/>
+            </w:rPr>
+          </w:pPr>
+          <w:r>
+            <w:rPr>
+              <w:rStyle w:val="Hyperlink"/>
+              <w:noProof/>
+              <w:color w:val="auto"/>
+              <w:szCs w:val="24"/>
+              <w:u w:val="none"/>
+            </w:rPr>
+            <w:t xml:space="preserve">    </w:t>
+          </w:r>
+          <w:hyperlink w:anchor="_Toc92325066" w:history="1">
+            <w:r>
+              <w:rPr>
+                <w:rStyle w:val="Hyperlink"/>
+                <w:noProof/>
+                <w:color w:val="auto"/>
+                <w:szCs w:val="24"/>
+              </w:rPr>
+              <w:t>2.1.2</w:t>
+            </w:r>
+            <w:r>
+              <w:rPr>
+                <w:rStyle w:val="Hyperlink"/>
+                <w:noProof/>
+                <w:color w:val="auto"/>
+                <w:szCs w:val="24"/>
+              </w:rPr>
+              <w:t xml:space="preserve">   </w:t>
+            </w:r>
+            <w:r>
+              <w:rPr>
+                <w:rStyle w:val="Hyperlink"/>
+                <w:noProof/>
+                <w:color w:val="auto"/>
+                <w:szCs w:val="24"/>
+              </w:rPr>
+              <w:t>Dokumentasi</w:t>
+            </w:r>
+            <w:r>
+              <w:rPr>
+                <w:noProof/>
+                <w:webHidden/>
+                <w:szCs w:val="24"/>
+              </w:rPr>
+              <w:tab/>
+            </w:r>
+            <w:r>
+              <w:rPr>
+                <w:noProof/>
+                <w:webHidden/>
+                <w:szCs w:val="24"/>
+              </w:rPr>
+              <w:t xml:space="preserve">        </w:t>
+            </w:r>
+            <w:r>
+              <w:rPr>
+                <w:noProof/>
+                <w:webHidden/>
+                <w:szCs w:val="24"/>
+              </w:rPr>
+              <w:fldChar w:fldCharType="begin"/>
+            </w:r>
+            <w:r>
+              <w:rPr>
+                <w:noProof/>
+                <w:webHidden/>
+                <w:szCs w:val="24"/>
+              </w:rPr>
+              <w:instrText xml:space="preserve"> PAGEREF _Toc92325066 \h </w:instrText>
+            </w:r>
+            <w:r>
+              <w:rPr>
+                <w:noProof/>
+                <w:webHidden/>
+                <w:szCs w:val="24"/>
+              </w:rPr>
+            </w:r>
+            <w:r>
+              <w:rPr>
+                <w:noProof/>
+                <w:webHidden/>
+                <w:szCs w:val="24"/>
+              </w:rPr>
+              <w:fldChar w:fldCharType="separate"/>
+            </w:r>
+            <w:r>
+              <w:rPr>
+                <w:noProof/>
+                <w:webHidden/>
+                <w:szCs w:val="24"/>
+              </w:rPr>
+              <w:t>7</w:t>
+            </w:r>
+            <w:r>
+              <w:rPr>
+                <w:noProof/>
+                <w:webHidden/>
+                <w:szCs w:val="24"/>
+              </w:rPr>
+              <w:fldChar w:fldCharType="end"/>
+            </w:r>
+          </w:hyperlink>
+        </w:p>
+        <w:p>
+          <w:pPr>
+            <w:pStyle w:val="TOC3"/>
+            <w:tabs>
+              <w:tab w:val="right" w:leader="dot" w:pos="7928"/>
+            </w:tabs>
+            <w:rPr>
+              <w:rFonts w:eastAsiaTheme="minorEastAsia"/>
+              <w:noProof/>
+              <w:szCs w:val="24"/>
+            </w:rPr>
+          </w:pPr>
+          <w:r>
+            <w:rPr>
+              <w:rStyle w:val="Hyperlink"/>
+              <w:noProof/>
+              <w:color w:val="auto"/>
+              <w:szCs w:val="24"/>
+              <w:u w:val="none"/>
+            </w:rPr>
+            <w:t xml:space="preserve">    </w:t>
+          </w:r>
+          <w:hyperlink w:anchor="_Toc92325067" w:history="1">
+            <w:r>
+              <w:rPr>
+                <w:rStyle w:val="Hyperlink"/>
+                <w:noProof/>
+                <w:color w:val="auto"/>
+                <w:szCs w:val="24"/>
+              </w:rPr>
+              <w:t>2.1.3</w:t>
+            </w:r>
+            <w:r>
+              <w:rPr>
+                <w:rStyle w:val="Hyperlink"/>
+                <w:noProof/>
+                <w:color w:val="auto"/>
+                <w:szCs w:val="24"/>
+              </w:rPr>
+              <w:t xml:space="preserve">   </w:t>
+            </w:r>
+            <w:r>
+              <w:rPr>
+                <w:rStyle w:val="Hyperlink"/>
+                <w:noProof/>
+                <w:color w:val="auto"/>
+                <w:szCs w:val="24"/>
+              </w:rPr>
+              <w:t>Prototype</w:t>
+            </w:r>
+            <w:r>
+              <w:rPr>
+                <w:noProof/>
+                <w:webHidden/>
+                <w:szCs w:val="24"/>
+              </w:rPr>
+              <w:tab/>
+            </w:r>
+            <w:r>
+              <w:rPr>
+                <w:noProof/>
+                <w:webHidden/>
+                <w:szCs w:val="24"/>
+              </w:rPr>
+              <w:t xml:space="preserve">      </w:t>
+            </w:r>
+            <w:r>
+              <w:rPr>
+                <w:noProof/>
+                <w:webHidden/>
+                <w:szCs w:val="24"/>
+              </w:rPr>
+              <w:fldChar w:fldCharType="begin"/>
+            </w:r>
+            <w:r>
+              <w:rPr>
+                <w:noProof/>
+                <w:webHidden/>
+                <w:szCs w:val="24"/>
+              </w:rPr>
+              <w:instrText xml:space="preserve"> PAGEREF _Toc92325067 \h </w:instrText>
+            </w:r>
+            <w:r>
+              <w:rPr>
+                <w:noProof/>
+                <w:webHidden/>
+                <w:szCs w:val="24"/>
+              </w:rPr>
+            </w:r>
+            <w:r>
+              <w:rPr>
+                <w:noProof/>
+                <w:webHidden/>
+                <w:szCs w:val="24"/>
+              </w:rPr>
+              <w:fldChar w:fldCharType="separate"/>
+            </w:r>
+            <w:r>
+              <w:rPr>
+                <w:noProof/>
+                <w:webHidden/>
+                <w:szCs w:val="24"/>
+              </w:rPr>
+              <w:t>14</w:t>
+            </w:r>
+            <w:r>
+              <w:rPr>
+                <w:noProof/>
+                <w:webHidden/>
+                <w:szCs w:val="24"/>
+              </w:rPr>
+              <w:fldChar w:fldCharType="end"/>
+            </w:r>
+          </w:hyperlink>
+        </w:p>
+        <w:p>
+          <w:pPr>
+            <w:pStyle w:val="TOC2"/>
+            <w:rPr>
+              <w:rFonts w:eastAsiaTheme="minorEastAsia"/>
+              <w:lang w:val="en-US"/>
+            </w:rPr>
+          </w:pPr>
+          <w:hyperlink w:anchor="_Toc92325068" w:history="1">
+            <w:r>
+              <w:rPr>
+                <w:rStyle w:val="Hyperlink"/>
+                <w:color w:val="auto"/>
+              </w:rPr>
+              <w:t>2.2</w:t>
+            </w:r>
+            <w:r>
+              <w:rPr>
+                <w:rStyle w:val="Hyperlink"/>
+                <w:color w:val="auto"/>
+                <w:lang w:val="en-US"/>
+              </w:rPr>
+              <w:t xml:space="preserve">   </w:t>
+            </w:r>
+            <w:r>
+              <w:rPr>
+                <w:rStyle w:val="Hyperlink"/>
+                <w:color w:val="auto"/>
+              </w:rPr>
+              <w:t>Analisis  Kebutuhan</w:t>
+            </w:r>
+            <w:r>
+              <w:rPr>
+                <w:webHidden/>
+              </w:rPr>
+              <w:tab/>
+            </w:r>
+            <w:r>
+              <w:rPr>
+                <w:webHidden/>
+              </w:rPr>
+              <w:t xml:space="preserve">      </w:t>
+            </w:r>
+            <w:r>
+              <w:rPr>
+                <w:webHidden/>
+              </w:rPr>
+              <w:fldChar w:fldCharType="begin"/>
+            </w:r>
+            <w:r>
+              <w:rPr>
+                <w:webHidden/>
+              </w:rPr>
+              <w:instrText xml:space="preserve"> PAGEREF _Toc92325068 \h </w:instrText>
+            </w:r>
+            <w:r>
+              <w:rPr>
+                <w:webHidden/>
+              </w:rPr>
+            </w:r>
+            <w:r>
+              <w:rPr>
+                <w:webHidden/>
+              </w:rPr>
+              <w:fldChar w:fldCharType="separate"/>
+            </w:r>
+            <w:r>
+              <w:rPr>
+                <w:webHidden/>
+              </w:rPr>
+              <w:t>17</w:t>
+            </w:r>
+            <w:r>
+              <w:rPr>
+                <w:webHidden/>
+              </w:rPr>
+              <w:fldChar w:fldCharType="end"/>
+            </w:r>
+          </w:hyperlink>
+        </w:p>
+        <w:p>
+          <w:pPr>
+            <w:pStyle w:val="TOC2"/>
+            <w:rPr>
+              <w:rFonts w:eastAsiaTheme="minorEastAsia"/>
+              <w:lang w:val="en-US"/>
+            </w:rPr>
+          </w:pPr>
+          <w:hyperlink w:anchor="_Toc92325069" w:history="1">
+            <w:r>
+              <w:rPr>
+                <w:rStyle w:val="Hyperlink"/>
+                <w:color w:val="auto"/>
+              </w:rPr>
+              <w:t>2.3</w:t>
+            </w:r>
+            <w:r>
+              <w:rPr>
+                <w:rStyle w:val="Hyperlink"/>
+                <w:color w:val="auto"/>
+              </w:rPr>
+              <w:t xml:space="preserve">   </w:t>
+            </w:r>
+            <w:r>
+              <w:rPr>
+                <w:rStyle w:val="Hyperlink"/>
+                <w:color w:val="auto"/>
+              </w:rPr>
+              <w:t>Hardware Requirement</w:t>
+            </w:r>
+            <w:r>
+              <w:rPr>
+                <w:webHidden/>
+              </w:rPr>
+              <w:tab/>
+            </w:r>
+            <w:r>
+              <w:rPr>
+                <w:webHidden/>
+              </w:rPr>
+              <w:t xml:space="preserve">      </w:t>
+            </w:r>
+            <w:r>
+              <w:rPr>
+                <w:webHidden/>
+              </w:rPr>
+              <w:fldChar w:fldCharType="begin"/>
+            </w:r>
+            <w:r>
+              <w:rPr>
+                <w:webHidden/>
+              </w:rPr>
+              <w:instrText xml:space="preserve"> PAGEREF _Toc92325069 \h </w:instrText>
+            </w:r>
+            <w:r>
+              <w:rPr>
+                <w:webHidden/>
+              </w:rPr>
+            </w:r>
+            <w:r>
+              <w:rPr>
+                <w:webHidden/>
+              </w:rPr>
+              <w:fldChar w:fldCharType="separate"/>
+            </w:r>
+            <w:r>
+              <w:rPr>
+                <w:webHidden/>
+              </w:rPr>
+              <w:t>18</w:t>
+            </w:r>
+            <w:r>
+              <w:rPr>
+                <w:webHidden/>
+              </w:rPr>
+              <w:fldChar w:fldCharType="end"/>
+            </w:r>
+          </w:hyperlink>
+        </w:p>
+        <w:p>
+          <w:pPr>
+            <w:pStyle w:val="TOC2"/>
+            <w:rPr>
+              <w:rFonts w:eastAsiaTheme="minorEastAsia"/>
+              <w:lang w:val="en-US"/>
+            </w:rPr>
+          </w:pPr>
+          <w:hyperlink w:anchor="_Toc92325070" w:history="1">
+            <w:r>
+              <w:rPr>
+                <w:rStyle w:val="Hyperlink"/>
+                <w:color w:val="auto"/>
+              </w:rPr>
+              <w:t>2.4</w:t>
+            </w:r>
+            <w:r>
+              <w:rPr>
+                <w:rStyle w:val="Hyperlink"/>
+                <w:color w:val="auto"/>
+              </w:rPr>
+              <w:t xml:space="preserve">   </w:t>
+            </w:r>
+            <w:r>
+              <w:rPr>
+                <w:rStyle w:val="Hyperlink"/>
+                <w:color w:val="auto"/>
+              </w:rPr>
+              <w:t>Batasan Aplikasi</w:t>
+            </w:r>
+            <w:r>
+              <w:rPr>
+                <w:webHidden/>
+              </w:rPr>
+              <w:tab/>
+            </w:r>
+            <w:r>
+              <w:rPr>
+                <w:webHidden/>
+              </w:rPr>
+              <w:t xml:space="preserve">      </w:t>
+            </w:r>
+            <w:r>
+              <w:rPr>
+                <w:webHidden/>
+              </w:rPr>
+              <w:fldChar w:fldCharType="begin"/>
+            </w:r>
+            <w:r>
+              <w:rPr>
+                <w:webHidden/>
+              </w:rPr>
+              <w:instrText xml:space="preserve"> PAGEREF _Toc92325070 \h </w:instrText>
+            </w:r>
+            <w:r>
+              <w:rPr>
+                <w:webHidden/>
+              </w:rPr>
+            </w:r>
+            <w:r>
+              <w:rPr>
+                <w:webHidden/>
+              </w:rPr>
+              <w:fldChar w:fldCharType="separate"/>
+            </w:r>
+            <w:r>
+              <w:rPr>
+                <w:webHidden/>
+              </w:rPr>
+              <w:t>18</w:t>
+            </w:r>
+            <w:r>
+              <w:rPr>
+                <w:webHidden/>
+              </w:rPr>
+              <w:fldChar w:fldCharType="end"/>
+            </w:r>
+          </w:hyperlink>
+        </w:p>
+        <w:p>
+          <w:pPr>
+            <w:pStyle w:val="TOC1"/>
+            <w:tabs>
+              <w:tab w:val="right" w:leader="dot" w:pos="7928"/>
+            </w:tabs>
+            <w:jc w:val="both"/>
+            <w:rPr>
+              <w:rFonts w:ascii="Times New Roman" w:eastAsiaTheme="minorEastAsia" w:hAnsi="Times New Roman" w:cs="Times New Roman"/>
+              <w:noProof/>
+              <w:sz w:val="24"/>
+              <w:szCs w:val="24"/>
+            </w:rPr>
+          </w:pPr>
+          <w:hyperlink w:anchor="_Toc92325071" w:history="1">
+            <w:r>
+              <w:rPr>
+                <w:rStyle w:val="Hyperlink"/>
+                <w:rFonts w:ascii="Times New Roman" w:hAnsi="Times New Roman" w:cs="Times New Roman"/>
+                <w:noProof/>
+                <w:color w:val="auto"/>
+                <w:sz w:val="24"/>
+                <w:szCs w:val="24"/>
+              </w:rPr>
+              <w:t>BAB III</w:t>
+            </w:r>
+            <w:r>
+              <w:rPr>
+                <w:rStyle w:val="Hyperlink"/>
+                <w:rFonts w:ascii="Times New Roman" w:hAnsi="Times New Roman" w:cs="Times New Roman"/>
+                <w:noProof/>
+                <w:color w:val="auto"/>
+                <w:sz w:val="24"/>
+                <w:szCs w:val="24"/>
+              </w:rPr>
+              <w:t xml:space="preserve">   DESAIN SISTEM</w:t>
+            </w:r>
+            <w:r>
+              <w:rPr>
+                <w:rFonts w:ascii="Times New Roman" w:hAnsi="Times New Roman" w:cs="Times New Roman"/>
+                <w:noProof/>
+                <w:webHidden/>
+                <w:sz w:val="24"/>
+                <w:szCs w:val="24"/>
+              </w:rPr>
+              <w:tab/>
+            </w:r>
+            <w:r>
+              <w:rPr>
+                <w:rFonts w:ascii="Times New Roman" w:hAnsi="Times New Roman" w:cs="Times New Roman"/>
+                <w:noProof/>
+                <w:webHidden/>
+                <w:sz w:val="24"/>
+                <w:szCs w:val="24"/>
+              </w:rPr>
+              <w:t xml:space="preserve">      </w:t>
+            </w:r>
+            <w:r>
+              <w:rPr>
+                <w:rFonts w:ascii="Times New Roman" w:hAnsi="Times New Roman" w:cs="Times New Roman"/>
+                <w:noProof/>
+                <w:webHidden/>
+                <w:sz w:val="24"/>
+                <w:szCs w:val="24"/>
+              </w:rPr>
+              <w:fldChar w:fldCharType="begin"/>
+            </w:r>
+            <w:r>
+              <w:rPr>
+                <w:rFonts w:ascii="Times New Roman" w:hAnsi="Times New Roman" w:cs="Times New Roman"/>
+                <w:noProof/>
+                <w:webHidden/>
+                <w:sz w:val="24"/>
+                <w:szCs w:val="24"/>
+              </w:rPr>
+              <w:instrText xml:space="preserve"> PAGEREF _Toc92325071 \h </w:instrText>
+            </w:r>
+            <w:r>
+              <w:rPr>
+                <w:rFonts w:ascii="Times New Roman" w:hAnsi="Times New Roman" w:cs="Times New Roman"/>
+                <w:noProof/>
+                <w:webHidden/>
+                <w:sz w:val="24"/>
+                <w:szCs w:val="24"/>
+              </w:rPr>
+            </w:r>
+            <w:r>
+              <w:rPr>
+                <w:rFonts w:ascii="Times New Roman" w:hAnsi="Times New Roman" w:cs="Times New Roman"/>
+                <w:noProof/>
+                <w:webHidden/>
+                <w:sz w:val="24"/>
+                <w:szCs w:val="24"/>
+              </w:rPr>
+              <w:fldChar w:fldCharType="separate"/>
+            </w:r>
+            <w:r>
+              <w:rPr>
+                <w:rFonts w:ascii="Times New Roman" w:hAnsi="Times New Roman" w:cs="Times New Roman"/>
+                <w:noProof/>
+                <w:webHidden/>
+                <w:sz w:val="24"/>
+                <w:szCs w:val="24"/>
+              </w:rPr>
+              <w:t>20</w:t>
+            </w:r>
+            <w:r>
+              <w:rPr>
+                <w:rFonts w:ascii="Times New Roman" w:hAnsi="Times New Roman" w:cs="Times New Roman"/>
+                <w:noProof/>
+                <w:webHidden/>
+                <w:sz w:val="24"/>
+                <w:szCs w:val="24"/>
+              </w:rPr>
+              <w:fldChar w:fldCharType="end"/>
+            </w:r>
+          </w:hyperlink>
+        </w:p>
+        <w:p>
+          <w:pPr>
+            <w:pStyle w:val="TOC2"/>
+            <w:rPr>
+              <w:rFonts w:eastAsiaTheme="minorEastAsia"/>
+              <w:lang w:val="en-US"/>
+            </w:rPr>
+          </w:pPr>
+          <w:hyperlink w:anchor="_Toc92325072" w:history="1">
+            <w:r>
+              <w:rPr>
+                <w:rStyle w:val="Hyperlink"/>
+                <w:color w:val="auto"/>
+              </w:rPr>
+              <w:t>3.2</w:t>
+            </w:r>
+            <w:r>
+              <w:rPr>
+                <w:rStyle w:val="Hyperlink"/>
+                <w:color w:val="auto"/>
+              </w:rPr>
+              <w:t xml:space="preserve">   </w:t>
+            </w:r>
+            <w:r>
+              <w:rPr>
+                <w:rStyle w:val="Hyperlink"/>
+                <w:color w:val="auto"/>
+              </w:rPr>
+              <w:t>Desain Database</w:t>
+            </w:r>
+            <w:r>
+              <w:rPr>
+                <w:webHidden/>
+              </w:rPr>
+              <w:tab/>
+            </w:r>
+            <w:r>
+              <w:rPr>
+                <w:webHidden/>
+              </w:rPr>
+              <w:t xml:space="preserve">      </w:t>
+            </w:r>
+            <w:r>
+              <w:rPr>
+                <w:webHidden/>
+              </w:rPr>
+              <w:fldChar w:fldCharType="begin"/>
+            </w:r>
+            <w:r>
+              <w:rPr>
+                <w:webHidden/>
+              </w:rPr>
+              <w:instrText xml:space="preserve"> PAGEREF _Toc92325072 \h </w:instrText>
+            </w:r>
+            <w:r>
+              <w:rPr>
+                <w:webHidden/>
+              </w:rPr>
+            </w:r>
+            <w:r>
+              <w:rPr>
+                <w:webHidden/>
+              </w:rPr>
+              <w:fldChar w:fldCharType="separate"/>
+            </w:r>
+            <w:r>
+              <w:rPr>
+                <w:webHidden/>
+              </w:rPr>
+              <w:t>20</w:t>
+            </w:r>
+            <w:r>
+              <w:rPr>
+                <w:webHidden/>
+              </w:rPr>
+              <w:fldChar w:fldCharType="end"/>
+            </w:r>
+          </w:hyperlink>
+        </w:p>
+        <w:p>
+          <w:pPr>
+            <w:pStyle w:val="TOC2"/>
+            <w:rPr>
+              <w:rFonts w:eastAsiaTheme="minorEastAsia"/>
+              <w:lang w:val="en-US"/>
+            </w:rPr>
+          </w:pPr>
+          <w:hyperlink w:anchor="_Toc92325073" w:history="1">
+            <w:r>
+              <w:rPr>
+                <w:rStyle w:val="Hyperlink"/>
+                <w:color w:val="auto"/>
+              </w:rPr>
+              <w:t>3.3</w:t>
+            </w:r>
+            <w:r>
+              <w:rPr>
+                <w:rStyle w:val="Hyperlink"/>
+                <w:color w:val="auto"/>
+                <w:lang w:val="en-US"/>
+              </w:rPr>
+              <w:t xml:space="preserve">   </w:t>
+            </w:r>
+            <w:r>
+              <w:rPr>
+                <w:rStyle w:val="Hyperlink"/>
+                <w:color w:val="auto"/>
+              </w:rPr>
+              <w:t>Desain Procedural</w:t>
+            </w:r>
+            <w:r>
+              <w:rPr>
+                <w:webHidden/>
+              </w:rPr>
+              <w:tab/>
+            </w:r>
+            <w:r>
+              <w:rPr>
+                <w:webHidden/>
+              </w:rPr>
+              <w:t xml:space="preserve">      </w:t>
+            </w:r>
+            <w:r>
+              <w:rPr>
+                <w:webHidden/>
+              </w:rPr>
+              <w:fldChar w:fldCharType="begin"/>
+            </w:r>
+            <w:r>
+              <w:rPr>
+                <w:webHidden/>
+              </w:rPr>
+              <w:instrText xml:space="preserve"> PAGEREF _Toc92325073 \h </w:instrText>
+            </w:r>
+            <w:r>
+              <w:rPr>
+                <w:webHidden/>
+              </w:rPr>
+            </w:r>
+            <w:r>
+              <w:rPr>
+                <w:webHidden/>
+              </w:rPr>
+              <w:fldChar w:fldCharType="separate"/>
+            </w:r>
+            <w:r>
+              <w:rPr>
+                <w:webHidden/>
+              </w:rPr>
+              <w:t>26</w:t>
+            </w:r>
+            <w:r>
+              <w:rPr>
                 <w:webHidden/>
               </w:rPr>
               <w:fldChar w:fldCharType="end"/>
@@ -494,12 +2596,22 @@
         <w:p>
           <w:pPr>
             <w:ind w:firstLine="0"/>
+            <w:sectPr>
+              <w:headerReference w:type="default" r:id="rId12"/>
+              <w:footerReference w:type="default" r:id="rId13"/>
+              <w:footerReference w:type="first" r:id="rId14"/>
+              <w:pgSz w:w="11907" w:h="16840" w:code="9"/>
+              <w:pgMar w:top="2268" w:right="1701" w:bottom="1701" w:left="2268" w:header="1418" w:footer="851" w:gutter="0"/>
+              <w:pgNumType w:fmt="lowerRoman"/>
+              <w:cols w:space="720"/>
+              <w:titlePg/>
+              <w:docGrid w:linePitch="360"/>
+            </w:sectPr>
           </w:pPr>
           <w:r>
             <w:rPr>
-              <w:b/>
-              <w:bCs/>
               <w:noProof/>
+              <w:szCs w:val="24"/>
             </w:rPr>
             <w:fldChar w:fldCharType="end"/>
           </w:r>
@@ -508,12 +2620,6 @@
     </w:sdt>
     <w:p>
       <w:pPr>
-        <w:pStyle w:val="STTSJudulBab"/>
-        <w:jc w:val="left"/>
-      </w:pPr>
-    </w:p>
-    <w:p>
-      <w:pPr>
         <w:spacing w:line="240" w:lineRule="auto"/>
         <w:ind w:firstLine="0"/>
         <w:jc w:val="left"/>
@@ -523,28 +2629,15 @@
           <w:szCs w:val="28"/>
         </w:rPr>
       </w:pPr>
-      <w:r>
-        <w:br w:type="page"/>
-      </w:r>
     </w:p>
     <w:p>
       <w:pPr>
         <w:pStyle w:val="STTSJudulBab"/>
         <w:outlineLvl w:val="0"/>
       </w:pPr>
-      <w:bookmarkStart w:id="0" w:name="_Toc92319546"/>
-      <w:r>
-        <w:lastRenderedPageBreak/>
+      <w:bookmarkStart w:id="0" w:name="_Toc92325052"/>
+      <w:r>
         <w:t>BAB I</w:t>
-      </w:r>
-    </w:p>
-    <w:p>
-      <w:pPr>
-        <w:pStyle w:val="STTSJudulBab"/>
-        <w:outlineLvl w:val="0"/>
-      </w:pPr>
-      <w:r>
-        <w:t>PENDAHULUAN</w:t>
       </w:r>
       <w:bookmarkEnd w:id="0"/>
     </w:p>
@@ -552,6 +2645,14 @@
       <w:pPr>
         <w:pStyle w:val="STTSJudulBab"/>
       </w:pPr>
+      <w:r>
+        <w:t>PENDAHULUAN</w:t>
+      </w:r>
+    </w:p>
+    <w:p>
+      <w:pPr>
+        <w:pStyle w:val="STTSJudulBab"/>
+      </w:pPr>
     </w:p>
     <w:p>
       <w:pPr>
@@ -1064,7 +3165,25 @@
           <w:sz w:val="24"/>
           <w:szCs w:val="24"/>
         </w:rPr>
-        <w:t xml:space="preserve"> tersebut </w:t>
+        <w:t xml:space="preserve"> </w:t>
+      </w:r>
+      <w:proofErr w:type="spellStart"/>
+      <w:r>
+        <w:rPr>
+          <w:b w:val="0"/>
+          <w:sz w:val="24"/>
+          <w:szCs w:val="24"/>
+        </w:rPr>
+        <w:t>tersebut</w:t>
+      </w:r>
+      <w:proofErr w:type="spellEnd"/>
+      <w:r>
+        <w:rPr>
+          <w:b w:val="0"/>
+          <w:sz w:val="24"/>
+          <w:szCs w:val="24"/>
+        </w:rPr>
+        <w:t xml:space="preserve"> </w:t>
       </w:r>
       <w:proofErr w:type="spellStart"/>
       <w:r>
@@ -1248,13 +3367,20 @@
         <w:ind w:left="709" w:hanging="709"/>
         <w:outlineLvl w:val="1"/>
       </w:pPr>
-      <w:r>
-        <w:t xml:space="preserve">Latar </w:t>
+      <w:bookmarkStart w:id="1" w:name="_Toc92325053"/>
+      <w:proofErr w:type="spellStart"/>
+      <w:r>
+        <w:t>Latar</w:t>
+      </w:r>
+      <w:proofErr w:type="spellEnd"/>
+      <w:r>
+        <w:t xml:space="preserve"> </w:t>
       </w:r>
       <w:proofErr w:type="spellStart"/>
       <w:r>
         <w:t>Belakang</w:t>
       </w:r>
+      <w:bookmarkEnd w:id="1"/>
       <w:proofErr w:type="spellEnd"/>
     </w:p>
     <w:p>
@@ -1656,7 +3782,15 @@
       </w:r>
       <w:proofErr w:type="spellEnd"/>
       <w:r>
-        <w:t xml:space="preserve"> gaming yang sangat </w:t>
+        <w:t xml:space="preserve"> gaming yang </w:t>
+      </w:r>
+      <w:proofErr w:type="spellStart"/>
+      <w:r>
+        <w:t>sangat</w:t>
+      </w:r>
+      <w:proofErr w:type="spellEnd"/>
+      <w:r>
+        <w:t xml:space="preserve"> </w:t>
       </w:r>
       <w:proofErr w:type="spellStart"/>
       <w:r>
@@ -2261,7 +4395,15 @@
       </w:r>
       <w:proofErr w:type="spellEnd"/>
       <w:r>
-        <w:t xml:space="preserve"> rumah. </w:t>
+        <w:t xml:space="preserve"> </w:t>
+      </w:r>
+      <w:proofErr w:type="spellStart"/>
+      <w:r>
+        <w:t>rumah</w:t>
+      </w:r>
+      <w:proofErr w:type="spellEnd"/>
+      <w:r>
+        <w:t xml:space="preserve">. </w:t>
       </w:r>
       <w:proofErr w:type="spellStart"/>
       <w:r>
@@ -2391,11 +4533,15 @@
           <w:numId w:val="11"/>
         </w:numPr>
         <w:ind w:left="709" w:hanging="709"/>
-      </w:pPr>
-      <w:r>
-        <w:lastRenderedPageBreak/>
+        <w:outlineLvl w:val="1"/>
+      </w:pPr>
+      <w:bookmarkStart w:id="2" w:name="_Toc92325054"/>
+      <w:proofErr w:type="spellStart"/>
+      <w:r>
         <w:t>Tujuan</w:t>
       </w:r>
+      <w:bookmarkEnd w:id="2"/>
+      <w:proofErr w:type="spellEnd"/>
     </w:p>
     <w:p>
       <w:pPr>
@@ -2406,12 +4552,21 @@
           <w:sz w:val="24"/>
         </w:rPr>
       </w:pPr>
+      <w:proofErr w:type="spellStart"/>
       <w:r>
         <w:rPr>
           <w:b w:val="0"/>
           <w:sz w:val="24"/>
         </w:rPr>
-        <w:t xml:space="preserve">Tujuan </w:t>
+        <w:t>Tujuan</w:t>
+      </w:r>
+      <w:proofErr w:type="spellEnd"/>
+      <w:r>
+        <w:rPr>
+          <w:b w:val="0"/>
+          <w:sz w:val="24"/>
+        </w:rPr>
+        <w:t xml:space="preserve"> </w:t>
       </w:r>
       <w:proofErr w:type="spellStart"/>
       <w:r>
@@ -2772,14 +4927,22 @@
           <w:numId w:val="11"/>
         </w:numPr>
         <w:ind w:left="709" w:hanging="709"/>
-      </w:pPr>
-      <w:r>
-        <w:t xml:space="preserve">Teori </w:t>
+        <w:outlineLvl w:val="1"/>
+      </w:pPr>
+      <w:bookmarkStart w:id="3" w:name="_Toc92325055"/>
+      <w:proofErr w:type="spellStart"/>
+      <w:r>
+        <w:t>Teori</w:t>
+      </w:r>
+      <w:proofErr w:type="spellEnd"/>
+      <w:r>
+        <w:t xml:space="preserve"> </w:t>
       </w:r>
       <w:proofErr w:type="spellStart"/>
       <w:r>
         <w:t>Penunjang</w:t>
       </w:r>
+      <w:bookmarkEnd w:id="3"/>
       <w:proofErr w:type="spellEnd"/>
     </w:p>
     <w:p>
@@ -2866,11 +5029,13 @@
           <w:ilvl w:val="0"/>
           <w:numId w:val="23"/>
         </w:numPr>
+        <w:outlineLvl w:val="2"/>
         <w:rPr>
           <w:b/>
           <w:bCs/>
         </w:rPr>
       </w:pPr>
+      <w:bookmarkStart w:id="4" w:name="_Toc92325056"/>
       <w:r>
         <w:rPr>
           <w:b/>
@@ -2878,6 +5043,7 @@
         </w:rPr>
         <w:t>My SQL</w:t>
       </w:r>
+      <w:bookmarkEnd w:id="4"/>
     </w:p>
     <w:p>
       <w:r>
@@ -3024,7 +5190,15 @@
       </w:r>
       <w:proofErr w:type="spellEnd"/>
       <w:r>
-        <w:t xml:space="preserve"> database. Adanya SQL </w:t>
+        <w:t xml:space="preserve"> database. </w:t>
+      </w:r>
+      <w:proofErr w:type="spellStart"/>
+      <w:r>
+        <w:t>Adanya</w:t>
+      </w:r>
+      <w:proofErr w:type="spellEnd"/>
+      <w:r>
+        <w:t xml:space="preserve"> SQL </w:t>
       </w:r>
       <w:proofErr w:type="spellStart"/>
       <w:r>
@@ -3456,7 +5630,7 @@
           <w:color w:val="222222"/>
           <w:shd w:val="clear" w:color="auto" w:fill="FFFFFF"/>
         </w:rPr>
-        <w:t xml:space="preserve"> tersebut, </w:t>
+        <w:t xml:space="preserve"> </w:t>
       </w:r>
       <w:proofErr w:type="spellStart"/>
       <w:r>
@@ -3464,7 +5638,7 @@
           <w:color w:val="222222"/>
           <w:shd w:val="clear" w:color="auto" w:fill="FFFFFF"/>
         </w:rPr>
-        <w:t>intinya</w:t>
+        <w:t>tersebut</w:t>
       </w:r>
       <w:proofErr w:type="spellEnd"/>
       <w:r>
@@ -3472,7 +5646,7 @@
           <w:color w:val="222222"/>
           <w:shd w:val="clear" w:color="auto" w:fill="FFFFFF"/>
         </w:rPr>
-        <w:t xml:space="preserve"> </w:t>
+        <w:t xml:space="preserve">, </w:t>
       </w:r>
       <w:proofErr w:type="spellStart"/>
       <w:r>
@@ -3480,7 +5654,7 @@
           <w:color w:val="222222"/>
           <w:shd w:val="clear" w:color="auto" w:fill="FFFFFF"/>
         </w:rPr>
-        <w:t>dalam</w:t>
+        <w:t>intinya</w:t>
       </w:r>
       <w:proofErr w:type="spellEnd"/>
       <w:r>
@@ -3496,7 +5670,7 @@
           <w:color w:val="222222"/>
           <w:shd w:val="clear" w:color="auto" w:fill="FFFFFF"/>
         </w:rPr>
-        <w:t>hal</w:t>
+        <w:t>dalam</w:t>
       </w:r>
       <w:proofErr w:type="spellEnd"/>
       <w:r>
@@ -3512,7 +5686,7 @@
           <w:color w:val="222222"/>
           <w:shd w:val="clear" w:color="auto" w:fill="FFFFFF"/>
         </w:rPr>
-        <w:t>pengelolaan</w:t>
+        <w:t>hal</w:t>
       </w:r>
       <w:proofErr w:type="spellEnd"/>
       <w:r>
@@ -3520,6 +5694,22 @@
           <w:color w:val="222222"/>
           <w:shd w:val="clear" w:color="auto" w:fill="FFFFFF"/>
         </w:rPr>
+        <w:t xml:space="preserve"> </w:t>
+      </w:r>
+      <w:proofErr w:type="spellStart"/>
+      <w:r>
+        <w:rPr>
+          <w:color w:val="222222"/>
+          <w:shd w:val="clear" w:color="auto" w:fill="FFFFFF"/>
+        </w:rPr>
+        <w:t>pengelolaan</w:t>
+      </w:r>
+      <w:proofErr w:type="spellEnd"/>
+      <w:r>
+        <w:rPr>
+          <w:color w:val="222222"/>
+          <w:shd w:val="clear" w:color="auto" w:fill="FFFFFF"/>
+        </w:rPr>
         <w:t xml:space="preserve"> database. </w:t>
       </w:r>
     </w:p>
@@ -3534,39 +5724,26 @@
     </w:p>
     <w:p>
       <w:pPr>
-        <w:rPr>
-          <w:b/>
-          <w:bCs/>
-        </w:rPr>
-      </w:pPr>
-      <w:r>
-        <w:rPr>
-          <w:b/>
-          <w:bCs/>
-        </w:rPr>
+        <w:pStyle w:val="Heading3"/>
+        <w:rPr>
+          <w:b w:val="0"/>
+          <w:bCs w:val="0"/>
+        </w:rPr>
+      </w:pPr>
+      <w:bookmarkStart w:id="5" w:name="_Toc92325057"/>
+      <w:r>
         <w:t>2.</w:t>
       </w:r>
       <w:r>
-        <w:rPr>
-          <w:b/>
-          <w:bCs/>
-        </w:rPr>
-        <w:t xml:space="preserve"> </w:t>
-      </w:r>
-      <w:r>
-        <w:rPr>
-          <w:b/>
-          <w:bCs/>
-        </w:rPr>
+        <w:t xml:space="preserve"> </w:t>
+      </w:r>
+      <w:r>
         <w:t xml:space="preserve">E-commerce API </w:t>
       </w:r>
       <w:r>
-        <w:rPr>
-          <w:b/>
-          <w:bCs/>
-        </w:rPr>
         <w:t>//payment gateway</w:t>
       </w:r>
+      <w:bookmarkEnd w:id="5"/>
     </w:p>
     <w:p>
       <w:r>
@@ -3816,13 +5993,15 @@
         <w:pStyle w:val="ListParagraph"/>
         <w:numPr>
           <w:ilvl w:val="0"/>
-          <w:numId w:val="23"/>
+          <w:numId w:val="47"/>
         </w:numPr>
+        <w:outlineLvl w:val="2"/>
         <w:rPr>
           <w:b/>
           <w:bCs/>
         </w:rPr>
       </w:pPr>
+      <w:bookmarkStart w:id="6" w:name="_Toc92325058"/>
       <w:r>
         <w:rPr>
           <w:b/>
@@ -3830,9 +6009,11 @@
         </w:rPr>
         <w:t>C#</w:t>
       </w:r>
+      <w:bookmarkEnd w:id="6"/>
     </w:p>
     <w:p>
       <w:r>
+        <w:lastRenderedPageBreak/>
         <w:t xml:space="preserve">C# </w:t>
       </w:r>
       <w:proofErr w:type="spellStart"/>
@@ -4020,11 +6201,7 @@
       </w:r>
       <w:proofErr w:type="spellEnd"/>
       <w:r>
-        <w:t xml:space="preserve"> server-side pada </w:t>
-      </w:r>
-      <w:r>
-        <w:lastRenderedPageBreak/>
-        <w:t xml:space="preserve">website, </w:t>
+        <w:t xml:space="preserve"> server-side pada website, </w:t>
       </w:r>
       <w:proofErr w:type="spellStart"/>
       <w:r>
@@ -4064,7 +6241,15 @@
       </w:r>
       <w:proofErr w:type="spellEnd"/>
       <w:r>
-        <w:t xml:space="preserve">. Selain </w:t>
+        <w:t xml:space="preserve">. </w:t>
+      </w:r>
+      <w:proofErr w:type="spellStart"/>
+      <w:r>
+        <w:t>Selain</w:t>
+      </w:r>
+      <w:proofErr w:type="spellEnd"/>
+      <w:r>
+        <w:t xml:space="preserve"> </w:t>
       </w:r>
       <w:proofErr w:type="spellStart"/>
       <w:r>
@@ -4189,13 +6374,15 @@
         <w:pStyle w:val="ListParagraph"/>
         <w:numPr>
           <w:ilvl w:val="0"/>
-          <w:numId w:val="23"/>
+          <w:numId w:val="47"/>
         </w:numPr>
+        <w:outlineLvl w:val="2"/>
         <w:rPr>
           <w:b/>
           <w:bCs/>
         </w:rPr>
       </w:pPr>
+      <w:bookmarkStart w:id="7" w:name="_Toc92325059"/>
       <w:r>
         <w:rPr>
           <w:b/>
@@ -4203,6 +6390,7 @@
         </w:rPr>
         <w:t>Visual studio</w:t>
       </w:r>
+      <w:bookmarkEnd w:id="7"/>
     </w:p>
     <w:p>
       <w:r>
@@ -4441,17 +6629,27 @@
       <w:r>
         <w:t> </w:t>
       </w:r>
-      <w:hyperlink r:id="rId12" w:tooltip="Kompiler" w:history="1">
-        <w:proofErr w:type="spellStart"/>
-        <w:r>
-          <w:t>kompiler</w:t>
-        </w:r>
-        <w:proofErr w:type="spellEnd"/>
-      </w:hyperlink>
+      <w:proofErr w:type="spellStart"/>
+      <w:r>
+        <w:fldChar w:fldCharType="begin"/>
+      </w:r>
+      <w:r>
+        <w:instrText xml:space="preserve"> HYPERLINK "https://id.wikipedia.org/wiki/Kompiler" \o "Kompiler" </w:instrText>
+      </w:r>
+      <w:r>
+        <w:fldChar w:fldCharType="separate"/>
+      </w:r>
+      <w:r>
+        <w:t>kompiler</w:t>
+      </w:r>
+      <w:proofErr w:type="spellEnd"/>
+      <w:r>
+        <w:fldChar w:fldCharType="end"/>
+      </w:r>
       <w:r>
         <w:t>, </w:t>
       </w:r>
-      <w:hyperlink r:id="rId13" w:tooltip="Software Development Kit" w:history="1">
+      <w:hyperlink r:id="rId15" w:tooltip="Software Development Kit" w:history="1">
         <w:r>
           <w:t>SDK</w:t>
         </w:r>
@@ -4459,7 +6657,7 @@
       <w:r>
         <w:t>, </w:t>
       </w:r>
-      <w:hyperlink r:id="rId14" w:tooltip="Integrated Development Environment" w:history="1">
+      <w:hyperlink r:id="rId16" w:tooltip="Integrated Development Environment" w:history="1">
         <w:r>
           <w:t>Integrated Development Environment (IDE)</w:t>
         </w:r>
@@ -4491,7 +6689,7 @@
       <w:r>
         <w:t> </w:t>
       </w:r>
-      <w:hyperlink r:id="rId15" w:tooltip="MSDN Library (halaman belum tersedia)" w:history="1">
+      <w:hyperlink r:id="rId17" w:tooltip="MSDN Library (halaman belum tersedia)" w:history="1">
         <w:r>
           <w:t>MSDN Library</w:t>
         </w:r>
@@ -4547,7 +6745,7 @@
       <w:r>
         <w:t xml:space="preserve"> lain </w:t>
       </w:r>
-      <w:hyperlink r:id="rId16" w:tooltip="Visual C++" w:history="1">
+      <w:hyperlink r:id="rId18" w:tooltip="Visual C++" w:history="1">
         <w:r>
           <w:t>Visual C++</w:t>
         </w:r>
@@ -4555,7 +6753,7 @@
       <w:r>
         <w:t>, </w:t>
       </w:r>
-      <w:hyperlink r:id="rId17" w:tooltip="Visual C (halaman belum tersedia)" w:history="1">
+      <w:hyperlink r:id="rId19" w:tooltip="Visual C (halaman belum tersedia)" w:history="1">
         <w:r>
           <w:t>Visual C#</w:t>
         </w:r>
@@ -4563,7 +6761,7 @@
       <w:r>
         <w:t>, </w:t>
       </w:r>
-      <w:hyperlink r:id="rId18" w:tooltip="Visual Basic" w:history="1">
+      <w:hyperlink r:id="rId20" w:tooltip="Visual Basic" w:history="1">
         <w:r>
           <w:t>Visual Basic</w:t>
         </w:r>
@@ -4571,7 +6769,7 @@
       <w:r>
         <w:t>, </w:t>
       </w:r>
-      <w:hyperlink r:id="rId19" w:tooltip="Visual Basic .NET" w:history="1">
+      <w:hyperlink r:id="rId21" w:tooltip="Visual Basic .NET" w:history="1">
         <w:r>
           <w:t>Visual Basic .NET</w:t>
         </w:r>
@@ -4579,7 +6777,7 @@
       <w:r>
         <w:t>, </w:t>
       </w:r>
-      <w:hyperlink r:id="rId20" w:tooltip="Visual InterDev (halaman belum tersedia)" w:history="1">
+      <w:hyperlink r:id="rId22" w:tooltip="Visual InterDev (halaman belum tersedia)" w:history="1">
         <w:r>
           <w:t>Visual InterDev</w:t>
         </w:r>
@@ -4587,7 +6785,7 @@
       <w:r>
         <w:t>, </w:t>
       </w:r>
-      <w:hyperlink r:id="rId21" w:tooltip="Visual J++ (halaman belum tersedia)" w:history="1">
+      <w:hyperlink r:id="rId23" w:tooltip="Visual J++ (halaman belum tersedia)" w:history="1">
         <w:r>
           <w:t>Visual J++</w:t>
         </w:r>
@@ -4595,7 +6793,7 @@
       <w:r>
         <w:t>, </w:t>
       </w:r>
-      <w:hyperlink r:id="rId22" w:tooltip="Visual J (halaman belum tersedia)" w:history="1">
+      <w:hyperlink r:id="rId24" w:tooltip="Visual J (halaman belum tersedia)" w:history="1">
         <w:r>
           <w:t>Visual J#</w:t>
         </w:r>
@@ -4603,7 +6801,7 @@
       <w:r>
         <w:t>, </w:t>
       </w:r>
-      <w:hyperlink r:id="rId23" w:tooltip="Visual FoxPro" w:history="1">
+      <w:hyperlink r:id="rId25" w:tooltip="Visual FoxPro" w:history="1">
         <w:r>
           <w:t>Visual FoxPro</w:t>
         </w:r>
@@ -4611,7 +6809,7 @@
       <w:r>
         <w:t>, dan </w:t>
       </w:r>
-      <w:hyperlink r:id="rId24" w:tooltip="Visual SourceSafe (halaman belum tersedia)" w:history="1">
+      <w:hyperlink r:id="rId26" w:tooltip="Visual SourceSafe (halaman belum tersedia)" w:history="1">
         <w:r>
           <w:t>Visual SourceSafe</w:t>
         </w:r>
@@ -4633,7 +6831,9 @@
           <w:numId w:val="11"/>
         </w:numPr>
         <w:ind w:left="709" w:hanging="709"/>
-      </w:pPr>
+        <w:outlineLvl w:val="1"/>
+      </w:pPr>
+      <w:bookmarkStart w:id="8" w:name="_Toc92325060"/>
       <w:r>
         <w:t xml:space="preserve">Ruang </w:t>
       </w:r>
@@ -4641,6 +6841,7 @@
       <w:r>
         <w:t>Lingkup</w:t>
       </w:r>
+      <w:bookmarkEnd w:id="8"/>
       <w:proofErr w:type="spellEnd"/>
     </w:p>
     <w:p>
@@ -4649,6 +6850,7 @@
           <w:noProof/>
           <w:lang w:eastAsia="zh-CN"/>
         </w:rPr>
+        <w:lastRenderedPageBreak/>
         <w:drawing>
           <wp:anchor distT="0" distB="0" distL="114300" distR="114300" simplePos="0" relativeHeight="251671552" behindDoc="0" locked="0" layoutInCell="1" allowOverlap="1" wp14:anchorId="1776A187" wp14:editId="7470AB29">
             <wp:simplePos x="0" y="0"/>
@@ -4675,7 +6877,7 @@
                     </pic:cNvPicPr>
                   </pic:nvPicPr>
                   <pic:blipFill>
-                    <a:blip r:embed="rId25">
+                    <a:blip r:embed="rId27">
                       <a:extLst>
                         <a:ext uri="{28A0092B-C50C-407E-A947-70E740481C1C}">
                           <a14:useLocalDpi xmlns:a14="http://schemas.microsoft.com/office/drawing/2010/main" val="0"/>
@@ -4785,7 +6987,6 @@
         <w:ind w:firstLine="0"/>
       </w:pPr>
       <w:r>
-        <w:lastRenderedPageBreak/>
         <w:t xml:space="preserve">Ketika </w:t>
       </w:r>
       <w:proofErr w:type="spellStart"/>
@@ -5080,8 +7281,13 @@
         <w:ind w:left="1701" w:hanging="283"/>
       </w:pPr>
       <w:r>
-        <w:t>Master Barang</w:t>
-      </w:r>
+        <w:t xml:space="preserve">Master </w:t>
+      </w:r>
+      <w:proofErr w:type="spellStart"/>
+      <w:r>
+        <w:t>Barang</w:t>
+      </w:r>
+      <w:proofErr w:type="spellEnd"/>
     </w:p>
     <w:p>
       <w:pPr>
@@ -5730,6 +7936,7 @@
         <w:rPr>
           <w:szCs w:val="24"/>
         </w:rPr>
+        <w:lastRenderedPageBreak/>
         <w:t>dari</w:t>
       </w:r>
       <w:proofErr w:type="spellEnd"/>
@@ -6091,7 +8298,21 @@
         <w:rPr>
           <w:szCs w:val="24"/>
         </w:rPr>
-        <w:t xml:space="preserve"> customer tersebut </w:t>
+        <w:t xml:space="preserve"> customer </w:t>
+      </w:r>
+      <w:proofErr w:type="spellStart"/>
+      <w:r>
+        <w:rPr>
+          <w:szCs w:val="24"/>
+        </w:rPr>
+        <w:t>tersebut</w:t>
+      </w:r>
+      <w:proofErr w:type="spellEnd"/>
+      <w:r>
+        <w:rPr>
+          <w:szCs w:val="24"/>
+        </w:rPr>
+        <w:t xml:space="preserve"> </w:t>
       </w:r>
       <w:proofErr w:type="spellStart"/>
       <w:r>
@@ -6207,7 +8428,21 @@
         <w:rPr>
           <w:szCs w:val="24"/>
         </w:rPr>
-        <w:t xml:space="preserve">(customer) Dalam </w:t>
+        <w:t xml:space="preserve">(customer) </w:t>
+      </w:r>
+      <w:proofErr w:type="spellStart"/>
+      <w:r>
+        <w:rPr>
+          <w:szCs w:val="24"/>
+        </w:rPr>
+        <w:t>Dalam</w:t>
+      </w:r>
+      <w:proofErr w:type="spellEnd"/>
+      <w:r>
+        <w:rPr>
+          <w:szCs w:val="24"/>
+        </w:rPr>
+        <w:t xml:space="preserve"> </w:t>
       </w:r>
       <w:proofErr w:type="spellStart"/>
       <w:r>
@@ -6221,7 +8456,21 @@
         <w:rPr>
           <w:szCs w:val="24"/>
         </w:rPr>
-        <w:t xml:space="preserve"> kali Ini </w:t>
+        <w:t xml:space="preserve"> kali </w:t>
+      </w:r>
+      <w:proofErr w:type="spellStart"/>
+      <w:r>
+        <w:rPr>
+          <w:szCs w:val="24"/>
+        </w:rPr>
+        <w:t>Ini</w:t>
+      </w:r>
+      <w:proofErr w:type="spellEnd"/>
+      <w:r>
+        <w:rPr>
+          <w:szCs w:val="24"/>
+        </w:rPr>
+        <w:t xml:space="preserve"> </w:t>
       </w:r>
       <w:proofErr w:type="spellStart"/>
       <w:r>
@@ -6396,7 +8645,6 @@
       </w:pPr>
       <w:proofErr w:type="spellStart"/>
       <w:r>
-        <w:lastRenderedPageBreak/>
         <w:t>Dapat</w:t>
       </w:r>
       <w:proofErr w:type="spellEnd"/>
@@ -6561,7 +8809,15 @@
       </w:r>
       <w:proofErr w:type="spellEnd"/>
       <w:r>
-        <w:t xml:space="preserve"> shopping cart. Dalam shopping cart user </w:t>
+        <w:t xml:space="preserve"> shopping cart. </w:t>
+      </w:r>
+      <w:proofErr w:type="spellStart"/>
+      <w:r>
+        <w:t>Dalam</w:t>
+      </w:r>
+      <w:proofErr w:type="spellEnd"/>
+      <w:r>
+        <w:t xml:space="preserve"> shopping cart user </w:t>
       </w:r>
       <w:proofErr w:type="spellStart"/>
       <w:r>
@@ -6593,7 +8849,15 @@
       </w:r>
       <w:proofErr w:type="spellEnd"/>
       <w:r>
-        <w:t xml:space="preserve"> button “Beli” yang </w:t>
+        <w:t xml:space="preserve"> button “</w:t>
+      </w:r>
+      <w:proofErr w:type="spellStart"/>
+      <w:r>
+        <w:t>Beli</w:t>
+      </w:r>
+      <w:proofErr w:type="spellEnd"/>
+      <w:r>
+        <w:t xml:space="preserve">” yang </w:t>
       </w:r>
       <w:proofErr w:type="spellStart"/>
       <w:r>
@@ -6657,8 +8921,13 @@
       </w:r>
       <w:proofErr w:type="spellEnd"/>
       <w:r>
-        <w:t xml:space="preserve"> tersebut</w:t>
-      </w:r>
+        <w:t xml:space="preserve"> </w:t>
+      </w:r>
+      <w:proofErr w:type="spellStart"/>
+      <w:r>
+        <w:t>tersebut</w:t>
+      </w:r>
+      <w:proofErr w:type="spellEnd"/>
       <w:r>
         <w:t>.</w:t>
       </w:r>
@@ -7139,11 +9408,14 @@
           <w:numId w:val="11"/>
         </w:numPr>
         <w:ind w:left="709" w:hanging="709"/>
-      </w:pPr>
+        <w:outlineLvl w:val="1"/>
+      </w:pPr>
+      <w:bookmarkStart w:id="9" w:name="_Toc92325061"/>
       <w:proofErr w:type="spellStart"/>
       <w:r>
         <w:t>Metodologi</w:t>
       </w:r>
+      <w:bookmarkEnd w:id="9"/>
       <w:proofErr w:type="spellEnd"/>
     </w:p>
     <w:p>
@@ -7164,6 +9436,7 @@
           <w:szCs w:val="23"/>
           <w:shd w:val="clear" w:color="auto" w:fill="FFFFFF"/>
         </w:rPr>
+        <w:lastRenderedPageBreak/>
         <w:t>AGILE SOFTWARE DEVELOPMENT</w:t>
       </w:r>
     </w:p>
@@ -7201,7 +9474,7 @@
           <w:sz w:val="24"/>
           <w:szCs w:val="24"/>
         </w:rPr>
-        <w:t xml:space="preserve"> Metode </w:t>
+        <w:t xml:space="preserve"> </w:t>
       </w:r>
       <w:proofErr w:type="spellStart"/>
       <w:r>
@@ -7210,7 +9483,7 @@
           <w:sz w:val="24"/>
           <w:szCs w:val="24"/>
         </w:rPr>
-        <w:t>dari</w:t>
+        <w:t>Metode</w:t>
       </w:r>
       <w:proofErr w:type="spellEnd"/>
       <w:r>
@@ -7228,7 +9501,7 @@
           <w:sz w:val="24"/>
           <w:szCs w:val="24"/>
         </w:rPr>
-        <w:t>beberapa</w:t>
+        <w:t>dari</w:t>
       </w:r>
       <w:proofErr w:type="spellEnd"/>
       <w:r>
@@ -7246,7 +9519,7 @@
           <w:sz w:val="24"/>
           <w:szCs w:val="24"/>
         </w:rPr>
-        <w:t>kumpulan</w:t>
+        <w:t>beberapa</w:t>
       </w:r>
       <w:proofErr w:type="spellEnd"/>
       <w:r>
@@ -7264,7 +9537,7 @@
           <w:sz w:val="24"/>
           <w:szCs w:val="24"/>
         </w:rPr>
-        <w:t>prinsip</w:t>
+        <w:t>kumpulan</w:t>
       </w:r>
       <w:proofErr w:type="spellEnd"/>
       <w:r>
@@ -7282,7 +9555,7 @@
           <w:sz w:val="24"/>
           <w:szCs w:val="24"/>
         </w:rPr>
-        <w:t>untuk</w:t>
+        <w:t>prinsip</w:t>
       </w:r>
       <w:proofErr w:type="spellEnd"/>
       <w:r>
@@ -7300,7 +9573,7 @@
           <w:sz w:val="24"/>
           <w:szCs w:val="24"/>
         </w:rPr>
-        <w:t>pengembangan</w:t>
+        <w:t>untuk</w:t>
       </w:r>
       <w:proofErr w:type="spellEnd"/>
       <w:r>
@@ -7309,7 +9582,7 @@
           <w:sz w:val="24"/>
           <w:szCs w:val="24"/>
         </w:rPr>
-        <w:t xml:space="preserve"> software di mana </w:t>
+        <w:t xml:space="preserve"> </w:t>
       </w:r>
       <w:proofErr w:type="spellStart"/>
       <w:r>
@@ -7318,7 +9591,7 @@
           <w:sz w:val="24"/>
           <w:szCs w:val="24"/>
         </w:rPr>
-        <w:t>persyaratan</w:t>
+        <w:t>pengembangan</w:t>
       </w:r>
       <w:proofErr w:type="spellEnd"/>
       <w:r>
@@ -7327,7 +9600,7 @@
           <w:sz w:val="24"/>
           <w:szCs w:val="24"/>
         </w:rPr>
-        <w:t xml:space="preserve"> dan </w:t>
+        <w:t xml:space="preserve"> software di mana </w:t>
       </w:r>
       <w:proofErr w:type="spellStart"/>
       <w:r>
@@ -7336,7 +9609,7 @@
           <w:sz w:val="24"/>
           <w:szCs w:val="24"/>
         </w:rPr>
-        <w:t>solusi</w:t>
+        <w:t>persyaratan</w:t>
       </w:r>
       <w:proofErr w:type="spellEnd"/>
       <w:r>
@@ -7345,7 +9618,7 @@
           <w:sz w:val="24"/>
           <w:szCs w:val="24"/>
         </w:rPr>
-        <w:t xml:space="preserve"> </w:t>
+        <w:t xml:space="preserve"> dan </w:t>
       </w:r>
       <w:proofErr w:type="spellStart"/>
       <w:r>
@@ -7354,7 +9627,7 @@
           <w:sz w:val="24"/>
           <w:szCs w:val="24"/>
         </w:rPr>
-        <w:t>melalui</w:t>
+        <w:t>solusi</w:t>
       </w:r>
       <w:proofErr w:type="spellEnd"/>
       <w:r>
@@ -7372,7 +9645,7 @@
           <w:sz w:val="24"/>
           <w:szCs w:val="24"/>
         </w:rPr>
-        <w:t>upaya</w:t>
+        <w:t>melalui</w:t>
       </w:r>
       <w:proofErr w:type="spellEnd"/>
       <w:r>
@@ -7390,7 +9663,7 @@
           <w:sz w:val="24"/>
           <w:szCs w:val="24"/>
         </w:rPr>
-        <w:t>kolaboratif</w:t>
+        <w:t>upaya</w:t>
       </w:r>
       <w:proofErr w:type="spellEnd"/>
       <w:r>
@@ -7408,7 +9681,7 @@
           <w:sz w:val="24"/>
           <w:szCs w:val="24"/>
         </w:rPr>
-        <w:t>dari</w:t>
+        <w:t>kolaboratif</w:t>
       </w:r>
       <w:proofErr w:type="spellEnd"/>
       <w:r>
@@ -7426,7 +9699,7 @@
           <w:sz w:val="24"/>
           <w:szCs w:val="24"/>
         </w:rPr>
-        <w:t>antar</w:t>
+        <w:t>dari</w:t>
       </w:r>
       <w:proofErr w:type="spellEnd"/>
       <w:r>
@@ -7444,7 +9717,7 @@
           <w:sz w:val="24"/>
           <w:szCs w:val="24"/>
         </w:rPr>
-        <w:t>tim</w:t>
+        <w:t>antar</w:t>
       </w:r>
       <w:proofErr w:type="spellEnd"/>
       <w:r>
@@ -7462,7 +9735,7 @@
           <w:sz w:val="24"/>
           <w:szCs w:val="24"/>
         </w:rPr>
-        <w:t>fungsional</w:t>
+        <w:t>tim</w:t>
       </w:r>
       <w:proofErr w:type="spellEnd"/>
       <w:r>
@@ -7471,7 +9744,7 @@
           <w:sz w:val="24"/>
           <w:szCs w:val="24"/>
         </w:rPr>
-        <w:t xml:space="preserve"> dan </w:t>
+        <w:t xml:space="preserve"> </w:t>
       </w:r>
       <w:proofErr w:type="spellStart"/>
       <w:r>
@@ -7480,6 +9753,24 @@
           <w:sz w:val="24"/>
           <w:szCs w:val="24"/>
         </w:rPr>
+        <w:t>fungsional</w:t>
+      </w:r>
+      <w:proofErr w:type="spellEnd"/>
+      <w:r>
+        <w:rPr>
+          <w:b w:val="0"/>
+          <w:sz w:val="24"/>
+          <w:szCs w:val="24"/>
+        </w:rPr>
+        <w:t xml:space="preserve"> dan </w:t>
+      </w:r>
+      <w:proofErr w:type="spellStart"/>
+      <w:r>
+        <w:rPr>
+          <w:b w:val="0"/>
+          <w:sz w:val="24"/>
+          <w:szCs w:val="24"/>
+        </w:rPr>
         <w:t>klien</w:t>
       </w:r>
       <w:proofErr w:type="spellEnd"/>
@@ -7494,238 +9785,247 @@
           <w:szCs w:val="24"/>
         </w:rPr>
       </w:pPr>
+      <w:proofErr w:type="spellStart"/>
       <w:r>
         <w:rPr>
           <w:b w:val="0"/>
           <w:sz w:val="24"/>
           <w:szCs w:val="24"/>
         </w:rPr>
-        <w:t xml:space="preserve">Ini </w:t>
-      </w:r>
-      <w:proofErr w:type="spellStart"/>
+        <w:t>Ini</w:t>
+      </w:r>
+      <w:proofErr w:type="spellEnd"/>
       <w:r>
         <w:rPr>
           <w:b w:val="0"/>
           <w:sz w:val="24"/>
           <w:szCs w:val="24"/>
         </w:rPr>
-        <w:t>sebagai</w:t>
-      </w:r>
-      <w:proofErr w:type="spellEnd"/>
+        <w:t xml:space="preserve"> </w:t>
+      </w:r>
+      <w:proofErr w:type="spellStart"/>
       <w:r>
         <w:rPr>
           <w:b w:val="0"/>
           <w:sz w:val="24"/>
           <w:szCs w:val="24"/>
         </w:rPr>
-        <w:t xml:space="preserve"> </w:t>
-      </w:r>
-      <w:proofErr w:type="spellStart"/>
+        <w:t>sebagai</w:t>
+      </w:r>
+      <w:proofErr w:type="spellEnd"/>
       <w:r>
         <w:rPr>
           <w:b w:val="0"/>
           <w:sz w:val="24"/>
           <w:szCs w:val="24"/>
         </w:rPr>
-        <w:t>pendukung</w:t>
-      </w:r>
-      <w:proofErr w:type="spellEnd"/>
+        <w:t xml:space="preserve"> </w:t>
+      </w:r>
+      <w:proofErr w:type="spellStart"/>
       <w:r>
         <w:rPr>
           <w:b w:val="0"/>
           <w:sz w:val="24"/>
           <w:szCs w:val="24"/>
         </w:rPr>
-        <w:t xml:space="preserve"> </w:t>
-      </w:r>
-      <w:proofErr w:type="spellStart"/>
+        <w:t>pendukung</w:t>
+      </w:r>
+      <w:proofErr w:type="spellEnd"/>
       <w:r>
         <w:rPr>
           <w:b w:val="0"/>
           <w:sz w:val="24"/>
           <w:szCs w:val="24"/>
         </w:rPr>
-        <w:t>perencanaan</w:t>
-      </w:r>
-      <w:proofErr w:type="spellEnd"/>
+        <w:t xml:space="preserve"> </w:t>
+      </w:r>
+      <w:proofErr w:type="spellStart"/>
       <w:r>
         <w:rPr>
           <w:b w:val="0"/>
           <w:sz w:val="24"/>
           <w:szCs w:val="24"/>
         </w:rPr>
-        <w:t xml:space="preserve"> </w:t>
-      </w:r>
-      <w:proofErr w:type="spellStart"/>
+        <w:t>perencanaan</w:t>
+      </w:r>
+      <w:proofErr w:type="spellEnd"/>
       <w:r>
         <w:rPr>
           <w:b w:val="0"/>
           <w:sz w:val="24"/>
           <w:szCs w:val="24"/>
         </w:rPr>
-        <w:t>adaptif</w:t>
-      </w:r>
-      <w:proofErr w:type="spellEnd"/>
+        <w:t xml:space="preserve"> </w:t>
+      </w:r>
+      <w:proofErr w:type="spellStart"/>
       <w:r>
         <w:rPr>
           <w:b w:val="0"/>
           <w:sz w:val="24"/>
           <w:szCs w:val="24"/>
         </w:rPr>
-        <w:t xml:space="preserve">, </w:t>
-      </w:r>
-      <w:proofErr w:type="spellStart"/>
+        <w:t>adaptif</w:t>
+      </w:r>
+      <w:proofErr w:type="spellEnd"/>
       <w:r>
         <w:rPr>
           <w:b w:val="0"/>
           <w:sz w:val="24"/>
           <w:szCs w:val="24"/>
         </w:rPr>
-        <w:t>perkembangan</w:t>
-      </w:r>
-      <w:proofErr w:type="spellEnd"/>
+        <w:t xml:space="preserve">, </w:t>
+      </w:r>
+      <w:proofErr w:type="spellStart"/>
       <w:r>
         <w:rPr>
           <w:b w:val="0"/>
           <w:sz w:val="24"/>
           <w:szCs w:val="24"/>
         </w:rPr>
-        <w:t xml:space="preserve"> </w:t>
-      </w:r>
-      <w:proofErr w:type="spellStart"/>
+        <w:t>perkembangan</w:t>
+      </w:r>
+      <w:proofErr w:type="spellEnd"/>
       <w:r>
         <w:rPr>
           <w:b w:val="0"/>
           <w:sz w:val="24"/>
           <w:szCs w:val="24"/>
         </w:rPr>
-        <w:t>evolusi</w:t>
-      </w:r>
-      <w:proofErr w:type="spellEnd"/>
+        <w:t xml:space="preserve"> </w:t>
+      </w:r>
+      <w:proofErr w:type="spellStart"/>
       <w:r>
         <w:rPr>
           <w:b w:val="0"/>
           <w:sz w:val="24"/>
           <w:szCs w:val="24"/>
         </w:rPr>
-        <w:t xml:space="preserve">, </w:t>
-      </w:r>
-      <w:proofErr w:type="spellStart"/>
+        <w:t>evolusi</w:t>
+      </w:r>
+      <w:proofErr w:type="spellEnd"/>
       <w:r>
         <w:rPr>
           <w:b w:val="0"/>
           <w:sz w:val="24"/>
           <w:szCs w:val="24"/>
         </w:rPr>
-        <w:t>awal</w:t>
-      </w:r>
-      <w:proofErr w:type="spellEnd"/>
+        <w:t xml:space="preserve">, </w:t>
+      </w:r>
+      <w:proofErr w:type="spellStart"/>
       <w:r>
         <w:rPr>
           <w:b w:val="0"/>
           <w:sz w:val="24"/>
           <w:szCs w:val="24"/>
         </w:rPr>
-        <w:t xml:space="preserve"> </w:t>
-      </w:r>
-      <w:proofErr w:type="spellStart"/>
+        <w:t>awal</w:t>
+      </w:r>
+      <w:proofErr w:type="spellEnd"/>
       <w:r>
         <w:rPr>
           <w:b w:val="0"/>
           <w:sz w:val="24"/>
           <w:szCs w:val="24"/>
         </w:rPr>
-        <w:t>pengiriman</w:t>
-      </w:r>
-      <w:proofErr w:type="spellEnd"/>
+        <w:t xml:space="preserve"> </w:t>
+      </w:r>
+      <w:proofErr w:type="spellStart"/>
       <w:r>
         <w:rPr>
           <w:b w:val="0"/>
           <w:sz w:val="24"/>
           <w:szCs w:val="24"/>
         </w:rPr>
-        <w:t xml:space="preserve">, dan </w:t>
-      </w:r>
-      <w:proofErr w:type="spellStart"/>
+        <w:t>pengiriman</w:t>
+      </w:r>
+      <w:proofErr w:type="spellEnd"/>
       <w:r>
         <w:rPr>
           <w:b w:val="0"/>
           <w:sz w:val="24"/>
           <w:szCs w:val="24"/>
         </w:rPr>
-        <w:t>perbaikan</w:t>
-      </w:r>
-      <w:proofErr w:type="spellEnd"/>
+        <w:t xml:space="preserve">, dan </w:t>
+      </w:r>
+      <w:proofErr w:type="spellStart"/>
       <w:r>
         <w:rPr>
           <w:b w:val="0"/>
           <w:sz w:val="24"/>
           <w:szCs w:val="24"/>
         </w:rPr>
-        <w:t xml:space="preserve"> </w:t>
-      </w:r>
-      <w:proofErr w:type="spellStart"/>
+        <w:t>perbaikan</w:t>
+      </w:r>
+      <w:proofErr w:type="spellEnd"/>
       <w:r>
         <w:rPr>
           <w:b w:val="0"/>
           <w:sz w:val="24"/>
           <w:szCs w:val="24"/>
         </w:rPr>
-        <w:t>terus-menerus</w:t>
-      </w:r>
-      <w:proofErr w:type="spellEnd"/>
+        <w:t xml:space="preserve"> </w:t>
+      </w:r>
+      <w:proofErr w:type="spellStart"/>
       <w:r>
         <w:rPr>
           <w:b w:val="0"/>
           <w:sz w:val="24"/>
           <w:szCs w:val="24"/>
         </w:rPr>
-        <w:t xml:space="preserve">, dan </w:t>
-      </w:r>
-      <w:proofErr w:type="spellStart"/>
+        <w:t>terus-menerus</w:t>
+      </w:r>
+      <w:proofErr w:type="spellEnd"/>
       <w:r>
         <w:rPr>
           <w:b w:val="0"/>
           <w:sz w:val="24"/>
           <w:szCs w:val="24"/>
         </w:rPr>
-        <w:t>itu</w:t>
-      </w:r>
-      <w:proofErr w:type="spellEnd"/>
+        <w:t xml:space="preserve">, dan </w:t>
+      </w:r>
+      <w:proofErr w:type="spellStart"/>
       <w:r>
         <w:rPr>
           <w:b w:val="0"/>
           <w:sz w:val="24"/>
           <w:szCs w:val="24"/>
         </w:rPr>
-        <w:t xml:space="preserve"> </w:t>
-      </w:r>
-      <w:proofErr w:type="spellStart"/>
+        <w:t>itu</w:t>
+      </w:r>
+      <w:proofErr w:type="spellEnd"/>
       <w:r>
         <w:rPr>
           <w:b w:val="0"/>
           <w:sz w:val="24"/>
           <w:szCs w:val="24"/>
         </w:rPr>
-        <w:t>mendorong</w:t>
-      </w:r>
-      <w:proofErr w:type="spellEnd"/>
+        <w:t xml:space="preserve"> </w:t>
+      </w:r>
+      <w:proofErr w:type="spellStart"/>
       <w:r>
         <w:rPr>
           <w:b w:val="0"/>
           <w:sz w:val="24"/>
           <w:szCs w:val="24"/>
         </w:rPr>
-        <w:t xml:space="preserve"> </w:t>
-      </w:r>
-      <w:proofErr w:type="spellStart"/>
+        <w:t>mendorong</w:t>
+      </w:r>
+      <w:proofErr w:type="spellEnd"/>
       <w:r>
         <w:rPr>
           <w:b w:val="0"/>
           <w:sz w:val="24"/>
           <w:szCs w:val="24"/>
         </w:rPr>
-        <w:lastRenderedPageBreak/>
+        <w:t xml:space="preserve"> </w:t>
+      </w:r>
+      <w:proofErr w:type="spellStart"/>
+      <w:r>
+        <w:rPr>
+          <w:b w:val="0"/>
+          <w:sz w:val="24"/>
+          <w:szCs w:val="24"/>
+        </w:rPr>
         <w:t>respon</w:t>
       </w:r>
       <w:proofErr w:type="spellEnd"/>
@@ -7839,7 +10139,7 @@
                     </pic:cNvPicPr>
                   </pic:nvPicPr>
                   <pic:blipFill>
-                    <a:blip r:embed="rId26">
+                    <a:blip r:embed="rId28">
                       <a:extLst>
                         <a:ext uri="{28A0092B-C50C-407E-A947-70E740481C1C}">
                           <a14:useLocalDpi xmlns:a14="http://schemas.microsoft.com/office/drawing/2010/main" val="0"/>
@@ -7885,7 +10185,9 @@
           <w:numId w:val="11"/>
         </w:numPr>
         <w:ind w:left="709" w:hanging="709"/>
-      </w:pPr>
+        <w:outlineLvl w:val="1"/>
+      </w:pPr>
+      <w:bookmarkStart w:id="10" w:name="_Toc92325062"/>
       <w:proofErr w:type="spellStart"/>
       <w:r>
         <w:t>Sistematika</w:t>
@@ -7898,6 +10200,7 @@
       <w:r>
         <w:t>Pembahasan</w:t>
       </w:r>
+      <w:bookmarkEnd w:id="10"/>
       <w:proofErr w:type="spellEnd"/>
     </w:p>
     <w:p/>
@@ -8029,9 +10332,6 @@
         <w:pStyle w:val="STTSJudulBab"/>
         <w:jc w:val="both"/>
         <w:sectPr>
-          <w:headerReference w:type="default" r:id="rId27"/>
-          <w:footerReference w:type="default" r:id="rId28"/>
-          <w:footerReference w:type="first" r:id="rId29"/>
           <w:pgSz w:w="11907" w:h="16840" w:code="9"/>
           <w:pgMar w:top="2268" w:right="1701" w:bottom="1701" w:left="2268" w:header="1418" w:footer="851" w:gutter="0"/>
           <w:pgNumType w:start="1"/>
@@ -8049,21 +10349,20 @@
         <w:pStyle w:val="STTSJudulBab"/>
         <w:outlineLvl w:val="0"/>
       </w:pPr>
-      <w:bookmarkStart w:id="1" w:name="_Toc92319547"/>
+      <w:bookmarkStart w:id="11" w:name="_Toc92325063"/>
       <w:r>
         <w:lastRenderedPageBreak/>
         <w:t>BAB II</w:t>
       </w:r>
+      <w:bookmarkEnd w:id="11"/>
     </w:p>
     <w:p>
       <w:pPr>
         <w:pStyle w:val="STTSJudulBab"/>
-        <w:outlineLvl w:val="0"/>
       </w:pPr>
       <w:r>
         <w:t>ANALISA SISTEM</w:t>
       </w:r>
-      <w:bookmarkEnd w:id="1"/>
     </w:p>
     <w:p>
       <w:pPr>
@@ -8071,8 +10370,13 @@
       </w:pPr>
     </w:p>
     <w:p>
-      <w:r>
-        <w:t xml:space="preserve">Dalam </w:t>
+      <w:proofErr w:type="spellStart"/>
+      <w:r>
+        <w:t>Dalam</w:t>
+      </w:r>
+      <w:proofErr w:type="spellEnd"/>
+      <w:r>
+        <w:t xml:space="preserve"> </w:t>
       </w:r>
       <w:proofErr w:type="spellStart"/>
       <w:r>
@@ -8150,10 +10454,13 @@
           <w:numId w:val="13"/>
         </w:numPr>
         <w:ind w:left="709" w:hanging="709"/>
-      </w:pPr>
+        <w:outlineLvl w:val="1"/>
+      </w:pPr>
+      <w:bookmarkStart w:id="12" w:name="_Toc92325064"/>
       <w:r>
         <w:t>Fact Finding</w:t>
       </w:r>
+      <w:bookmarkEnd w:id="12"/>
     </w:p>
     <w:p>
       <w:pPr>
@@ -8248,11 +10555,14 @@
           <w:numId w:val="14"/>
         </w:numPr>
         <w:ind w:firstLine="0"/>
-      </w:pPr>
+        <w:outlineLvl w:val="2"/>
+      </w:pPr>
+      <w:bookmarkStart w:id="13" w:name="_Toc92325065"/>
       <w:proofErr w:type="spellStart"/>
       <w:r>
         <w:t>Pembanding</w:t>
       </w:r>
+      <w:bookmarkEnd w:id="13"/>
       <w:proofErr w:type="spellEnd"/>
     </w:p>
     <w:p>
@@ -8581,30 +10891,32 @@
     </w:p>
     <w:p>
       <w:pPr>
-        <w:ind w:left="720" w:firstLine="0"/>
-        <w:rPr>
-          <w:b/>
-          <w:sz w:val="32"/>
-          <w:szCs w:val="32"/>
-        </w:rPr>
-      </w:pPr>
-      <w:r>
-        <w:rPr>
-          <w:b/>
-          <w:sz w:val="32"/>
-          <w:szCs w:val="32"/>
+        <w:pStyle w:val="Heading3"/>
+        <w:rPr>
+          <w:rFonts w:ascii="Times New Roman" w:hAnsi="Times New Roman"/>
+          <w:sz w:val="28"/>
+          <w:szCs w:val="28"/>
+        </w:rPr>
+      </w:pPr>
+      <w:bookmarkStart w:id="14" w:name="_Toc92325066"/>
+      <w:r>
+        <w:rPr>
+          <w:rFonts w:ascii="Times New Roman" w:hAnsi="Times New Roman"/>
+          <w:sz w:val="28"/>
+          <w:szCs w:val="28"/>
         </w:rPr>
         <w:t xml:space="preserve">2.1.2 </w:t>
       </w:r>
       <w:proofErr w:type="spellStart"/>
       <w:r>
         <w:rPr>
-          <w:b/>
-          <w:sz w:val="32"/>
-          <w:szCs w:val="32"/>
+          <w:rFonts w:ascii="Times New Roman" w:hAnsi="Times New Roman"/>
+          <w:sz w:val="28"/>
+          <w:szCs w:val="28"/>
         </w:rPr>
         <w:t>Dokumentasi</w:t>
       </w:r>
+      <w:bookmarkEnd w:id="14"/>
       <w:proofErr w:type="spellEnd"/>
     </w:p>
     <w:p>
@@ -8757,7 +11069,7 @@
                     </pic:cNvPicPr>
                   </pic:nvPicPr>
                   <pic:blipFill>
-                    <a:blip r:embed="rId30" cstate="print">
+                    <a:blip r:embed="rId29" cstate="print">
                       <a:extLst>
                         <a:ext uri="{28A0092B-C50C-407E-A947-70E740481C1C}">
                           <a14:useLocalDpi xmlns:a14="http://schemas.microsoft.com/office/drawing/2010/main" val="0"/>
@@ -8842,10 +11154,7 @@
                               <w:jc w:val="center"/>
                             </w:pPr>
                             <w:r>
-                              <w:t xml:space="preserve">Gambar </w:t>
-                            </w:r>
-                            <w:r>
-                              <w:t>2.1</w:t>
+                              <w:t>Gambar 2.1</w:t>
                             </w:r>
                           </w:p>
                           <w:p>
@@ -8879,7 +11188,7 @@
                 <v:stroke joinstyle="miter"/>
                 <v:path gradientshapeok="t" o:connecttype="rect"/>
               </v:shapetype>
-              <v:shape id="Text Box 2" o:spid="_x0000_s1026" type="#_x0000_t202" style="position:absolute;left:0;text-align:left;margin-left:0;margin-top:225.9pt;width:202.25pt;height:.05pt;z-index:251660288;visibility:visible;mso-wrap-style:square;mso-width-percent:0;mso-wrap-distance-left:9pt;mso-wrap-distance-top:0;mso-wrap-distance-right:9pt;mso-wrap-distance-bottom:0;mso-position-horizontal:center;mso-position-horizontal-relative:margin;mso-position-vertical:absolute;mso-position-vertical-relative:text;mso-width-percent:0;mso-width-relative:margin;v-text-anchor:top" o:gfxdata="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" stroked="f">
+              <v:shape id="Text Box 2" o:spid="_x0000_s1026" type="#_x0000_t202" style="position:absolute;left:0;text-align:left;margin-left:0;margin-top:225.9pt;width:202.25pt;height:.05pt;z-index:251660288;visibility:visible;mso-wrap-style:square;mso-width-percent:0;mso-wrap-distance-left:9pt;mso-wrap-distance-top:0;mso-wrap-distance-right:9pt;mso-wrap-distance-bottom:0;mso-position-horizontal:center;mso-position-horizontal-relative:margin;mso-position-vertical:absolute;mso-position-vertical-relative:text;mso-width-percent:0;mso-width-relative:margin;v-text-anchor:top" o:gfxdata="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" stroked="f">
                 <v:textbox style="mso-fit-shape-to-text:t" inset="0,0,0,0">
                   <w:txbxContent>
                     <w:p>
@@ -8888,10 +11197,7 @@
                         <w:jc w:val="center"/>
                       </w:pPr>
                       <w:r>
-                        <w:t xml:space="preserve">Gambar </w:t>
-                      </w:r>
-                      <w:r>
-                        <w:t>2.1</w:t>
+                        <w:t>Gambar 2.1</w:t>
                       </w:r>
                     </w:p>
                     <w:p>
@@ -9301,10 +11607,7 @@
                               <w:jc w:val="center"/>
                             </w:pPr>
                             <w:r>
-                              <w:t>Gambar 2</w:t>
-                            </w:r>
-                            <w:r>
-                              <w:t>.2</w:t>
+                              <w:t>Gambar 2.2</w:t>
                             </w:r>
                           </w:p>
                           <w:p>
@@ -9331,7 +11634,7 @@
           </mc:Choice>
           <mc:Fallback>
             <w:pict>
-              <v:shape w14:anchorId="6C220A09" id="Text Box 8" o:spid="_x0000_s1027" type="#_x0000_t202" style="position:absolute;left:0;text-align:left;margin-left:0;margin-top:227.6pt;width:167.8pt;height:.05pt;z-index:251661312;visibility:visible;mso-wrap-style:square;mso-wrap-distance-left:9pt;mso-wrap-distance-top:0;mso-wrap-distance-right:9pt;mso-wrap-distance-bottom:0;mso-position-horizontal:center;mso-position-horizontal-relative:margin;mso-position-vertical:absolute;mso-position-vertical-relative:text;v-text-anchor:top" o:gfxdata="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" stroked="f">
+              <v:shape w14:anchorId="6C220A09" id="Text Box 8" o:spid="_x0000_s1027" type="#_x0000_t202" style="position:absolute;left:0;text-align:left;margin-left:0;margin-top:227.6pt;width:167.8pt;height:.05pt;z-index:251661312;visibility:visible;mso-wrap-style:square;mso-wrap-distance-left:9pt;mso-wrap-distance-top:0;mso-wrap-distance-right:9pt;mso-wrap-distance-bottom:0;mso-position-horizontal:center;mso-position-horizontal-relative:margin;mso-position-vertical:absolute;mso-position-vertical-relative:text;v-text-anchor:top" o:gfxdata="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" stroked="f">
                 <v:textbox style="mso-fit-shape-to-text:t" inset="0,0,0,0">
                   <w:txbxContent>
                     <w:p>
@@ -9340,10 +11643,7 @@
                         <w:jc w:val="center"/>
                       </w:pPr>
                       <w:r>
-                        <w:t>Gambar 2</w:t>
-                      </w:r>
-                      <w:r>
-                        <w:t>.2</w:t>
+                        <w:t>Gambar 2.2</w:t>
                       </w:r>
                     </w:p>
                     <w:p>
@@ -9385,7 +11685,7 @@
                     </pic:cNvPicPr>
                   </pic:nvPicPr>
                   <pic:blipFill>
-                    <a:blip r:embed="rId31" cstate="print">
+                    <a:blip r:embed="rId30" cstate="print">
                       <a:extLst>
                         <a:ext uri="{28A0092B-C50C-407E-A947-70E740481C1C}">
                           <a14:useLocalDpi xmlns:a14="http://schemas.microsoft.com/office/drawing/2010/main" val="0"/>
@@ -9597,7 +11897,21 @@
         <w:rPr>
           <w:szCs w:val="24"/>
         </w:rPr>
-        <w:t xml:space="preserve"> tersebut. Kita </w:t>
+        <w:t xml:space="preserve"> </w:t>
+      </w:r>
+      <w:proofErr w:type="spellStart"/>
+      <w:r>
+        <w:rPr>
+          <w:szCs w:val="24"/>
+        </w:rPr>
+        <w:t>tersebut</w:t>
+      </w:r>
+      <w:proofErr w:type="spellEnd"/>
+      <w:r>
+        <w:rPr>
+          <w:szCs w:val="24"/>
+        </w:rPr>
+        <w:t xml:space="preserve">. Kita </w:t>
       </w:r>
       <w:proofErr w:type="spellStart"/>
       <w:r>
@@ -9836,7 +12150,7 @@
           </mc:Choice>
           <mc:Fallback>
             <w:pict>
-              <v:shape w14:anchorId="48BD8F2D" id="Text Box 9" o:spid="_x0000_s1028" type="#_x0000_t202" style="position:absolute;left:0;text-align:left;margin-left:99.5pt;margin-top:214.65pt;width:167.8pt;height:.05pt;z-index:251662336;visibility:visible;mso-wrap-style:square;mso-wrap-distance-left:9pt;mso-wrap-distance-top:0;mso-wrap-distance-right:9pt;mso-wrap-distance-bottom:0;mso-position-horizontal:absolute;mso-position-horizontal-relative:margin;mso-position-vertical:absolute;mso-position-vertical-relative:text;v-text-anchor:top" o:gfxdata="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" stroked="f">
+              <v:shape w14:anchorId="48BD8F2D" id="Text Box 9" o:spid="_x0000_s1028" type="#_x0000_t202" style="position:absolute;left:0;text-align:left;margin-left:99.5pt;margin-top:214.65pt;width:167.8pt;height:.05pt;z-index:251662336;visibility:visible;mso-wrap-style:square;mso-wrap-distance-left:9pt;mso-wrap-distance-top:0;mso-wrap-distance-right:9pt;mso-wrap-distance-bottom:0;mso-position-horizontal:absolute;mso-position-horizontal-relative:margin;mso-position-vertical:absolute;mso-position-vertical-relative:text;v-text-anchor:top" o:gfxdata="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" stroked="f">
                 <v:textbox style="mso-fit-shape-to-text:t" inset="0,0,0,0">
                   <w:txbxContent>
                     <w:p>
@@ -9887,7 +12201,7 @@
                     </pic:cNvPicPr>
                   </pic:nvPicPr>
                   <pic:blipFill>
-                    <a:blip r:embed="rId32" cstate="print">
+                    <a:blip r:embed="rId31" cstate="print">
                       <a:extLst>
                         <a:ext uri="{28A0092B-C50C-407E-A947-70E740481C1C}">
                           <a14:useLocalDpi xmlns:a14="http://schemas.microsoft.com/office/drawing/2010/main" val="0"/>
@@ -9941,11 +12255,19 @@
           <w:szCs w:val="24"/>
         </w:rPr>
       </w:pPr>
-      <w:r>
-        <w:rPr>
-          <w:szCs w:val="24"/>
-        </w:rPr>
-        <w:t xml:space="preserve">Ini </w:t>
+      <w:proofErr w:type="spellStart"/>
+      <w:r>
+        <w:rPr>
+          <w:szCs w:val="24"/>
+        </w:rPr>
+        <w:t>Ini</w:t>
+      </w:r>
+      <w:proofErr w:type="spellEnd"/>
+      <w:r>
+        <w:rPr>
+          <w:szCs w:val="24"/>
+        </w:rPr>
+        <w:t xml:space="preserve"> </w:t>
       </w:r>
       <w:proofErr w:type="spellStart"/>
       <w:r>
@@ -10099,7 +12421,21 @@
         <w:rPr>
           <w:szCs w:val="24"/>
         </w:rPr>
-        <w:t xml:space="preserve"> Resi, </w:t>
+        <w:t xml:space="preserve"> </w:t>
+      </w:r>
+      <w:proofErr w:type="spellStart"/>
+      <w:r>
+        <w:rPr>
+          <w:szCs w:val="24"/>
+        </w:rPr>
+        <w:t>Resi</w:t>
+      </w:r>
+      <w:proofErr w:type="spellEnd"/>
+      <w:r>
+        <w:rPr>
+          <w:szCs w:val="24"/>
+        </w:rPr>
+        <w:t xml:space="preserve">, </w:t>
       </w:r>
       <w:proofErr w:type="spellStart"/>
       <w:r>
@@ -10201,6 +12537,7 @@
           <w:noProof/>
           <w:lang w:eastAsia="zh-CN"/>
         </w:rPr>
+        <w:lastRenderedPageBreak/>
         <mc:AlternateContent>
           <mc:Choice Requires="wps">
             <w:drawing>
@@ -10300,7 +12637,7 @@
           </mc:Choice>
           <mc:Fallback>
             <w:pict>
-              <v:shape w14:anchorId="4D04B2B0" id="Text Box 11" o:spid="_x0000_s1029" type="#_x0000_t202" style="position:absolute;left:0;text-align:left;margin-left:25.2pt;margin-top:249.25pt;width:301.8pt;height:37.2pt;z-index:251663360;visibility:visible;mso-wrap-style:square;mso-width-percent:0;mso-height-percent:0;mso-wrap-distance-left:9pt;mso-wrap-distance-top:0;mso-wrap-distance-right:9pt;mso-wrap-distance-bottom:0;mso-position-horizontal:absolute;mso-position-horizontal-relative:margin;mso-position-vertical:absolute;mso-position-vertical-relative:text;mso-width-percent:0;mso-height-percent:0;mso-width-relative:margin;mso-height-relative:margin;v-text-anchor:top" o:gfxdata="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" stroked="f">
+              <v:shape w14:anchorId="4D04B2B0" id="Text Box 11" o:spid="_x0000_s1029" type="#_x0000_t202" style="position:absolute;left:0;text-align:left;margin-left:25.2pt;margin-top:249.25pt;width:301.8pt;height:37.2pt;z-index:251663360;visibility:visible;mso-wrap-style:square;mso-width-percent:0;mso-height-percent:0;mso-wrap-distance-left:9pt;mso-wrap-distance-top:0;mso-wrap-distance-right:9pt;mso-wrap-distance-bottom:0;mso-position-horizontal:absolute;mso-position-horizontal-relative:margin;mso-position-vertical:absolute;mso-position-vertical-relative:text;mso-width-percent:0;mso-height-percent:0;mso-width-relative:margin;mso-height-relative:margin;v-text-anchor:top" o:gfxdata="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" stroked="f">
                 <v:textbox inset="0,0,0,0">
                   <w:txbxContent>
                     <w:p>
@@ -10374,7 +12711,7 @@
                     </pic:cNvPicPr>
                   </pic:nvPicPr>
                   <pic:blipFill>
-                    <a:blip r:embed="rId33" cstate="print">
+                    <a:blip r:embed="rId32" cstate="print">
                       <a:extLst>
                         <a:ext uri="{28A0092B-C50C-407E-A947-70E740481C1C}">
                           <a14:useLocalDpi xmlns:a14="http://schemas.microsoft.com/office/drawing/2010/main" val="0"/>
@@ -10427,11 +12764,19 @@
           <w:szCs w:val="24"/>
         </w:rPr>
       </w:pPr>
-      <w:r>
-        <w:rPr>
-          <w:szCs w:val="24"/>
-        </w:rPr>
-        <w:t xml:space="preserve">Ini </w:t>
+      <w:proofErr w:type="spellStart"/>
+      <w:r>
+        <w:rPr>
+          <w:szCs w:val="24"/>
+        </w:rPr>
+        <w:t>Ini</w:t>
+      </w:r>
+      <w:proofErr w:type="spellEnd"/>
+      <w:r>
+        <w:rPr>
+          <w:szCs w:val="24"/>
+        </w:rPr>
+        <w:t xml:space="preserve"> </w:t>
       </w:r>
       <w:proofErr w:type="spellStart"/>
       <w:r>
@@ -10595,6 +12940,7 @@
           <w:noProof/>
           <w:lang w:eastAsia="zh-CN"/>
         </w:rPr>
+        <w:lastRenderedPageBreak/>
         <mc:AlternateContent>
           <mc:Choice Requires="wps">
             <w:drawing>
@@ -10692,7 +13038,7 @@
           </mc:Choice>
           <mc:Fallback>
             <w:pict>
-              <v:shape w14:anchorId="4D75FACD" id="Text Box 12" o:spid="_x0000_s1030" type="#_x0000_t202" style="position:absolute;left:0;text-align:left;margin-left:0;margin-top:331.2pt;width:273.6pt;height:42.6pt;z-index:251664384;visibility:visible;mso-wrap-style:square;mso-width-percent:0;mso-height-percent:0;mso-wrap-distance-left:9pt;mso-wrap-distance-top:0;mso-wrap-distance-right:9pt;mso-wrap-distance-bottom:0;mso-position-horizontal:center;mso-position-horizontal-relative:margin;mso-position-vertical:absolute;mso-position-vertical-relative:text;mso-width-percent:0;mso-height-percent:0;mso-width-relative:margin;mso-height-relative:margin;v-text-anchor:top" o:gfxdata="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" stroked="f">
+              <v:shape w14:anchorId="4D75FACD" id="Text Box 12" o:spid="_x0000_s1030" type="#_x0000_t202" style="position:absolute;left:0;text-align:left;margin-left:0;margin-top:331.2pt;width:273.6pt;height:42.6pt;z-index:251664384;visibility:visible;mso-wrap-style:square;mso-width-percent:0;mso-height-percent:0;mso-wrap-distance-left:9pt;mso-wrap-distance-top:0;mso-wrap-distance-right:9pt;mso-wrap-distance-bottom:0;mso-position-horizontal:center;mso-position-horizontal-relative:margin;mso-position-vertical:absolute;mso-position-vertical-relative:text;mso-width-percent:0;mso-height-percent:0;mso-width-relative:margin;mso-height-relative:margin;v-text-anchor:top" o:gfxdata="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" stroked="f">
                 <v:textbox inset="0,0,0,0">
                   <w:txbxContent>
                     <w:p>
@@ -10765,7 +13111,7 @@
                     </pic:cNvPicPr>
                   </pic:nvPicPr>
                   <pic:blipFill>
-                    <a:blip r:embed="rId34" cstate="print">
+                    <a:blip r:embed="rId33" cstate="print">
                       <a:extLst>
                         <a:ext uri="{28A0092B-C50C-407E-A947-70E740481C1C}">
                           <a14:useLocalDpi xmlns:a14="http://schemas.microsoft.com/office/drawing/2010/main" val="0"/>
@@ -10944,7 +13290,21 @@
         <w:rPr>
           <w:szCs w:val="24"/>
         </w:rPr>
-        <w:t xml:space="preserve"> tersebut </w:t>
+        <w:t xml:space="preserve"> </w:t>
+      </w:r>
+      <w:proofErr w:type="spellStart"/>
+      <w:r>
+        <w:rPr>
+          <w:szCs w:val="24"/>
+        </w:rPr>
+        <w:t>tersebut</w:t>
+      </w:r>
+      <w:proofErr w:type="spellEnd"/>
+      <w:r>
+        <w:rPr>
+          <w:szCs w:val="24"/>
+        </w:rPr>
+        <w:t xml:space="preserve"> </w:t>
       </w:r>
     </w:p>
     <w:p>
@@ -11023,13 +13383,7 @@
                               <w:rPr>
                                 <w:szCs w:val="24"/>
                               </w:rPr>
-                              <w:t>Status</w:t>
-                            </w:r>
-                            <w:r>
-                              <w:rPr>
-                                <w:szCs w:val="24"/>
-                              </w:rPr>
-                              <w:t xml:space="preserve"> selesai</w:t>
+                              <w:t>Status selesai</w:t>
                             </w:r>
                             <w:r>
                               <w:rPr>
@@ -11041,13 +13395,7 @@
                               <w:rPr>
                                 <w:szCs w:val="24"/>
                               </w:rPr>
-                              <w:t>transaksi</w:t>
-                            </w:r>
-                            <w:r>
-                              <w:rPr>
-                                <w:szCs w:val="24"/>
-                              </w:rPr>
-                              <w:t xml:space="preserve"> </w:t>
+                              <w:t xml:space="preserve">transaksi </w:t>
                             </w:r>
                           </w:p>
                         </w:txbxContent>
@@ -11072,7 +13420,7 @@
           </mc:Choice>
           <mc:Fallback>
             <w:pict>
-              <v:shape w14:anchorId="08CA4A7A" id="Text Box 16" o:spid="_x0000_s1031" type="#_x0000_t202" style="position:absolute;left:0;text-align:left;margin-left:57.6pt;margin-top:233.65pt;width:273.6pt;height:42.6pt;z-index:251666432;visibility:visible;mso-wrap-style:square;mso-width-percent:0;mso-height-percent:0;mso-wrap-distance-left:9pt;mso-wrap-distance-top:0;mso-wrap-distance-right:9pt;mso-wrap-distance-bottom:0;mso-position-horizontal:absolute;mso-position-horizontal-relative:margin;mso-position-vertical:absolute;mso-position-vertical-relative:text;mso-width-percent:0;mso-height-percent:0;mso-width-relative:margin;mso-height-relative:margin;v-text-anchor:top" o:gfxdata="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" stroked="f">
+              <v:shape w14:anchorId="08CA4A7A" id="Text Box 16" o:spid="_x0000_s1031" type="#_x0000_t202" style="position:absolute;left:0;text-align:left;margin-left:57.6pt;margin-top:233.65pt;width:273.6pt;height:42.6pt;z-index:251666432;visibility:visible;mso-wrap-style:square;mso-width-percent:0;mso-height-percent:0;mso-wrap-distance-left:9pt;mso-wrap-distance-top:0;mso-wrap-distance-right:9pt;mso-wrap-distance-bottom:0;mso-position-horizontal:absolute;mso-position-horizontal-relative:margin;mso-position-vertical:absolute;mso-position-vertical-relative:text;mso-width-percent:0;mso-height-percent:0;mso-width-relative:margin;mso-height-relative:margin;v-text-anchor:top" o:gfxdata="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" stroked="f">
                 <v:textbox inset="0,0,0,0">
                   <w:txbxContent>
                     <w:p>
@@ -11104,13 +13452,7 @@
                         <w:rPr>
                           <w:szCs w:val="24"/>
                         </w:rPr>
-                        <w:t>Status</w:t>
-                      </w:r>
-                      <w:r>
-                        <w:rPr>
-                          <w:szCs w:val="24"/>
-                        </w:rPr>
-                        <w:t xml:space="preserve"> selesai</w:t>
+                        <w:t>Status selesai</w:t>
                       </w:r>
                       <w:r>
                         <w:rPr>
@@ -11122,13 +13464,7 @@
                         <w:rPr>
                           <w:szCs w:val="24"/>
                         </w:rPr>
-                        <w:t>transaksi</w:t>
-                      </w:r>
-                      <w:r>
-                        <w:rPr>
-                          <w:szCs w:val="24"/>
-                        </w:rPr>
-                        <w:t xml:space="preserve"> </w:t>
+                        <w:t xml:space="preserve">transaksi </w:t>
                       </w:r>
                     </w:p>
                   </w:txbxContent>
@@ -11160,7 +13496,7 @@
                     <pic:cNvPicPr/>
                   </pic:nvPicPr>
                   <pic:blipFill rotWithShape="1">
-                    <a:blip r:embed="rId35"/>
+                    <a:blip r:embed="rId34"/>
                     <a:srcRect l="27815" r="29403"/>
                     <a:stretch/>
                   </pic:blipFill>
@@ -11295,6 +13631,7 @@
           <w:noProof/>
           <w:lang w:eastAsia="zh-CN"/>
         </w:rPr>
+        <w:lastRenderedPageBreak/>
         <mc:AlternateContent>
           <mc:Choice Requires="wps">
             <w:drawing>
@@ -11338,10 +13675,7 @@
                               <w:jc w:val="center"/>
                             </w:pPr>
                             <w:r>
-                              <w:t>Gambar</w:t>
-                            </w:r>
-                            <w:r>
-                              <w:t xml:space="preserve"> 2.7</w:t>
+                              <w:t>Gambar 2.7</w:t>
                             </w:r>
                           </w:p>
                           <w:p>
@@ -11401,7 +13735,7 @@
           </mc:Choice>
           <mc:Fallback>
             <w:pict>
-              <v:shape w14:anchorId="00693D2E" id="Text Box 18" o:spid="_x0000_s1032" type="#_x0000_t202" style="position:absolute;left:0;text-align:left;margin-left:54.65pt;margin-top:233.55pt;width:273.6pt;height:42.6pt;z-index:251668480;visibility:visible;mso-wrap-style:square;mso-width-percent:0;mso-height-percent:0;mso-wrap-distance-left:9pt;mso-wrap-distance-top:0;mso-wrap-distance-right:9pt;mso-wrap-distance-bottom:0;mso-position-horizontal:absolute;mso-position-horizontal-relative:margin;mso-position-vertical:absolute;mso-position-vertical-relative:text;mso-width-percent:0;mso-height-percent:0;mso-width-relative:margin;mso-height-relative:margin;v-text-anchor:top" o:gfxdata="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" stroked="f">
+              <v:shape w14:anchorId="00693D2E" id="Text Box 18" o:spid="_x0000_s1032" type="#_x0000_t202" style="position:absolute;left:0;text-align:left;margin-left:54.65pt;margin-top:233.55pt;width:273.6pt;height:42.6pt;z-index:251668480;visibility:visible;mso-wrap-style:square;mso-width-percent:0;mso-height-percent:0;mso-wrap-distance-left:9pt;mso-wrap-distance-top:0;mso-wrap-distance-right:9pt;mso-wrap-distance-bottom:0;mso-position-horizontal:absolute;mso-position-horizontal-relative:margin;mso-position-vertical:absolute;mso-position-vertical-relative:text;mso-width-percent:0;mso-height-percent:0;mso-width-relative:margin;mso-height-relative:margin;v-text-anchor:top" o:gfxdata="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" stroked="f">
                 <v:textbox inset="0,0,0,0">
                   <w:txbxContent>
                     <w:p>
@@ -11410,10 +13744,7 @@
                         <w:jc w:val="center"/>
                       </w:pPr>
                       <w:r>
-                        <w:t>Gambar</w:t>
-                      </w:r>
-                      <w:r>
-                        <w:t xml:space="preserve"> 2.7</w:t>
+                        <w:t>Gambar 2.7</w:t>
                       </w:r>
                     </w:p>
                     <w:p>
@@ -11480,7 +13811,7 @@
                     <pic:cNvPicPr/>
                   </pic:nvPicPr>
                   <pic:blipFill rotWithShape="1">
-                    <a:blip r:embed="rId36"/>
+                    <a:blip r:embed="rId35"/>
                     <a:srcRect l="27834" r="29255"/>
                     <a:stretch/>
                   </pic:blipFill>
@@ -11510,7 +13841,6 @@
     </w:p>
     <w:p>
       <w:r>
-        <w:lastRenderedPageBreak/>
         <w:tab/>
       </w:r>
     </w:p>
@@ -11595,6 +13925,7 @@
           <w:noProof/>
           <w:lang w:eastAsia="zh-CN"/>
         </w:rPr>
+        <w:lastRenderedPageBreak/>
         <mc:AlternateContent>
           <mc:Choice Requires="wps">
             <w:drawing>
@@ -11698,7 +14029,7 @@
           </mc:Choice>
           <mc:Fallback>
             <w:pict>
-              <v:shape w14:anchorId="42F51852" id="Text Box 21" o:spid="_x0000_s1033" type="#_x0000_t202" style="position:absolute;left:0;text-align:left;margin-left:54.4pt;margin-top:227.55pt;width:273.6pt;height:42.6pt;z-index:251670528;visibility:visible;mso-wrap-style:square;mso-width-percent:0;mso-height-percent:0;mso-wrap-distance-left:9pt;mso-wrap-distance-top:0;mso-wrap-distance-right:9pt;mso-wrap-distance-bottom:0;mso-position-horizontal:absolute;mso-position-horizontal-relative:margin;mso-position-vertical:absolute;mso-position-vertical-relative:text;mso-width-percent:0;mso-height-percent:0;mso-width-relative:margin;mso-height-relative:margin;v-text-anchor:top" o:gfxdata="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" stroked="f">
+              <v:shape w14:anchorId="42F51852" id="Text Box 21" o:spid="_x0000_s1033" type="#_x0000_t202" style="position:absolute;left:0;text-align:left;margin-left:54.4pt;margin-top:227.55pt;width:273.6pt;height:42.6pt;z-index:251670528;visibility:visible;mso-wrap-style:square;mso-width-percent:0;mso-height-percent:0;mso-wrap-distance-left:9pt;mso-wrap-distance-top:0;mso-wrap-distance-right:9pt;mso-wrap-distance-bottom:0;mso-position-horizontal:absolute;mso-position-horizontal-relative:margin;mso-position-vertical:absolute;mso-position-vertical-relative:text;mso-width-percent:0;mso-height-percent:0;mso-width-relative:margin;mso-height-relative:margin;v-text-anchor:top" o:gfxdata="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" stroked="f">
                 <v:textbox inset="0,0,0,0">
                   <w:txbxContent>
                     <w:p>
@@ -11776,7 +14107,7 @@
                     </pic:cNvPicPr>
                   </pic:nvPicPr>
                   <pic:blipFill rotWithShape="1">
-                    <a:blip r:embed="rId37" cstate="print">
+                    <a:blip r:embed="rId36" cstate="print">
                       <a:extLst>
                         <a:ext uri="{28A0092B-C50C-407E-A947-70E740481C1C}">
                           <a14:useLocalDpi xmlns:a14="http://schemas.microsoft.com/office/drawing/2010/main" val="0"/>
@@ -11896,21 +14227,24 @@
     </w:p>
     <w:p>
       <w:pPr>
-        <w:ind w:left="720" w:firstLine="0"/>
-        <w:rPr>
-          <w:b/>
-          <w:sz w:val="32"/>
-          <w:szCs w:val="32"/>
-        </w:rPr>
-      </w:pPr>
-      <w:r>
-        <w:rPr>
-          <w:b/>
-          <w:sz w:val="32"/>
-          <w:szCs w:val="32"/>
+        <w:pStyle w:val="Heading3"/>
+        <w:rPr>
+          <w:rFonts w:ascii="Times New Roman" w:hAnsi="Times New Roman"/>
+          <w:b w:val="0"/>
+          <w:sz w:val="28"/>
+          <w:szCs w:val="28"/>
+        </w:rPr>
+      </w:pPr>
+      <w:bookmarkStart w:id="15" w:name="_Toc92325067"/>
+      <w:r>
+        <w:rPr>
+          <w:rFonts w:ascii="Times New Roman" w:hAnsi="Times New Roman"/>
+          <w:sz w:val="28"/>
+          <w:szCs w:val="28"/>
         </w:rPr>
         <w:t>2.1.3 Prototype</w:t>
       </w:r>
+      <w:bookmarkEnd w:id="15"/>
     </w:p>
     <w:p>
       <w:pPr>
@@ -11948,7 +14282,7 @@
                     </pic:cNvPicPr>
                   </pic:nvPicPr>
                   <pic:blipFill>
-                    <a:blip r:embed="rId38" cstate="print">
+                    <a:blip r:embed="rId37" cstate="print">
                       <a:extLst>
                         <a:ext uri="{28A0092B-C50C-407E-A947-70E740481C1C}">
                           <a14:useLocalDpi xmlns:a14="http://schemas.microsoft.com/office/drawing/2010/main" val="0"/>
@@ -12003,7 +14337,6 @@
     </w:p>
     <w:p>
       <w:r>
-        <w:lastRenderedPageBreak/>
         <w:t xml:space="preserve">Pada page login, user </w:t>
       </w:r>
       <w:proofErr w:type="spellStart"/>
@@ -12186,6 +14519,7 @@
           <w:noProof/>
           <w:lang w:eastAsia="zh-CN"/>
         </w:rPr>
+        <w:lastRenderedPageBreak/>
         <w:drawing>
           <wp:inline distT="0" distB="0" distL="0" distR="0" wp14:anchorId="27AD7721" wp14:editId="44E19C22">
             <wp:extent cx="2867025" cy="2347699"/>
@@ -12204,7 +14538,7 @@
                     </pic:cNvPicPr>
                   </pic:nvPicPr>
                   <pic:blipFill>
-                    <a:blip r:embed="rId39">
+                    <a:blip r:embed="rId38">
                       <a:extLst>
                         <a:ext uri="{28A0092B-C50C-407E-A947-70E740481C1C}">
                           <a14:useLocalDpi xmlns:a14="http://schemas.microsoft.com/office/drawing/2010/main" val="0"/>
@@ -12445,7 +14779,15 @@
         <w:t>.</w:t>
       </w:r>
       <w:r>
-        <w:t xml:space="preserve"> Selain </w:t>
+        <w:t xml:space="preserve"> </w:t>
+      </w:r>
+      <w:proofErr w:type="spellStart"/>
+      <w:r>
+        <w:t>Selain</w:t>
+      </w:r>
+      <w:proofErr w:type="spellEnd"/>
+      <w:r>
+        <w:t xml:space="preserve"> </w:t>
       </w:r>
       <w:proofErr w:type="spellStart"/>
       <w:r>
@@ -12819,7 +15161,7 @@
                     </pic:cNvPicPr>
                   </pic:nvPicPr>
                   <pic:blipFill>
-                    <a:blip r:embed="rId40">
+                    <a:blip r:embed="rId39">
                       <a:extLst>
                         <a:ext uri="{28A0092B-C50C-407E-A947-70E740481C1C}">
                           <a14:useLocalDpi xmlns:a14="http://schemas.microsoft.com/office/drawing/2010/main" val="0"/>
@@ -13276,7 +15618,7 @@
                     </pic:cNvPicPr>
                   </pic:nvPicPr>
                   <pic:blipFill>
-                    <a:blip r:embed="rId41">
+                    <a:blip r:embed="rId40">
                       <a:extLst>
                         <a:ext uri="{28A0092B-C50C-407E-A947-70E740481C1C}">
                           <a14:useLocalDpi xmlns:a14="http://schemas.microsoft.com/office/drawing/2010/main" val="0"/>
@@ -13372,6 +15714,7 @@
         <w:ind w:firstLine="0"/>
       </w:pPr>
       <w:r>
+        <w:lastRenderedPageBreak/>
         <w:tab/>
         <w:t xml:space="preserve">Ketika menu user di </w:t>
       </w:r>
@@ -13465,7 +15808,6 @@
       </w:r>
       <w:proofErr w:type="spellStart"/>
       <w:r>
-        <w:lastRenderedPageBreak/>
         <w:t>saja</w:t>
       </w:r>
       <w:proofErr w:type="spellEnd"/>
@@ -13672,7 +16014,7 @@
                     </pic:cNvPicPr>
                   </pic:nvPicPr>
                   <pic:blipFill>
-                    <a:blip r:embed="rId42">
+                    <a:blip r:embed="rId41">
                       <a:extLst>
                         <a:ext uri="{28A0092B-C50C-407E-A947-70E740481C1C}">
                           <a14:useLocalDpi xmlns:a14="http://schemas.microsoft.com/office/drawing/2010/main" val="0"/>
@@ -14029,11 +16371,13 @@
           <w:tab w:val="left" w:pos="1800"/>
         </w:tabs>
         <w:ind w:left="720"/>
+        <w:outlineLvl w:val="1"/>
         <w:rPr>
           <w:sz w:val="32"/>
           <w:szCs w:val="32"/>
         </w:rPr>
       </w:pPr>
+      <w:bookmarkStart w:id="16" w:name="_Toc92325068"/>
       <w:r>
         <w:rPr>
           <w:b/>
@@ -14052,6 +16396,7 @@
         </w:rPr>
         <w:t>Kebutuhan</w:t>
       </w:r>
+      <w:bookmarkEnd w:id="16"/>
       <w:proofErr w:type="spellEnd"/>
       <w:r>
         <w:rPr>
@@ -14323,6 +16668,7 @@
         <w:rPr>
           <w:szCs w:val="24"/>
         </w:rPr>
+        <w:lastRenderedPageBreak/>
         <w:t>Pengguna</w:t>
       </w:r>
       <w:proofErr w:type="spellEnd"/>
@@ -14372,7 +16718,21 @@
         <w:rPr>
           <w:szCs w:val="24"/>
         </w:rPr>
-        <w:t xml:space="preserve"> gamer, Maka UI </w:t>
+        <w:t xml:space="preserve"> gamer, </w:t>
+      </w:r>
+      <w:proofErr w:type="spellStart"/>
+      <w:r>
+        <w:rPr>
+          <w:szCs w:val="24"/>
+        </w:rPr>
+        <w:t>Maka</w:t>
+      </w:r>
+      <w:proofErr w:type="spellEnd"/>
+      <w:r>
+        <w:rPr>
+          <w:szCs w:val="24"/>
+        </w:rPr>
+        <w:t xml:space="preserve"> UI </w:t>
       </w:r>
       <w:proofErr w:type="spellStart"/>
       <w:r>
@@ -14607,7 +16967,6 @@
         <w:rPr>
           <w:szCs w:val="24"/>
         </w:rPr>
-        <w:lastRenderedPageBreak/>
         <w:t>Pembelian</w:t>
       </w:r>
       <w:proofErr w:type="spellEnd"/>
@@ -15038,11 +17397,13 @@
           <w:tab w:val="left" w:pos="1800"/>
         </w:tabs>
         <w:ind w:left="720"/>
+        <w:outlineLvl w:val="1"/>
         <w:rPr>
           <w:sz w:val="32"/>
           <w:szCs w:val="32"/>
         </w:rPr>
       </w:pPr>
+      <w:bookmarkStart w:id="17" w:name="_Toc92325069"/>
       <w:r>
         <w:rPr>
           <w:b/>
@@ -15052,6 +17413,7 @@
         </w:rPr>
         <w:t>Hardware Requirement</w:t>
       </w:r>
+      <w:bookmarkEnd w:id="17"/>
     </w:p>
     <w:p>
       <w:pPr>
@@ -15382,11 +17744,13 @@
           <w:tab w:val="left" w:pos="1800"/>
         </w:tabs>
         <w:ind w:left="720"/>
+        <w:outlineLvl w:val="1"/>
         <w:rPr>
           <w:sz w:val="32"/>
           <w:szCs w:val="32"/>
         </w:rPr>
       </w:pPr>
+      <w:bookmarkStart w:id="18" w:name="_Toc92325070"/>
       <w:r>
         <w:rPr>
           <w:b/>
@@ -15396,6 +17760,7 @@
         </w:rPr>
         <w:t>Batasan Aplikasi</w:t>
       </w:r>
+      <w:bookmarkEnd w:id="18"/>
     </w:p>
     <w:p>
       <w:pPr>
@@ -15875,8 +18240,16 @@
         <w:rPr>
           <w:szCs w:val="24"/>
         </w:rPr>
-        <w:t xml:space="preserve"> tersebut</w:t>
-      </w:r>
+        <w:t xml:space="preserve"> </w:t>
+      </w:r>
+      <w:proofErr w:type="spellStart"/>
+      <w:r>
+        <w:rPr>
+          <w:szCs w:val="24"/>
+        </w:rPr>
+        <w:t>tersebut</w:t>
+      </w:r>
+      <w:proofErr w:type="spellEnd"/>
     </w:p>
     <w:p>
       <w:pPr>
@@ -15923,6 +18296,7 @@
           <w:szCs w:val="24"/>
           <w:lang w:val="id-ID"/>
         </w:rPr>
+        <w:lastRenderedPageBreak/>
         <w:t>Pemilik aplikasi tidak bertanggung jawab dalam sistem transaksi produk in game yang dimana item tersebut merupakan hasil perjanjian pembeli dan penjual item in game</w:t>
       </w:r>
     </w:p>
@@ -15974,14 +18348,11 @@
     <w:p>
       <w:pPr>
         <w:pStyle w:val="ListParagraph"/>
-        <w:numPr>
-          <w:ilvl w:val="0"/>
-          <w:numId w:val="28"/>
-        </w:numPr>
         <w:tabs>
           <w:tab w:val="left" w:pos="720"/>
           <w:tab w:val="left" w:pos="1800"/>
         </w:tabs>
+        <w:ind w:left="1069" w:firstLine="0"/>
         <w:rPr>
           <w:szCs w:val="24"/>
           <w:lang w:val="id-ID"/>
@@ -15997,6 +18368,46 @@
     </w:p>
     <w:p>
       <w:pPr>
+        <w:pStyle w:val="STTSJudul"/>
+        <w:outlineLvl w:val="0"/>
+        <w:rPr>
+          <w:rFonts w:ascii="Times New Roman" w:hAnsi="Times New Roman"/>
+          <w:sz w:val="32"/>
+          <w:szCs w:val="32"/>
+        </w:rPr>
+      </w:pPr>
+      <w:bookmarkStart w:id="19" w:name="_Toc92325071"/>
+      <w:r>
+        <w:rPr>
+          <w:rFonts w:ascii="Times New Roman" w:hAnsi="Times New Roman"/>
+          <w:sz w:val="32"/>
+          <w:szCs w:val="32"/>
+        </w:rPr>
+        <w:lastRenderedPageBreak/>
+        <w:t>BAB III</w:t>
+      </w:r>
+      <w:bookmarkEnd w:id="19"/>
+    </w:p>
+    <w:p>
+      <w:pPr>
+        <w:pStyle w:val="STTSJudul"/>
+        <w:rPr>
+          <w:rFonts w:ascii="Times New Roman" w:hAnsi="Times New Roman"/>
+          <w:sz w:val="32"/>
+          <w:szCs w:val="32"/>
+        </w:rPr>
+      </w:pPr>
+      <w:r>
+        <w:rPr>
+          <w:rFonts w:ascii="Times New Roman" w:hAnsi="Times New Roman"/>
+          <w:sz w:val="32"/>
+          <w:szCs w:val="32"/>
+        </w:rPr>
+        <w:t>System Desain</w:t>
+      </w:r>
+    </w:p>
+    <w:p>
+      <w:pPr>
         <w:jc w:val="center"/>
         <w:rPr>
           <w:b/>
@@ -16004,489 +18415,485 @@
           <w:szCs w:val="32"/>
         </w:rPr>
       </w:pPr>
-      <w:r>
-        <w:rPr>
-          <w:b/>
+    </w:p>
+    <w:p>
+      <w:pPr>
+        <w:rPr>
+          <w:szCs w:val="24"/>
+        </w:rPr>
+      </w:pPr>
+      <w:r>
+        <w:rPr>
+          <w:szCs w:val="24"/>
+        </w:rPr>
+        <w:t xml:space="preserve">Di </w:t>
+      </w:r>
+      <w:proofErr w:type="spellStart"/>
+      <w:r>
+        <w:rPr>
+          <w:szCs w:val="24"/>
+        </w:rPr>
+        <w:t>bab</w:t>
+      </w:r>
+      <w:proofErr w:type="spellEnd"/>
+      <w:r>
+        <w:rPr>
+          <w:szCs w:val="24"/>
+        </w:rPr>
+        <w:t xml:space="preserve"> </w:t>
+      </w:r>
+      <w:proofErr w:type="spellStart"/>
+      <w:r>
+        <w:rPr>
+          <w:szCs w:val="24"/>
+        </w:rPr>
+        <w:t>ketiga</w:t>
+      </w:r>
+      <w:proofErr w:type="spellEnd"/>
+      <w:r>
+        <w:rPr>
+          <w:szCs w:val="24"/>
+        </w:rPr>
+        <w:t xml:space="preserve"> </w:t>
+      </w:r>
+      <w:proofErr w:type="spellStart"/>
+      <w:r>
+        <w:rPr>
+          <w:szCs w:val="24"/>
+        </w:rPr>
+        <w:t>ini</w:t>
+      </w:r>
+      <w:proofErr w:type="spellEnd"/>
+      <w:r>
+        <w:rPr>
+          <w:szCs w:val="24"/>
+        </w:rPr>
+        <w:t xml:space="preserve">, kami </w:t>
+      </w:r>
+      <w:proofErr w:type="spellStart"/>
+      <w:r>
+        <w:rPr>
+          <w:szCs w:val="24"/>
+        </w:rPr>
+        <w:t>membuat</w:t>
+      </w:r>
+      <w:proofErr w:type="spellEnd"/>
+      <w:r>
+        <w:rPr>
+          <w:szCs w:val="24"/>
+        </w:rPr>
+        <w:t xml:space="preserve"> </w:t>
+      </w:r>
+      <w:proofErr w:type="spellStart"/>
+      <w:r>
+        <w:rPr>
+          <w:szCs w:val="24"/>
+        </w:rPr>
+        <w:t>berbagai</w:t>
+      </w:r>
+      <w:proofErr w:type="spellEnd"/>
+      <w:r>
+        <w:rPr>
+          <w:szCs w:val="24"/>
+        </w:rPr>
+        <w:t xml:space="preserve"> </w:t>
+      </w:r>
+      <w:proofErr w:type="spellStart"/>
+      <w:r>
+        <w:rPr>
+          <w:szCs w:val="24"/>
+        </w:rPr>
+        <w:t>desain</w:t>
+      </w:r>
+      <w:proofErr w:type="spellEnd"/>
+      <w:r>
+        <w:rPr>
+          <w:szCs w:val="24"/>
+        </w:rPr>
+        <w:t xml:space="preserve"> </w:t>
+      </w:r>
+      <w:proofErr w:type="spellStart"/>
+      <w:r>
+        <w:rPr>
+          <w:szCs w:val="24"/>
+        </w:rPr>
+        <w:t>Berisi</w:t>
+      </w:r>
+      <w:proofErr w:type="spellEnd"/>
+      <w:r>
+        <w:rPr>
+          <w:szCs w:val="24"/>
+        </w:rPr>
+        <w:t xml:space="preserve">; </w:t>
+      </w:r>
+      <w:r>
+        <w:rPr>
+          <w:szCs w:val="24"/>
+          <w:lang w:val="id-ID"/>
+        </w:rPr>
+        <w:t>Sistem desain Database, Entity Relationship Diagram serta desain procedural</w:t>
+      </w:r>
+      <w:r>
+        <w:rPr>
+          <w:szCs w:val="24"/>
+        </w:rPr>
+        <w:t xml:space="preserve">. Proses </w:t>
+      </w:r>
+      <w:proofErr w:type="spellStart"/>
+      <w:r>
+        <w:rPr>
+          <w:szCs w:val="24"/>
+        </w:rPr>
+        <w:t>mendefinisikan</w:t>
+      </w:r>
+      <w:proofErr w:type="spellEnd"/>
+      <w:r>
+        <w:rPr>
+          <w:szCs w:val="24"/>
+        </w:rPr>
+        <w:t xml:space="preserve"> </w:t>
+      </w:r>
+      <w:proofErr w:type="spellStart"/>
+      <w:r>
+        <w:rPr>
+          <w:szCs w:val="24"/>
+        </w:rPr>
+        <w:t>elemen</w:t>
+      </w:r>
+      <w:proofErr w:type="spellEnd"/>
+      <w:r>
+        <w:rPr>
+          <w:szCs w:val="24"/>
+        </w:rPr>
+        <w:t xml:space="preserve"> </w:t>
+      </w:r>
+      <w:proofErr w:type="spellStart"/>
+      <w:r>
+        <w:rPr>
+          <w:szCs w:val="24"/>
+        </w:rPr>
+        <w:t>dalam</w:t>
+      </w:r>
+      <w:proofErr w:type="spellEnd"/>
+      <w:r>
+        <w:rPr>
+          <w:szCs w:val="24"/>
+        </w:rPr>
+        <w:t xml:space="preserve"> </w:t>
+      </w:r>
+      <w:proofErr w:type="spellStart"/>
+      <w:r>
+        <w:rPr>
+          <w:szCs w:val="24"/>
+        </w:rPr>
+        <w:t>bab</w:t>
+      </w:r>
+      <w:proofErr w:type="spellEnd"/>
+      <w:r>
+        <w:rPr>
+          <w:szCs w:val="24"/>
+        </w:rPr>
+        <w:t xml:space="preserve"> </w:t>
+      </w:r>
+      <w:proofErr w:type="spellStart"/>
+      <w:r>
+        <w:rPr>
+          <w:szCs w:val="24"/>
+        </w:rPr>
+        <w:t>ini</w:t>
+      </w:r>
+      <w:proofErr w:type="spellEnd"/>
+      <w:r>
+        <w:rPr>
+          <w:szCs w:val="24"/>
+        </w:rPr>
+        <w:t xml:space="preserve"> </w:t>
+      </w:r>
+      <w:proofErr w:type="spellStart"/>
+      <w:r>
+        <w:rPr>
+          <w:szCs w:val="24"/>
+        </w:rPr>
+        <w:t>Sistem</w:t>
+      </w:r>
+      <w:proofErr w:type="spellEnd"/>
+      <w:r>
+        <w:rPr>
+          <w:szCs w:val="24"/>
+        </w:rPr>
+        <w:t xml:space="preserve">, </w:t>
+      </w:r>
+      <w:proofErr w:type="spellStart"/>
+      <w:r>
+        <w:rPr>
+          <w:szCs w:val="24"/>
+        </w:rPr>
+        <w:t>arsitektur</w:t>
+      </w:r>
+      <w:proofErr w:type="spellEnd"/>
+      <w:r>
+        <w:rPr>
+          <w:szCs w:val="24"/>
+        </w:rPr>
+        <w:t xml:space="preserve">, </w:t>
+      </w:r>
+      <w:proofErr w:type="spellStart"/>
+      <w:r>
+        <w:rPr>
+          <w:szCs w:val="24"/>
+        </w:rPr>
+        <w:t>komponen</w:t>
+      </w:r>
+      <w:proofErr w:type="spellEnd"/>
+      <w:r>
+        <w:rPr>
+          <w:szCs w:val="24"/>
+        </w:rPr>
+        <w:t xml:space="preserve">, dan </w:t>
+      </w:r>
+      <w:proofErr w:type="spellStart"/>
+      <w:r>
+        <w:rPr>
+          <w:szCs w:val="24"/>
+        </w:rPr>
+        <w:t>datanya</w:t>
+      </w:r>
+      <w:proofErr w:type="spellEnd"/>
+      <w:r>
+        <w:rPr>
+          <w:szCs w:val="24"/>
+        </w:rPr>
+        <w:t xml:space="preserve"> </w:t>
+      </w:r>
+      <w:proofErr w:type="spellStart"/>
+      <w:r>
+        <w:rPr>
+          <w:szCs w:val="24"/>
+        </w:rPr>
+        <w:t>berbasis</w:t>
+      </w:r>
+      <w:proofErr w:type="spellEnd"/>
+      <w:r>
+        <w:rPr>
+          <w:szCs w:val="24"/>
+        </w:rPr>
+        <w:t xml:space="preserve"> </w:t>
+      </w:r>
+      <w:proofErr w:type="spellStart"/>
+      <w:r>
+        <w:rPr>
+          <w:szCs w:val="24"/>
+        </w:rPr>
+        <w:t>permintaan</w:t>
+      </w:r>
+      <w:proofErr w:type="spellEnd"/>
+      <w:r>
+        <w:rPr>
+          <w:szCs w:val="24"/>
+        </w:rPr>
+        <w:t xml:space="preserve"> </w:t>
+      </w:r>
+      <w:proofErr w:type="spellStart"/>
+      <w:r>
+        <w:rPr>
+          <w:szCs w:val="24"/>
+        </w:rPr>
+        <w:t>Didefinisikan</w:t>
+      </w:r>
+      <w:proofErr w:type="spellEnd"/>
+      <w:r>
+        <w:rPr>
+          <w:szCs w:val="24"/>
+        </w:rPr>
+        <w:t xml:space="preserve"> </w:t>
+      </w:r>
+      <w:proofErr w:type="spellStart"/>
+      <w:r>
+        <w:rPr>
+          <w:szCs w:val="24"/>
+        </w:rPr>
+        <w:t>dalam</w:t>
+      </w:r>
+      <w:proofErr w:type="spellEnd"/>
+      <w:r>
+        <w:rPr>
+          <w:szCs w:val="24"/>
+        </w:rPr>
+        <w:t xml:space="preserve"> </w:t>
+      </w:r>
+      <w:proofErr w:type="spellStart"/>
+      <w:r>
+        <w:rPr>
+          <w:szCs w:val="24"/>
+        </w:rPr>
+        <w:t>bab</w:t>
+      </w:r>
+      <w:proofErr w:type="spellEnd"/>
+      <w:r>
+        <w:rPr>
+          <w:szCs w:val="24"/>
+        </w:rPr>
+        <w:t xml:space="preserve"> </w:t>
+      </w:r>
+      <w:proofErr w:type="spellStart"/>
+      <w:r>
+        <w:rPr>
+          <w:szCs w:val="24"/>
+        </w:rPr>
+        <w:t>sebelumnya</w:t>
+      </w:r>
+      <w:proofErr w:type="spellEnd"/>
+      <w:r>
+        <w:rPr>
+          <w:szCs w:val="24"/>
+        </w:rPr>
+        <w:t xml:space="preserve">. </w:t>
+      </w:r>
+      <w:proofErr w:type="spellStart"/>
+      <w:r>
+        <w:rPr>
+          <w:szCs w:val="24"/>
+        </w:rPr>
+        <w:t>Ini</w:t>
+      </w:r>
+      <w:proofErr w:type="spellEnd"/>
+      <w:r>
+        <w:rPr>
+          <w:szCs w:val="24"/>
+        </w:rPr>
+        <w:t xml:space="preserve"> </w:t>
+      </w:r>
+      <w:proofErr w:type="spellStart"/>
+      <w:r>
+        <w:rPr>
+          <w:szCs w:val="24"/>
+        </w:rPr>
+        <w:t>adalah</w:t>
+      </w:r>
+      <w:proofErr w:type="spellEnd"/>
+      <w:r>
+        <w:rPr>
+          <w:szCs w:val="24"/>
+        </w:rPr>
+        <w:t xml:space="preserve"> proses </w:t>
+      </w:r>
+      <w:proofErr w:type="spellStart"/>
+      <w:r>
+        <w:rPr>
+          <w:szCs w:val="24"/>
+        </w:rPr>
+        <w:t>definisi</w:t>
+      </w:r>
+      <w:proofErr w:type="spellEnd"/>
+      <w:r>
+        <w:rPr>
+          <w:szCs w:val="24"/>
+        </w:rPr>
+        <w:t xml:space="preserve">, </w:t>
+      </w:r>
+      <w:proofErr w:type="spellStart"/>
+      <w:r>
+        <w:rPr>
+          <w:szCs w:val="24"/>
+        </w:rPr>
+        <w:t>Mengembangkan</w:t>
+      </w:r>
+      <w:proofErr w:type="spellEnd"/>
+      <w:r>
+        <w:rPr>
+          <w:szCs w:val="24"/>
+        </w:rPr>
+        <w:t xml:space="preserve"> dan </w:t>
+      </w:r>
+      <w:proofErr w:type="spellStart"/>
+      <w:r>
+        <w:rPr>
+          <w:szCs w:val="24"/>
+        </w:rPr>
+        <w:t>merancang</w:t>
+      </w:r>
+      <w:proofErr w:type="spellEnd"/>
+      <w:r>
+        <w:rPr>
+          <w:szCs w:val="24"/>
+        </w:rPr>
+        <w:t xml:space="preserve"> </w:t>
+      </w:r>
+      <w:proofErr w:type="spellStart"/>
+      <w:r>
+        <w:rPr>
+          <w:szCs w:val="24"/>
+        </w:rPr>
+        <w:t>sistem</w:t>
+      </w:r>
+      <w:proofErr w:type="spellEnd"/>
+      <w:r>
+        <w:rPr>
+          <w:szCs w:val="24"/>
+        </w:rPr>
+        <w:t xml:space="preserve"> yang </w:t>
+      </w:r>
+      <w:proofErr w:type="spellStart"/>
+      <w:r>
+        <w:rPr>
+          <w:szCs w:val="24"/>
+        </w:rPr>
+        <w:t>memenuhi</w:t>
+      </w:r>
+      <w:proofErr w:type="spellEnd"/>
+      <w:r>
+        <w:rPr>
+          <w:szCs w:val="24"/>
+        </w:rPr>
+        <w:t xml:space="preserve"> </w:t>
+      </w:r>
+      <w:proofErr w:type="spellStart"/>
+      <w:r>
+        <w:rPr>
+          <w:szCs w:val="24"/>
+        </w:rPr>
+        <w:t>kebutuhan</w:t>
+      </w:r>
+      <w:proofErr w:type="spellEnd"/>
+    </w:p>
+    <w:p>
+      <w:pPr>
+        <w:jc w:val="center"/>
+        <w:rPr>
           <w:sz w:val="32"/>
           <w:szCs w:val="32"/>
         </w:rPr>
-        <w:lastRenderedPageBreak/>
-        <w:t>BAB III</w:t>
-      </w:r>
+      </w:pPr>
     </w:p>
     <w:p>
       <w:pPr>
-        <w:jc w:val="center"/>
-        <w:rPr>
-          <w:b/>
+        <w:pStyle w:val="Heading2"/>
+        <w:rPr>
+          <w:rFonts w:ascii="Times New Roman" w:hAnsi="Times New Roman"/>
+          <w:b w:val="0"/>
+          <w:i w:val="0"/>
+          <w:iCs w:val="0"/>
           <w:sz w:val="32"/>
           <w:szCs w:val="32"/>
         </w:rPr>
       </w:pPr>
-      <w:r>
-        <w:rPr>
-          <w:b/>
+      <w:bookmarkStart w:id="20" w:name="_Toc92325072"/>
+      <w:proofErr w:type="gramStart"/>
+      <w:r>
+        <w:rPr>
+          <w:rFonts w:ascii="Times New Roman" w:hAnsi="Times New Roman"/>
+          <w:i w:val="0"/>
+          <w:iCs w:val="0"/>
           <w:sz w:val="32"/>
           <w:szCs w:val="32"/>
         </w:rPr>
-        <w:t>System Desain</w:t>
-      </w:r>
-    </w:p>
-    <w:p>
-      <w:pPr>
-        <w:rPr>
-          <w:szCs w:val="24"/>
-        </w:rPr>
-      </w:pPr>
-      <w:r>
-        <w:rPr>
-          <w:szCs w:val="24"/>
-        </w:rPr>
-        <w:t xml:space="preserve">Di </w:t>
-      </w:r>
-      <w:proofErr w:type="spellStart"/>
-      <w:r>
-        <w:rPr>
-          <w:szCs w:val="24"/>
-        </w:rPr>
-        <w:t>bab</w:t>
-      </w:r>
-      <w:proofErr w:type="spellEnd"/>
-      <w:r>
-        <w:rPr>
-          <w:szCs w:val="24"/>
-        </w:rPr>
-        <w:t xml:space="preserve"> </w:t>
-      </w:r>
-      <w:proofErr w:type="spellStart"/>
-      <w:r>
-        <w:rPr>
-          <w:szCs w:val="24"/>
-        </w:rPr>
-        <w:t>ketiga</w:t>
-      </w:r>
-      <w:proofErr w:type="spellEnd"/>
-      <w:r>
-        <w:rPr>
-          <w:szCs w:val="24"/>
-        </w:rPr>
-        <w:t xml:space="preserve"> </w:t>
-      </w:r>
-      <w:proofErr w:type="spellStart"/>
-      <w:r>
-        <w:rPr>
-          <w:szCs w:val="24"/>
-        </w:rPr>
-        <w:t>ini</w:t>
-      </w:r>
-      <w:proofErr w:type="spellEnd"/>
-      <w:r>
-        <w:rPr>
-          <w:szCs w:val="24"/>
-        </w:rPr>
-        <w:t xml:space="preserve">, kami </w:t>
-      </w:r>
-      <w:proofErr w:type="spellStart"/>
-      <w:r>
-        <w:rPr>
-          <w:szCs w:val="24"/>
-        </w:rPr>
-        <w:t>membuat</w:t>
-      </w:r>
-      <w:proofErr w:type="spellEnd"/>
-      <w:r>
-        <w:rPr>
-          <w:szCs w:val="24"/>
-        </w:rPr>
-        <w:t xml:space="preserve"> </w:t>
-      </w:r>
-      <w:proofErr w:type="spellStart"/>
-      <w:r>
-        <w:rPr>
-          <w:szCs w:val="24"/>
-        </w:rPr>
-        <w:t>berbagai</w:t>
-      </w:r>
-      <w:proofErr w:type="spellEnd"/>
-      <w:r>
-        <w:rPr>
-          <w:szCs w:val="24"/>
-        </w:rPr>
-        <w:t xml:space="preserve"> </w:t>
-      </w:r>
-      <w:proofErr w:type="spellStart"/>
-      <w:r>
-        <w:rPr>
-          <w:szCs w:val="24"/>
-        </w:rPr>
-        <w:t>desain</w:t>
-      </w:r>
-      <w:proofErr w:type="spellEnd"/>
-      <w:r>
-        <w:rPr>
-          <w:szCs w:val="24"/>
-        </w:rPr>
-        <w:t xml:space="preserve"> </w:t>
-      </w:r>
-      <w:proofErr w:type="spellStart"/>
-      <w:r>
-        <w:rPr>
-          <w:szCs w:val="24"/>
-        </w:rPr>
-        <w:t>Berisi</w:t>
-      </w:r>
-      <w:proofErr w:type="spellEnd"/>
-      <w:r>
-        <w:rPr>
-          <w:szCs w:val="24"/>
-        </w:rPr>
-        <w:t xml:space="preserve">; </w:t>
-      </w:r>
-      <w:r>
-        <w:rPr>
-          <w:szCs w:val="24"/>
-          <w:lang w:val="id-ID"/>
-        </w:rPr>
-        <w:t>Sistem desain Database, Entity Relationship Diagram serta desain procedural</w:t>
-      </w:r>
-      <w:r>
-        <w:rPr>
-          <w:szCs w:val="24"/>
-        </w:rPr>
-        <w:t xml:space="preserve">. Proses </w:t>
-      </w:r>
-      <w:proofErr w:type="spellStart"/>
-      <w:r>
-        <w:rPr>
-          <w:szCs w:val="24"/>
-        </w:rPr>
-        <w:t>mendefinisikan</w:t>
-      </w:r>
-      <w:proofErr w:type="spellEnd"/>
-      <w:r>
-        <w:rPr>
-          <w:szCs w:val="24"/>
-        </w:rPr>
-        <w:t xml:space="preserve"> </w:t>
-      </w:r>
-      <w:proofErr w:type="spellStart"/>
-      <w:r>
-        <w:rPr>
-          <w:szCs w:val="24"/>
-        </w:rPr>
-        <w:t>elemen</w:t>
-      </w:r>
-      <w:proofErr w:type="spellEnd"/>
-      <w:r>
-        <w:rPr>
-          <w:szCs w:val="24"/>
-        </w:rPr>
-        <w:t xml:space="preserve"> </w:t>
-      </w:r>
-      <w:proofErr w:type="spellStart"/>
-      <w:r>
-        <w:rPr>
-          <w:szCs w:val="24"/>
-        </w:rPr>
-        <w:t>dalam</w:t>
-      </w:r>
-      <w:proofErr w:type="spellEnd"/>
-      <w:r>
-        <w:rPr>
-          <w:szCs w:val="24"/>
-        </w:rPr>
-        <w:t xml:space="preserve"> </w:t>
-      </w:r>
-      <w:proofErr w:type="spellStart"/>
-      <w:r>
-        <w:rPr>
-          <w:szCs w:val="24"/>
-        </w:rPr>
-        <w:t>bab</w:t>
-      </w:r>
-      <w:proofErr w:type="spellEnd"/>
-      <w:r>
-        <w:rPr>
-          <w:szCs w:val="24"/>
-        </w:rPr>
-        <w:t xml:space="preserve"> </w:t>
-      </w:r>
-      <w:proofErr w:type="spellStart"/>
-      <w:r>
-        <w:rPr>
-          <w:szCs w:val="24"/>
-        </w:rPr>
-        <w:t>ini</w:t>
-      </w:r>
-      <w:proofErr w:type="spellEnd"/>
-      <w:r>
-        <w:rPr>
-          <w:szCs w:val="24"/>
-        </w:rPr>
-        <w:t xml:space="preserve"> </w:t>
-      </w:r>
-      <w:proofErr w:type="spellStart"/>
-      <w:r>
-        <w:rPr>
-          <w:szCs w:val="24"/>
-        </w:rPr>
-        <w:t>Sistem</w:t>
-      </w:r>
-      <w:proofErr w:type="spellEnd"/>
-      <w:r>
-        <w:rPr>
-          <w:szCs w:val="24"/>
-        </w:rPr>
-        <w:t xml:space="preserve">, </w:t>
-      </w:r>
-      <w:proofErr w:type="spellStart"/>
-      <w:r>
-        <w:rPr>
-          <w:szCs w:val="24"/>
-        </w:rPr>
-        <w:t>arsitektur</w:t>
-      </w:r>
-      <w:proofErr w:type="spellEnd"/>
-      <w:r>
-        <w:rPr>
-          <w:szCs w:val="24"/>
-        </w:rPr>
-        <w:t xml:space="preserve">, </w:t>
-      </w:r>
-      <w:proofErr w:type="spellStart"/>
-      <w:r>
-        <w:rPr>
-          <w:szCs w:val="24"/>
-        </w:rPr>
-        <w:t>komponen</w:t>
-      </w:r>
-      <w:proofErr w:type="spellEnd"/>
-      <w:r>
-        <w:rPr>
-          <w:szCs w:val="24"/>
-        </w:rPr>
-        <w:t xml:space="preserve">, dan </w:t>
-      </w:r>
-      <w:proofErr w:type="spellStart"/>
-      <w:r>
-        <w:rPr>
-          <w:szCs w:val="24"/>
-        </w:rPr>
-        <w:t>datanya</w:t>
-      </w:r>
-      <w:proofErr w:type="spellEnd"/>
-      <w:r>
-        <w:rPr>
-          <w:szCs w:val="24"/>
-        </w:rPr>
-        <w:t xml:space="preserve"> </w:t>
-      </w:r>
-      <w:proofErr w:type="spellStart"/>
-      <w:r>
-        <w:rPr>
-          <w:szCs w:val="24"/>
-        </w:rPr>
-        <w:t>berbasis</w:t>
-      </w:r>
-      <w:proofErr w:type="spellEnd"/>
-      <w:r>
-        <w:rPr>
-          <w:szCs w:val="24"/>
-        </w:rPr>
-        <w:t xml:space="preserve"> </w:t>
-      </w:r>
-      <w:proofErr w:type="spellStart"/>
-      <w:r>
-        <w:rPr>
-          <w:szCs w:val="24"/>
-        </w:rPr>
-        <w:t>permintaan</w:t>
-      </w:r>
-      <w:proofErr w:type="spellEnd"/>
-      <w:r>
-        <w:rPr>
-          <w:szCs w:val="24"/>
-        </w:rPr>
-        <w:t xml:space="preserve"> </w:t>
-      </w:r>
-      <w:proofErr w:type="spellStart"/>
-      <w:r>
-        <w:rPr>
-          <w:szCs w:val="24"/>
-        </w:rPr>
-        <w:t>Didefinisikan</w:t>
-      </w:r>
-      <w:proofErr w:type="spellEnd"/>
-      <w:r>
-        <w:rPr>
-          <w:szCs w:val="24"/>
-        </w:rPr>
-        <w:t xml:space="preserve"> </w:t>
-      </w:r>
-      <w:proofErr w:type="spellStart"/>
-      <w:r>
-        <w:rPr>
-          <w:szCs w:val="24"/>
-        </w:rPr>
-        <w:t>dalam</w:t>
-      </w:r>
-      <w:proofErr w:type="spellEnd"/>
-      <w:r>
-        <w:rPr>
-          <w:szCs w:val="24"/>
-        </w:rPr>
-        <w:t xml:space="preserve"> </w:t>
-      </w:r>
-      <w:proofErr w:type="spellStart"/>
-      <w:r>
-        <w:rPr>
-          <w:szCs w:val="24"/>
-        </w:rPr>
-        <w:t>bab</w:t>
-      </w:r>
-      <w:proofErr w:type="spellEnd"/>
-      <w:r>
-        <w:rPr>
-          <w:szCs w:val="24"/>
-        </w:rPr>
-        <w:t xml:space="preserve"> </w:t>
-      </w:r>
-      <w:proofErr w:type="spellStart"/>
-      <w:r>
-        <w:rPr>
-          <w:szCs w:val="24"/>
-        </w:rPr>
-        <w:t>sebelumnya</w:t>
-      </w:r>
-      <w:proofErr w:type="spellEnd"/>
-      <w:r>
-        <w:rPr>
-          <w:szCs w:val="24"/>
-        </w:rPr>
-        <w:t xml:space="preserve">. Ini </w:t>
-      </w:r>
-      <w:proofErr w:type="spellStart"/>
-      <w:r>
-        <w:rPr>
-          <w:szCs w:val="24"/>
-        </w:rPr>
-        <w:t>adalah</w:t>
-      </w:r>
-      <w:proofErr w:type="spellEnd"/>
-      <w:r>
-        <w:rPr>
-          <w:szCs w:val="24"/>
-        </w:rPr>
-        <w:t xml:space="preserve"> proses </w:t>
-      </w:r>
-      <w:proofErr w:type="spellStart"/>
-      <w:r>
-        <w:rPr>
-          <w:szCs w:val="24"/>
-        </w:rPr>
-        <w:t>definisi</w:t>
-      </w:r>
-      <w:proofErr w:type="spellEnd"/>
-      <w:r>
-        <w:rPr>
-          <w:szCs w:val="24"/>
-        </w:rPr>
-        <w:t xml:space="preserve">, </w:t>
-      </w:r>
-      <w:proofErr w:type="spellStart"/>
-      <w:r>
-        <w:rPr>
-          <w:szCs w:val="24"/>
-        </w:rPr>
-        <w:t>Mengembangkan</w:t>
-      </w:r>
-      <w:proofErr w:type="spellEnd"/>
-      <w:r>
-        <w:rPr>
-          <w:szCs w:val="24"/>
-        </w:rPr>
-        <w:t xml:space="preserve"> dan </w:t>
-      </w:r>
-      <w:proofErr w:type="spellStart"/>
-      <w:r>
-        <w:rPr>
-          <w:szCs w:val="24"/>
-        </w:rPr>
-        <w:t>merancang</w:t>
-      </w:r>
-      <w:proofErr w:type="spellEnd"/>
-      <w:r>
-        <w:rPr>
-          <w:szCs w:val="24"/>
-        </w:rPr>
-        <w:t xml:space="preserve"> </w:t>
-      </w:r>
-      <w:proofErr w:type="spellStart"/>
-      <w:r>
-        <w:rPr>
-          <w:szCs w:val="24"/>
-        </w:rPr>
-        <w:t>sistem</w:t>
-      </w:r>
-      <w:proofErr w:type="spellEnd"/>
-      <w:r>
-        <w:rPr>
-          <w:szCs w:val="24"/>
-        </w:rPr>
-        <w:t xml:space="preserve"> yang </w:t>
-      </w:r>
-      <w:proofErr w:type="spellStart"/>
-      <w:r>
-        <w:rPr>
-          <w:szCs w:val="24"/>
-        </w:rPr>
-        <w:t>memenuhi</w:t>
-      </w:r>
-      <w:proofErr w:type="spellEnd"/>
-      <w:r>
-        <w:rPr>
-          <w:szCs w:val="24"/>
-        </w:rPr>
-        <w:t xml:space="preserve"> </w:t>
-      </w:r>
-      <w:proofErr w:type="spellStart"/>
-      <w:r>
-        <w:rPr>
-          <w:szCs w:val="24"/>
-        </w:rPr>
-        <w:t>kebutuhan</w:t>
-      </w:r>
-      <w:proofErr w:type="spellEnd"/>
-    </w:p>
-    <w:p>
-      <w:pPr>
-        <w:jc w:val="center"/>
-        <w:rPr>
-          <w:sz w:val="32"/>
-          <w:szCs w:val="32"/>
-        </w:rPr>
-      </w:pPr>
-    </w:p>
-    <w:p>
-      <w:pPr>
-        <w:rPr>
-          <w:b/>
-          <w:sz w:val="32"/>
-          <w:szCs w:val="32"/>
-        </w:rPr>
-      </w:pPr>
-      <w:proofErr w:type="gramStart"/>
-      <w:r>
-        <w:rPr>
-          <w:b/>
-          <w:sz w:val="32"/>
-          <w:szCs w:val="32"/>
-        </w:rPr>
         <w:t xml:space="preserve">3.2 </w:t>
       </w:r>
       <w:r>
         <w:rPr>
-          <w:b/>
+          <w:rFonts w:ascii="Times New Roman" w:hAnsi="Times New Roman"/>
+          <w:i w:val="0"/>
+          <w:iCs w:val="0"/>
           <w:sz w:val="32"/>
           <w:szCs w:val="32"/>
           <w:lang w:val="id-ID"/>
@@ -16496,7 +18903,9 @@
       <w:proofErr w:type="gramEnd"/>
       <w:r>
         <w:rPr>
-          <w:b/>
+          <w:rFonts w:ascii="Times New Roman" w:hAnsi="Times New Roman"/>
+          <w:i w:val="0"/>
+          <w:iCs w:val="0"/>
           <w:sz w:val="32"/>
           <w:szCs w:val="32"/>
           <w:lang w:val="id-ID"/>
@@ -16505,7 +18914,9 @@
       </w:r>
       <w:r>
         <w:rPr>
-          <w:b/>
+          <w:rFonts w:ascii="Times New Roman" w:hAnsi="Times New Roman"/>
+          <w:i w:val="0"/>
+          <w:iCs w:val="0"/>
           <w:sz w:val="32"/>
           <w:szCs w:val="32"/>
         </w:rPr>
@@ -16513,16 +18924,21 @@
       </w:r>
       <w:r>
         <w:rPr>
-          <w:b/>
+          <w:rFonts w:ascii="Times New Roman" w:hAnsi="Times New Roman"/>
+          <w:i w:val="0"/>
+          <w:iCs w:val="0"/>
           <w:sz w:val="32"/>
           <w:szCs w:val="32"/>
           <w:lang w:val="id-ID"/>
         </w:rPr>
         <w:t>ase</w:t>
       </w:r>
-      <w:r>
-        <w:rPr>
-          <w:b/>
+      <w:bookmarkEnd w:id="20"/>
+      <w:r>
+        <w:rPr>
+          <w:rFonts w:ascii="Times New Roman" w:hAnsi="Times New Roman"/>
+          <w:i w:val="0"/>
+          <w:iCs w:val="0"/>
           <w:sz w:val="32"/>
           <w:szCs w:val="32"/>
         </w:rPr>
@@ -16664,7 +19080,15 @@
       </w:r>
       <w:proofErr w:type="spellEnd"/>
       <w:r>
-        <w:t xml:space="preserve">, Merk, Barang, Saldo dan juga </w:t>
+        <w:t xml:space="preserve">, Merk, Barang, </w:t>
+      </w:r>
+      <w:proofErr w:type="spellStart"/>
+      <w:r>
+        <w:t>Saldo</w:t>
+      </w:r>
+      <w:proofErr w:type="spellEnd"/>
+      <w:r>
+        <w:t xml:space="preserve"> dan juga </w:t>
       </w:r>
       <w:proofErr w:type="spellStart"/>
       <w:r>
@@ -16720,7 +19144,7 @@
                     </pic:cNvPicPr>
                   </pic:nvPicPr>
                   <pic:blipFill>
-                    <a:blip r:embed="rId43">
+                    <a:blip r:embed="rId42">
                       <a:extLst>
                         <a:ext uri="{28A0092B-C50C-407E-A947-70E740481C1C}">
                           <a14:useLocalDpi xmlns:a14="http://schemas.microsoft.com/office/drawing/2010/main" val="0"/>
@@ -16758,6 +19182,7 @@
         <w:ind w:firstLine="3249"/>
       </w:pPr>
       <w:r>
+        <w:lastRenderedPageBreak/>
         <w:t xml:space="preserve">Gambar 3.3 </w:t>
       </w:r>
     </w:p>
@@ -16891,7 +19316,21 @@
         <w:rPr>
           <w:szCs w:val="24"/>
         </w:rPr>
-        <w:t xml:space="preserve">. Barang yang </w:t>
+        <w:t xml:space="preserve">. </w:t>
+      </w:r>
+      <w:proofErr w:type="spellStart"/>
+      <w:r>
+        <w:rPr>
+          <w:szCs w:val="24"/>
+        </w:rPr>
+        <w:t>Barang</w:t>
+      </w:r>
+      <w:proofErr w:type="spellEnd"/>
+      <w:r>
+        <w:rPr>
+          <w:szCs w:val="24"/>
+        </w:rPr>
+        <w:t xml:space="preserve"> yang </w:t>
       </w:r>
       <w:proofErr w:type="spellStart"/>
       <w:r>
@@ -16947,21 +19386,35 @@
         <w:rPr>
           <w:szCs w:val="24"/>
         </w:rPr>
-        <w:t xml:space="preserve"> nota. Barang-</w:t>
-      </w:r>
-      <w:proofErr w:type="spellStart"/>
-      <w:r>
-        <w:rPr>
-          <w:szCs w:val="24"/>
-        </w:rPr>
-        <w:t>barang</w:t>
-      </w:r>
-      <w:proofErr w:type="spellEnd"/>
-      <w:r>
-        <w:rPr>
-          <w:szCs w:val="24"/>
-        </w:rPr>
-        <w:t xml:space="preserve"> tersebut </w:t>
+        <w:t xml:space="preserve"> nota. </w:t>
+      </w:r>
+      <w:proofErr w:type="spellStart"/>
+      <w:r>
+        <w:rPr>
+          <w:szCs w:val="24"/>
+        </w:rPr>
+        <w:t>Barang-barang</w:t>
+      </w:r>
+      <w:proofErr w:type="spellEnd"/>
+      <w:r>
+        <w:rPr>
+          <w:szCs w:val="24"/>
+        </w:rPr>
+        <w:t xml:space="preserve"> </w:t>
+      </w:r>
+      <w:proofErr w:type="spellStart"/>
+      <w:r>
+        <w:rPr>
+          <w:szCs w:val="24"/>
+        </w:rPr>
+        <w:t>tersebut</w:t>
+      </w:r>
+      <w:proofErr w:type="spellEnd"/>
+      <w:r>
+        <w:rPr>
+          <w:szCs w:val="24"/>
+        </w:rPr>
+        <w:t xml:space="preserve"> </w:t>
       </w:r>
       <w:proofErr w:type="spellStart"/>
       <w:r>
@@ -17880,11 +20333,19 @@
           <w:szCs w:val="24"/>
         </w:rPr>
       </w:pPr>
-      <w:r>
-        <w:rPr>
-          <w:szCs w:val="24"/>
-        </w:rPr>
-        <w:t xml:space="preserve">Tabel 3.1 </w:t>
+      <w:proofErr w:type="spellStart"/>
+      <w:r>
+        <w:rPr>
+          <w:szCs w:val="24"/>
+        </w:rPr>
+        <w:t>Tabel</w:t>
+      </w:r>
+      <w:proofErr w:type="spellEnd"/>
+      <w:r>
+        <w:rPr>
+          <w:szCs w:val="24"/>
+        </w:rPr>
+        <w:t xml:space="preserve"> 3.1 </w:t>
       </w:r>
       <w:proofErr w:type="spellStart"/>
       <w:r>
@@ -17898,7 +20359,21 @@
         <w:rPr>
           <w:szCs w:val="24"/>
         </w:rPr>
-        <w:t xml:space="preserve"> Tabel Customer yang </w:t>
+        <w:t xml:space="preserve"> </w:t>
+      </w:r>
+      <w:proofErr w:type="spellStart"/>
+      <w:r>
+        <w:rPr>
+          <w:szCs w:val="24"/>
+        </w:rPr>
+        <w:t>Tabel</w:t>
+      </w:r>
+      <w:proofErr w:type="spellEnd"/>
+      <w:r>
+        <w:rPr>
+          <w:szCs w:val="24"/>
+        </w:rPr>
+        <w:t xml:space="preserve"> Customer yang </w:t>
       </w:r>
       <w:proofErr w:type="spellStart"/>
       <w:r>
@@ -17940,7 +20415,21 @@
         <w:rPr>
           <w:szCs w:val="24"/>
         </w:rPr>
-        <w:t xml:space="preserve"> data customer. Tabel </w:t>
+        <w:t xml:space="preserve"> data customer. </w:t>
+      </w:r>
+      <w:proofErr w:type="spellStart"/>
+      <w:r>
+        <w:rPr>
+          <w:szCs w:val="24"/>
+        </w:rPr>
+        <w:t>Tabel</w:t>
+      </w:r>
+      <w:proofErr w:type="spellEnd"/>
+      <w:r>
+        <w:rPr>
+          <w:szCs w:val="24"/>
+        </w:rPr>
+        <w:t xml:space="preserve"> </w:t>
       </w:r>
       <w:proofErr w:type="spellStart"/>
       <w:r>
@@ -18118,7 +20607,6 @@
         <w:rPr>
           <w:szCs w:val="24"/>
         </w:rPr>
-        <w:lastRenderedPageBreak/>
         <w:t>Tabel 3.2</w:t>
       </w:r>
     </w:p>
@@ -18804,11 +21292,19 @@
           <w:szCs w:val="24"/>
         </w:rPr>
       </w:pPr>
-      <w:r>
-        <w:rPr>
-          <w:szCs w:val="24"/>
-        </w:rPr>
-        <w:t xml:space="preserve">Tabel 3.2 </w:t>
+      <w:proofErr w:type="spellStart"/>
+      <w:r>
+        <w:rPr>
+          <w:szCs w:val="24"/>
+        </w:rPr>
+        <w:t>Tabel</w:t>
+      </w:r>
+      <w:proofErr w:type="spellEnd"/>
+      <w:r>
+        <w:rPr>
+          <w:szCs w:val="24"/>
+        </w:rPr>
+        <w:t xml:space="preserve"> 3.2 </w:t>
       </w:r>
       <w:proofErr w:type="spellStart"/>
       <w:r>
@@ -18822,7 +21318,35 @@
         <w:rPr>
           <w:szCs w:val="24"/>
         </w:rPr>
-        <w:t xml:space="preserve"> Tabel Barang yang </w:t>
+        <w:t xml:space="preserve"> </w:t>
+      </w:r>
+      <w:proofErr w:type="spellStart"/>
+      <w:r>
+        <w:rPr>
+          <w:szCs w:val="24"/>
+        </w:rPr>
+        <w:t>Tabel</w:t>
+      </w:r>
+      <w:proofErr w:type="spellEnd"/>
+      <w:r>
+        <w:rPr>
+          <w:szCs w:val="24"/>
+        </w:rPr>
+        <w:t xml:space="preserve"> </w:t>
+      </w:r>
+      <w:proofErr w:type="spellStart"/>
+      <w:r>
+        <w:rPr>
+          <w:szCs w:val="24"/>
+        </w:rPr>
+        <w:t>Barang</w:t>
+      </w:r>
+      <w:proofErr w:type="spellEnd"/>
+      <w:r>
+        <w:rPr>
+          <w:szCs w:val="24"/>
+        </w:rPr>
+        <w:t xml:space="preserve"> yang </w:t>
       </w:r>
       <w:proofErr w:type="spellStart"/>
       <w:r>
@@ -18900,7 +21424,21 @@
         <w:rPr>
           <w:szCs w:val="24"/>
         </w:rPr>
-        <w:t xml:space="preserve">. Tabel </w:t>
+        <w:t xml:space="preserve">. </w:t>
+      </w:r>
+      <w:proofErr w:type="spellStart"/>
+      <w:r>
+        <w:rPr>
+          <w:szCs w:val="24"/>
+        </w:rPr>
+        <w:t>Tabel</w:t>
+      </w:r>
+      <w:proofErr w:type="spellEnd"/>
+      <w:r>
+        <w:rPr>
+          <w:szCs w:val="24"/>
+        </w:rPr>
+        <w:t xml:space="preserve"> </w:t>
       </w:r>
       <w:proofErr w:type="spellStart"/>
       <w:r>
@@ -19089,7 +21627,21 @@
         <w:rPr>
           <w:szCs w:val="24"/>
         </w:rPr>
-        <w:t xml:space="preserve"> Tabel </w:t>
+        <w:t xml:space="preserve"> </w:t>
+      </w:r>
+      <w:proofErr w:type="spellStart"/>
+      <w:r>
+        <w:rPr>
+          <w:szCs w:val="24"/>
+        </w:rPr>
+        <w:t>Tabel</w:t>
+      </w:r>
+      <w:proofErr w:type="spellEnd"/>
+      <w:r>
+        <w:rPr>
+          <w:szCs w:val="24"/>
+        </w:rPr>
+        <w:t xml:space="preserve"> </w:t>
       </w:r>
       <w:proofErr w:type="spellStart"/>
       <w:r>
@@ -19215,7 +21767,21 @@
         <w:rPr>
           <w:szCs w:val="24"/>
         </w:rPr>
-        <w:t xml:space="preserve"> Tabel </w:t>
+        <w:t xml:space="preserve"> </w:t>
+      </w:r>
+      <w:proofErr w:type="spellStart"/>
+      <w:r>
+        <w:rPr>
+          <w:szCs w:val="24"/>
+        </w:rPr>
+        <w:t>Tabel</w:t>
+      </w:r>
+      <w:proofErr w:type="spellEnd"/>
+      <w:r>
+        <w:rPr>
+          <w:szCs w:val="24"/>
+        </w:rPr>
+        <w:t xml:space="preserve"> </w:t>
       </w:r>
       <w:proofErr w:type="spellStart"/>
       <w:r>
@@ -19243,7 +21809,35 @@
         <w:rPr>
           <w:szCs w:val="24"/>
         </w:rPr>
-        <w:t xml:space="preserve"> Tabel Barang </w:t>
+        <w:t xml:space="preserve"> </w:t>
+      </w:r>
+      <w:proofErr w:type="spellStart"/>
+      <w:r>
+        <w:rPr>
+          <w:szCs w:val="24"/>
+        </w:rPr>
+        <w:t>Tabel</w:t>
+      </w:r>
+      <w:proofErr w:type="spellEnd"/>
+      <w:r>
+        <w:rPr>
+          <w:szCs w:val="24"/>
+        </w:rPr>
+        <w:t xml:space="preserve"> </w:t>
+      </w:r>
+      <w:proofErr w:type="spellStart"/>
+      <w:r>
+        <w:rPr>
+          <w:szCs w:val="24"/>
+        </w:rPr>
+        <w:t>Barang</w:t>
+      </w:r>
+      <w:proofErr w:type="spellEnd"/>
+      <w:r>
+        <w:rPr>
+          <w:szCs w:val="24"/>
+        </w:rPr>
+        <w:t xml:space="preserve"> </w:t>
       </w:r>
     </w:p>
     <w:p>
@@ -19524,6 +22118,7 @@
                 <w:rFonts w:ascii="Calibri" w:hAnsi="Calibri" w:cs="Calibri"/>
                 <w:color w:val="000000"/>
               </w:rPr>
+              <w:lastRenderedPageBreak/>
               <w:t>nm_merk</w:t>
             </w:r>
             <w:proofErr w:type="spellEnd"/>
@@ -19592,11 +22187,19 @@
           <w:szCs w:val="24"/>
         </w:rPr>
       </w:pPr>
-      <w:r>
-        <w:rPr>
-          <w:szCs w:val="24"/>
-        </w:rPr>
-        <w:t xml:space="preserve">Tabel 3.3 </w:t>
+      <w:proofErr w:type="spellStart"/>
+      <w:r>
+        <w:rPr>
+          <w:szCs w:val="24"/>
+        </w:rPr>
+        <w:t>Tabel</w:t>
+      </w:r>
+      <w:proofErr w:type="spellEnd"/>
+      <w:r>
+        <w:rPr>
+          <w:szCs w:val="24"/>
+        </w:rPr>
+        <w:t xml:space="preserve"> 3.3 </w:t>
       </w:r>
       <w:proofErr w:type="spellStart"/>
       <w:r>
@@ -19724,11 +22327,19 @@
         </w:rPr>
         <w:t xml:space="preserve">. </w:t>
       </w:r>
-      <w:r>
-        <w:rPr>
-          <w:szCs w:val="24"/>
-        </w:rPr>
-        <w:t xml:space="preserve">Tabel </w:t>
+      <w:proofErr w:type="spellStart"/>
+      <w:r>
+        <w:rPr>
+          <w:szCs w:val="24"/>
+        </w:rPr>
+        <w:t>Tabel</w:t>
+      </w:r>
+      <w:proofErr w:type="spellEnd"/>
+      <w:r>
+        <w:rPr>
+          <w:szCs w:val="24"/>
+        </w:rPr>
+        <w:t xml:space="preserve"> </w:t>
       </w:r>
       <w:proofErr w:type="spellStart"/>
       <w:r>
@@ -19846,7 +22457,6 @@
         <w:rPr>
           <w:szCs w:val="24"/>
         </w:rPr>
-        <w:lastRenderedPageBreak/>
         <w:t>Tabel 3.4</w:t>
       </w:r>
     </w:p>
@@ -20511,11 +23121,19 @@
           <w:szCs w:val="24"/>
         </w:rPr>
       </w:pPr>
-      <w:r>
-        <w:rPr>
-          <w:szCs w:val="24"/>
-        </w:rPr>
-        <w:t xml:space="preserve">Tabel 3.4 </w:t>
+      <w:proofErr w:type="spellStart"/>
+      <w:r>
+        <w:rPr>
+          <w:szCs w:val="24"/>
+        </w:rPr>
+        <w:t>Tabel</w:t>
+      </w:r>
+      <w:proofErr w:type="spellEnd"/>
+      <w:r>
+        <w:rPr>
+          <w:szCs w:val="24"/>
+        </w:rPr>
+        <w:t xml:space="preserve"> 3.4 </w:t>
       </w:r>
       <w:proofErr w:type="spellStart"/>
       <w:r>
@@ -20683,7 +23301,21 @@
         <w:rPr>
           <w:szCs w:val="24"/>
         </w:rPr>
-        <w:t xml:space="preserve">. Tabel </w:t>
+        <w:t xml:space="preserve">. </w:t>
+      </w:r>
+      <w:proofErr w:type="spellStart"/>
+      <w:r>
+        <w:rPr>
+          <w:szCs w:val="24"/>
+        </w:rPr>
+        <w:t>Tabel</w:t>
+      </w:r>
+      <w:proofErr w:type="spellEnd"/>
+      <w:r>
+        <w:rPr>
+          <w:szCs w:val="24"/>
+        </w:rPr>
+        <w:t xml:space="preserve"> </w:t>
       </w:r>
       <w:proofErr w:type="spellStart"/>
       <w:r>
@@ -21194,7 +23826,6 @@
         <w:rPr>
           <w:szCs w:val="24"/>
         </w:rPr>
-        <w:lastRenderedPageBreak/>
         <w:t>Tabel 3.5</w:t>
       </w:r>
     </w:p>
@@ -21767,11 +24398,19 @@
           <w:szCs w:val="24"/>
         </w:rPr>
       </w:pPr>
-      <w:r>
-        <w:rPr>
-          <w:szCs w:val="24"/>
-        </w:rPr>
-        <w:t xml:space="preserve">Tabel 3.5 </w:t>
+      <w:proofErr w:type="spellStart"/>
+      <w:r>
+        <w:rPr>
+          <w:szCs w:val="24"/>
+        </w:rPr>
+        <w:t>Tabel</w:t>
+      </w:r>
+      <w:proofErr w:type="spellEnd"/>
+      <w:r>
+        <w:rPr>
+          <w:szCs w:val="24"/>
+        </w:rPr>
+        <w:t xml:space="preserve"> 3.5 </w:t>
       </w:r>
       <w:proofErr w:type="spellStart"/>
       <w:r>
@@ -21903,7 +24542,35 @@
         <w:rPr>
           <w:szCs w:val="24"/>
         </w:rPr>
-        <w:t xml:space="preserve"> tersebut. Tabel </w:t>
+        <w:t xml:space="preserve"> </w:t>
+      </w:r>
+      <w:proofErr w:type="spellStart"/>
+      <w:r>
+        <w:rPr>
+          <w:szCs w:val="24"/>
+        </w:rPr>
+        <w:t>tersebut</w:t>
+      </w:r>
+      <w:proofErr w:type="spellEnd"/>
+      <w:r>
+        <w:rPr>
+          <w:szCs w:val="24"/>
+        </w:rPr>
+        <w:t xml:space="preserve">. </w:t>
+      </w:r>
+      <w:proofErr w:type="spellStart"/>
+      <w:r>
+        <w:rPr>
+          <w:szCs w:val="24"/>
+        </w:rPr>
+        <w:t>Tabel</w:t>
+      </w:r>
+      <w:proofErr w:type="spellEnd"/>
+      <w:r>
+        <w:rPr>
+          <w:szCs w:val="24"/>
+        </w:rPr>
+        <w:t xml:space="preserve"> </w:t>
       </w:r>
       <w:proofErr w:type="spellStart"/>
       <w:r>
@@ -22299,6 +24966,7 @@
                 <w:rFonts w:ascii="Calibri" w:hAnsi="Calibri" w:cs="Calibri"/>
                 <w:color w:val="000000"/>
               </w:rPr>
+              <w:lastRenderedPageBreak/>
               <w:t>kode</w:t>
             </w:r>
             <w:proofErr w:type="spellEnd"/>
@@ -22526,11 +25194,19 @@
           <w:szCs w:val="24"/>
         </w:rPr>
       </w:pPr>
-      <w:r>
-        <w:rPr>
-          <w:szCs w:val="24"/>
-        </w:rPr>
-        <w:t xml:space="preserve">Tabel 3.6 </w:t>
+      <w:proofErr w:type="spellStart"/>
+      <w:r>
+        <w:rPr>
+          <w:szCs w:val="24"/>
+        </w:rPr>
+        <w:t>Tabel</w:t>
+      </w:r>
+      <w:proofErr w:type="spellEnd"/>
+      <w:r>
+        <w:rPr>
+          <w:szCs w:val="24"/>
+        </w:rPr>
+        <w:t xml:space="preserve"> 3.6 </w:t>
       </w:r>
       <w:proofErr w:type="spellStart"/>
       <w:r>
@@ -22609,7 +25285,6 @@
         <w:rPr>
           <w:szCs w:val="24"/>
         </w:rPr>
-        <w:lastRenderedPageBreak/>
         <w:t>Tabel 3.7</w:t>
       </w:r>
     </w:p>
@@ -22929,11 +25604,19 @@
           <w:szCs w:val="24"/>
         </w:rPr>
       </w:pPr>
-      <w:r>
-        <w:rPr>
-          <w:szCs w:val="24"/>
-        </w:rPr>
-        <w:t xml:space="preserve">Tabel 3.7 </w:t>
+      <w:proofErr w:type="spellStart"/>
+      <w:r>
+        <w:rPr>
+          <w:szCs w:val="24"/>
+        </w:rPr>
+        <w:t>Tabel</w:t>
+      </w:r>
+      <w:proofErr w:type="spellEnd"/>
+      <w:r>
+        <w:rPr>
+          <w:szCs w:val="24"/>
+        </w:rPr>
+        <w:t xml:space="preserve"> 3.7 </w:t>
       </w:r>
       <w:proofErr w:type="spellStart"/>
       <w:r>
@@ -23171,7 +25854,21 @@
         <w:rPr>
           <w:szCs w:val="24"/>
         </w:rPr>
-        <w:t xml:space="preserve">. Tabel </w:t>
+        <w:t xml:space="preserve">. </w:t>
+      </w:r>
+      <w:proofErr w:type="spellStart"/>
+      <w:r>
+        <w:rPr>
+          <w:szCs w:val="24"/>
+        </w:rPr>
+        <w:t>Tabel</w:t>
+      </w:r>
+      <w:proofErr w:type="spellEnd"/>
+      <w:r>
+        <w:rPr>
+          <w:szCs w:val="24"/>
+        </w:rPr>
+        <w:t xml:space="preserve"> </w:t>
       </w:r>
       <w:proofErr w:type="spellStart"/>
       <w:r>
@@ -23723,11 +26420,20 @@
           <w:szCs w:val="24"/>
         </w:rPr>
       </w:pPr>
-      <w:r>
-        <w:rPr>
-          <w:szCs w:val="24"/>
-        </w:rPr>
-        <w:t xml:space="preserve">Tabel 3.8 </w:t>
+      <w:proofErr w:type="spellStart"/>
+      <w:r>
+        <w:rPr>
+          <w:szCs w:val="24"/>
+        </w:rPr>
+        <w:lastRenderedPageBreak/>
+        <w:t>Tabel</w:t>
+      </w:r>
+      <w:proofErr w:type="spellEnd"/>
+      <w:r>
+        <w:rPr>
+          <w:szCs w:val="24"/>
+        </w:rPr>
+        <w:t xml:space="preserve"> 3.8 </w:t>
       </w:r>
       <w:proofErr w:type="spellStart"/>
       <w:r>
@@ -24021,7 +26727,21 @@
         <w:rPr>
           <w:szCs w:val="24"/>
         </w:rPr>
-        <w:t xml:space="preserve"> Saldo </w:t>
+        <w:t xml:space="preserve"> </w:t>
+      </w:r>
+      <w:proofErr w:type="spellStart"/>
+      <w:r>
+        <w:rPr>
+          <w:szCs w:val="24"/>
+        </w:rPr>
+        <w:t>Saldo</w:t>
+      </w:r>
+      <w:proofErr w:type="spellEnd"/>
+      <w:r>
+        <w:rPr>
+          <w:szCs w:val="24"/>
+        </w:rPr>
+        <w:t xml:space="preserve"> </w:t>
       </w:r>
       <w:proofErr w:type="spellStart"/>
       <w:r>
@@ -24156,33 +26876,42 @@
     </w:p>
     <w:p>
       <w:pPr>
-        <w:rPr>
-          <w:b/>
+        <w:pStyle w:val="Heading2"/>
+        <w:rPr>
+          <w:rFonts w:ascii="Times New Roman" w:hAnsi="Times New Roman"/>
+          <w:b w:val="0"/>
+          <w:i w:val="0"/>
+          <w:iCs w:val="0"/>
           <w:sz w:val="32"/>
-          <w:szCs w:val="24"/>
+          <w:szCs w:val="32"/>
           <w:lang w:val="id-ID"/>
         </w:rPr>
       </w:pPr>
-      <w:r>
-        <w:rPr>
-          <w:b/>
+      <w:bookmarkStart w:id="21" w:name="_Toc92325073"/>
+      <w:r>
+        <w:rPr>
+          <w:rFonts w:ascii="Times New Roman" w:hAnsi="Times New Roman"/>
+          <w:i w:val="0"/>
+          <w:iCs w:val="0"/>
           <w:sz w:val="32"/>
-          <w:szCs w:val="24"/>
+          <w:szCs w:val="32"/>
           <w:lang w:val="id-ID"/>
         </w:rPr>
-        <w:lastRenderedPageBreak/>
         <w:t>3.3.</w:t>
       </w:r>
       <w:r>
         <w:rPr>
-          <w:b/>
+          <w:rFonts w:ascii="Times New Roman" w:hAnsi="Times New Roman"/>
+          <w:i w:val="0"/>
+          <w:iCs w:val="0"/>
           <w:sz w:val="32"/>
-          <w:szCs w:val="24"/>
+          <w:szCs w:val="32"/>
           <w:lang w:val="id-ID"/>
         </w:rPr>
         <w:tab/>
         <w:t>Desain Procedural</w:t>
       </w:r>
+      <w:bookmarkEnd w:id="21"/>
     </w:p>
     <w:p>
       <w:pPr>
@@ -25193,6 +27922,7 @@
           <w:sz w:val="17"/>
           <w:szCs w:val="17"/>
         </w:rPr>
+        <w:lastRenderedPageBreak/>
         <w:t xml:space="preserve">      Print Register </w:t>
       </w:r>
       <w:proofErr w:type="spellStart"/>
@@ -25437,7 +28167,6 @@
         <w:rPr>
           <w:szCs w:val="24"/>
         </w:rPr>
-        <w:lastRenderedPageBreak/>
         <w:t>Algoritma</w:t>
       </w:r>
       <w:proofErr w:type="spellEnd"/>
@@ -26000,7 +28729,7 @@
           <w:szCs w:val="17"/>
         </w:rPr>
       </w:pPr>
-      <w:bookmarkStart w:id="2" w:name="_Hlk91508437"/>
+      <w:bookmarkStart w:id="22" w:name="_Hlk91508437"/>
       <w:r>
         <w:rPr>
           <w:sz w:val="17"/>
@@ -26256,7 +28985,7 @@
         <w:t>End if</w:t>
       </w:r>
     </w:p>
-    <w:bookmarkEnd w:id="2"/>
+    <w:bookmarkEnd w:id="22"/>
     <w:p>
       <w:pPr>
         <w:jc w:val="center"/>
@@ -26642,6 +29371,7 @@
           <w:sz w:val="17"/>
           <w:szCs w:val="17"/>
         </w:rPr>
+        <w:lastRenderedPageBreak/>
         <w:t xml:space="preserve">     Print fill </w:t>
       </w:r>
       <w:proofErr w:type="gramStart"/>
@@ -26789,7 +29519,7 @@
 </file>
 
 <file path=word/endnotes.xml><?xml version="1.0" encoding="utf-8"?>
-<w:endnotes xmlns:wpc="http://schemas.microsoft.com/office/word/2010/wordprocessingCanvas" xmlns:cx="http://schemas.microsoft.com/office/drawing/2014/chartex" xmlns:cx1="http://schemas.microsoft.com/office/drawing/2015/9/8/chartex" xmlns:cx2="http://schemas.microsoft.com/office/drawing/2015/10/21/chartex" xmlns:cx3="http://schemas.microsoft.com/office/drawing/2016/5/9/chartex" xmlns:cx4="http://schemas.microsoft.com/office/drawing/2016/5/10/chartex" xmlns:cx5="http://schemas.microsoft.com/office/drawing/2016/5/11/chartex" xmlns:cx6="http://schemas.microsoft.com/office/drawing/2016/5/12/chartex" xmlns:cx7="http://schemas.microsoft.com/office/drawing/2016/5/13/chartex" xmlns:cx8="http://schemas.microsoft.com/office/drawing/2016/5/14/chartex" xmlns:mc="http://schemas.openxmlformats.org/markup-compatibility/2006" xmlns:aink="http://schemas.microsoft.com/office/drawing/2016/ink" xmlns:am3d="http://schemas.microsoft.com/office/drawing/2017/model3d" xmlns:o="urn:schemas-microsoft-com:office:office" xmlns:r="http://schemas.openxmlformats.org/officeDocument/2006/relationships" xmlns:m="http://schemas.openxmlformats.org/officeDocument/2006/math" xmlns:v="urn:schemas-microsoft-com:vml" xmlns:wp14="http://schemas.microsoft.com/office/word/2010/wordprocessingDrawing" xmlns:wp="http://schemas.openxmlformats.org/drawingml/2006/wordprocessingDrawing" xmlns:w10="urn:schemas-microsoft-com:office:word" xmlns:w="http://schemas.openxmlformats.org/wordprocessingml/2006/main" xmlns:w14="http://schemas.microsoft.com/office/word/2010/wordml" xmlns:w15="http://schemas.microsoft.com/office/word/2012/wordml" xmlns:w16cex="http://schemas.microsoft.com/office/word/2018/wordml/cex" xmlns:w16cid="http://schemas.microsoft.com/office/word/2016/wordml/cid" xmlns:w16="http://schemas.microsoft.com/office/word/2018/wordml" xmlns:w16sdtdh="http://schemas.microsoft.com/office/word/2020/wordml/sdtdatahash" xmlns:w16se="http://schemas.microsoft.com/office/word/2015/wordml/symex" xmlns:wpg="http://schemas.microsoft.com/office/word/2010/wordprocessingGroup" xmlns:wpi="http://schemas.microsoft.com/office/word/2010/wordprocessingInk" xmlns:wne="http://schemas.microsoft.com/office/word/2006/wordml" xmlns:wps="http://schemas.microsoft.com/office/word/2010/wordprocessingShape" mc:Ignorable="w14 w15 w16se w16cid w16 w16cex w16sdtdh wp14">
+<w:endnotes xmlns:wpc="http://schemas.microsoft.com/office/word/2010/wordprocessingCanvas" xmlns:cx="http://schemas.microsoft.com/office/drawing/2014/chartex" xmlns:cx1="http://schemas.microsoft.com/office/drawing/2015/9/8/chartex" xmlns:cx2="http://schemas.microsoft.com/office/drawing/2015/10/21/chartex" xmlns:cx3="http://schemas.microsoft.com/office/drawing/2016/5/9/chartex" xmlns:cx4="http://schemas.microsoft.com/office/drawing/2016/5/10/chartex" xmlns:cx5="http://schemas.microsoft.com/office/drawing/2016/5/11/chartex" xmlns:cx6="http://schemas.microsoft.com/office/drawing/2016/5/12/chartex" xmlns:cx7="http://schemas.microsoft.com/office/drawing/2016/5/13/chartex" xmlns:cx8="http://schemas.microsoft.com/office/drawing/2016/5/14/chartex" xmlns:mc="http://schemas.openxmlformats.org/markup-compatibility/2006" xmlns:aink="http://schemas.microsoft.com/office/drawing/2016/ink" xmlns:am3d="http://schemas.microsoft.com/office/drawing/2017/model3d" xmlns:o="urn:schemas-microsoft-com:office:office" xmlns:r="http://schemas.openxmlformats.org/officeDocument/2006/relationships" xmlns:m="http://schemas.openxmlformats.org/officeDocument/2006/math" xmlns:v="urn:schemas-microsoft-com:vml" xmlns:wp14="http://schemas.microsoft.com/office/word/2010/wordprocessingDrawing" xmlns:wp="http://schemas.openxmlformats.org/drawingml/2006/wordprocessingDrawing" xmlns:w10="urn:schemas-microsoft-com:office:word" xmlns:w="http://schemas.openxmlformats.org/wordprocessingml/2006/main" xmlns:w14="http://schemas.microsoft.com/office/word/2010/wordml" xmlns:w15="http://schemas.microsoft.com/office/word/2012/wordml" xmlns:w16cex="http://schemas.microsoft.com/office/word/2018/wordml/cex" xmlns:w16cid="http://schemas.microsoft.com/office/word/2016/wordml/cid" xmlns:w16="http://schemas.microsoft.com/office/word/2018/wordml" xmlns:w16se="http://schemas.microsoft.com/office/word/2015/wordml/symex" xmlns:wpg="http://schemas.microsoft.com/office/word/2010/wordprocessingGroup" xmlns:wpi="http://schemas.microsoft.com/office/word/2010/wordprocessingInk" xmlns:wne="http://schemas.microsoft.com/office/word/2006/wordml" xmlns:wps="http://schemas.microsoft.com/office/word/2010/wordprocessingShape" mc:Ignorable="w14 w15 w16se w16cid w16 w16cex wp14">
   <w:endnote w:type="separator" w:id="-1">
     <w:p>
       <w:pPr>
@@ -26814,7 +29544,7 @@
 </file>
 
 <file path=word/footer1.xml><?xml version="1.0" encoding="utf-8"?>
-<w:ftr xmlns:wpc="http://schemas.microsoft.com/office/word/2010/wordprocessingCanvas" xmlns:cx="http://schemas.microsoft.com/office/drawing/2014/chartex" xmlns:cx1="http://schemas.microsoft.com/office/drawing/2015/9/8/chartex" xmlns:cx2="http://schemas.microsoft.com/office/drawing/2015/10/21/chartex" xmlns:cx3="http://schemas.microsoft.com/office/drawing/2016/5/9/chartex" xmlns:cx4="http://schemas.microsoft.com/office/drawing/2016/5/10/chartex" xmlns:cx5="http://schemas.microsoft.com/office/drawing/2016/5/11/chartex" xmlns:cx6="http://schemas.microsoft.com/office/drawing/2016/5/12/chartex" xmlns:cx7="http://schemas.microsoft.com/office/drawing/2016/5/13/chartex" xmlns:cx8="http://schemas.microsoft.com/office/drawing/2016/5/14/chartex" xmlns:mc="http://schemas.openxmlformats.org/markup-compatibility/2006" xmlns:aink="http://schemas.microsoft.com/office/drawing/2016/ink" xmlns:am3d="http://schemas.microsoft.com/office/drawing/2017/model3d" xmlns:o="urn:schemas-microsoft-com:office:office" xmlns:r="http://schemas.openxmlformats.org/officeDocument/2006/relationships" xmlns:m="http://schemas.openxmlformats.org/officeDocument/2006/math" xmlns:v="urn:schemas-microsoft-com:vml" xmlns:wp14="http://schemas.microsoft.com/office/word/2010/wordprocessingDrawing" xmlns:wp="http://schemas.openxmlformats.org/drawingml/2006/wordprocessingDrawing" xmlns:w10="urn:schemas-microsoft-com:office:word" xmlns:w="http://schemas.openxmlformats.org/wordprocessingml/2006/main" xmlns:w14="http://schemas.microsoft.com/office/word/2010/wordml" xmlns:w15="http://schemas.microsoft.com/office/word/2012/wordml" xmlns:w16cex="http://schemas.microsoft.com/office/word/2018/wordml/cex" xmlns:w16cid="http://schemas.microsoft.com/office/word/2016/wordml/cid" xmlns:w16="http://schemas.microsoft.com/office/word/2018/wordml" xmlns:w16sdtdh="http://schemas.microsoft.com/office/word/2020/wordml/sdtdatahash" xmlns:w16se="http://schemas.microsoft.com/office/word/2015/wordml/symex" xmlns:wpg="http://schemas.microsoft.com/office/word/2010/wordprocessingGroup" xmlns:wpi="http://schemas.microsoft.com/office/word/2010/wordprocessingInk" xmlns:wne="http://schemas.microsoft.com/office/word/2006/wordml" xmlns:wps="http://schemas.microsoft.com/office/word/2010/wordprocessingShape" mc:Ignorable="w14 w15 w16se w16cid w16 w16cex w16sdtdh wp14">
+<w:ftr xmlns:wpc="http://schemas.microsoft.com/office/word/2010/wordprocessingCanvas" xmlns:cx="http://schemas.microsoft.com/office/drawing/2014/chartex" xmlns:cx1="http://schemas.microsoft.com/office/drawing/2015/9/8/chartex" xmlns:cx2="http://schemas.microsoft.com/office/drawing/2015/10/21/chartex" xmlns:cx3="http://schemas.microsoft.com/office/drawing/2016/5/9/chartex" xmlns:cx4="http://schemas.microsoft.com/office/drawing/2016/5/10/chartex" xmlns:cx5="http://schemas.microsoft.com/office/drawing/2016/5/11/chartex" xmlns:cx6="http://schemas.microsoft.com/office/drawing/2016/5/12/chartex" xmlns:cx7="http://schemas.microsoft.com/office/drawing/2016/5/13/chartex" xmlns:cx8="http://schemas.microsoft.com/office/drawing/2016/5/14/chartex" xmlns:mc="http://schemas.openxmlformats.org/markup-compatibility/2006" xmlns:aink="http://schemas.microsoft.com/office/drawing/2016/ink" xmlns:am3d="http://schemas.microsoft.com/office/drawing/2017/model3d" xmlns:o="urn:schemas-microsoft-com:office:office" xmlns:r="http://schemas.openxmlformats.org/officeDocument/2006/relationships" xmlns:m="http://schemas.openxmlformats.org/officeDocument/2006/math" xmlns:v="urn:schemas-microsoft-com:vml" xmlns:wp14="http://schemas.microsoft.com/office/word/2010/wordprocessingDrawing" xmlns:wp="http://schemas.openxmlformats.org/drawingml/2006/wordprocessingDrawing" xmlns:w10="urn:schemas-microsoft-com:office:word" xmlns:w="http://schemas.openxmlformats.org/wordprocessingml/2006/main" xmlns:w14="http://schemas.microsoft.com/office/word/2010/wordml" xmlns:w15="http://schemas.microsoft.com/office/word/2012/wordml" xmlns:w16cex="http://schemas.microsoft.com/office/word/2018/wordml/cex" xmlns:w16cid="http://schemas.microsoft.com/office/word/2016/wordml/cid" xmlns:w16="http://schemas.microsoft.com/office/word/2018/wordml" xmlns:w16se="http://schemas.microsoft.com/office/word/2015/wordml/symex" xmlns:wpg="http://schemas.microsoft.com/office/word/2010/wordprocessingGroup" xmlns:wpi="http://schemas.microsoft.com/office/word/2010/wordprocessingInk" xmlns:wne="http://schemas.microsoft.com/office/word/2006/wordml" xmlns:wps="http://schemas.microsoft.com/office/word/2010/wordprocessingShape" mc:Ignorable="w14 w15 w16se w16cid w16 w16cex wp14">
   <w:p>
     <w:pPr>
       <w:pStyle w:val="Footer"/>
@@ -26851,7 +29581,7 @@
 </file>
 
 <file path=word/footer2.xml><?xml version="1.0" encoding="utf-8"?>
-<w:ftr xmlns:wpc="http://schemas.microsoft.com/office/word/2010/wordprocessingCanvas" xmlns:cx="http://schemas.microsoft.com/office/drawing/2014/chartex" xmlns:cx1="http://schemas.microsoft.com/office/drawing/2015/9/8/chartex" xmlns:cx2="http://schemas.microsoft.com/office/drawing/2015/10/21/chartex" xmlns:cx3="http://schemas.microsoft.com/office/drawing/2016/5/9/chartex" xmlns:cx4="http://schemas.microsoft.com/office/drawing/2016/5/10/chartex" xmlns:cx5="http://schemas.microsoft.com/office/drawing/2016/5/11/chartex" xmlns:cx6="http://schemas.microsoft.com/office/drawing/2016/5/12/chartex" xmlns:cx7="http://schemas.microsoft.com/office/drawing/2016/5/13/chartex" xmlns:cx8="http://schemas.microsoft.com/office/drawing/2016/5/14/chartex" xmlns:mc="http://schemas.openxmlformats.org/markup-compatibility/2006" xmlns:aink="http://schemas.microsoft.com/office/drawing/2016/ink" xmlns:am3d="http://schemas.microsoft.com/office/drawing/2017/model3d" xmlns:o="urn:schemas-microsoft-com:office:office" xmlns:r="http://schemas.openxmlformats.org/officeDocument/2006/relationships" xmlns:m="http://schemas.openxmlformats.org/officeDocument/2006/math" xmlns:v="urn:schemas-microsoft-com:vml" xmlns:wp14="http://schemas.microsoft.com/office/word/2010/wordprocessingDrawing" xmlns:wp="http://schemas.openxmlformats.org/drawingml/2006/wordprocessingDrawing" xmlns:w10="urn:schemas-microsoft-com:office:word" xmlns:w="http://schemas.openxmlformats.org/wordprocessingml/2006/main" xmlns:w14="http://schemas.microsoft.com/office/word/2010/wordml" xmlns:w15="http://schemas.microsoft.com/office/word/2012/wordml" xmlns:w16cex="http://schemas.microsoft.com/office/word/2018/wordml/cex" xmlns:w16cid="http://schemas.microsoft.com/office/word/2016/wordml/cid" xmlns:w16="http://schemas.microsoft.com/office/word/2018/wordml" xmlns:w16sdtdh="http://schemas.microsoft.com/office/word/2020/wordml/sdtdatahash" xmlns:w16se="http://schemas.microsoft.com/office/word/2015/wordml/symex" xmlns:wpg="http://schemas.microsoft.com/office/word/2010/wordprocessingGroup" xmlns:wpi="http://schemas.microsoft.com/office/word/2010/wordprocessingInk" xmlns:wne="http://schemas.microsoft.com/office/word/2006/wordml" xmlns:wps="http://schemas.microsoft.com/office/word/2010/wordprocessingShape" mc:Ignorable="w14 w15 w16se w16cid w16 w16cex w16sdtdh wp14">
+<w:ftr xmlns:wpc="http://schemas.microsoft.com/office/word/2010/wordprocessingCanvas" xmlns:cx="http://schemas.microsoft.com/office/drawing/2014/chartex" xmlns:cx1="http://schemas.microsoft.com/office/drawing/2015/9/8/chartex" xmlns:cx2="http://schemas.microsoft.com/office/drawing/2015/10/21/chartex" xmlns:cx3="http://schemas.microsoft.com/office/drawing/2016/5/9/chartex" xmlns:cx4="http://schemas.microsoft.com/office/drawing/2016/5/10/chartex" xmlns:cx5="http://schemas.microsoft.com/office/drawing/2016/5/11/chartex" xmlns:cx6="http://schemas.microsoft.com/office/drawing/2016/5/12/chartex" xmlns:cx7="http://schemas.microsoft.com/office/drawing/2016/5/13/chartex" xmlns:cx8="http://schemas.microsoft.com/office/drawing/2016/5/14/chartex" xmlns:mc="http://schemas.openxmlformats.org/markup-compatibility/2006" xmlns:aink="http://schemas.microsoft.com/office/drawing/2016/ink" xmlns:am3d="http://schemas.microsoft.com/office/drawing/2017/model3d" xmlns:o="urn:schemas-microsoft-com:office:office" xmlns:r="http://schemas.openxmlformats.org/officeDocument/2006/relationships" xmlns:m="http://schemas.openxmlformats.org/officeDocument/2006/math" xmlns:v="urn:schemas-microsoft-com:vml" xmlns:wp14="http://schemas.microsoft.com/office/word/2010/wordprocessingDrawing" xmlns:wp="http://schemas.openxmlformats.org/drawingml/2006/wordprocessingDrawing" xmlns:w10="urn:schemas-microsoft-com:office:word" xmlns:w="http://schemas.openxmlformats.org/wordprocessingml/2006/main" xmlns:w14="http://schemas.microsoft.com/office/word/2010/wordml" xmlns:w15="http://schemas.microsoft.com/office/word/2012/wordml" xmlns:w16cex="http://schemas.microsoft.com/office/word/2018/wordml/cex" xmlns:w16cid="http://schemas.microsoft.com/office/word/2016/wordml/cid" xmlns:w16="http://schemas.microsoft.com/office/word/2018/wordml" xmlns:w16se="http://schemas.microsoft.com/office/word/2015/wordml/symex" xmlns:wpg="http://schemas.microsoft.com/office/word/2010/wordprocessingGroup" xmlns:wpi="http://schemas.microsoft.com/office/word/2010/wordprocessingInk" xmlns:wne="http://schemas.microsoft.com/office/word/2006/wordml" xmlns:wps="http://schemas.microsoft.com/office/word/2010/wordprocessingShape" mc:Ignorable="w14 w15 w16se w16cid w16 w16cex wp14">
   <w:p>
     <w:pPr>
       <w:pStyle w:val="Footer"/>
@@ -26867,7 +29597,7 @@
 </file>
 
 <file path=word/footer3.xml><?xml version="1.0" encoding="utf-8"?>
-<w:ftr xmlns:wpc="http://schemas.microsoft.com/office/word/2010/wordprocessingCanvas" xmlns:cx="http://schemas.microsoft.com/office/drawing/2014/chartex" xmlns:cx1="http://schemas.microsoft.com/office/drawing/2015/9/8/chartex" xmlns:cx2="http://schemas.microsoft.com/office/drawing/2015/10/21/chartex" xmlns:cx3="http://schemas.microsoft.com/office/drawing/2016/5/9/chartex" xmlns:cx4="http://schemas.microsoft.com/office/drawing/2016/5/10/chartex" xmlns:cx5="http://schemas.microsoft.com/office/drawing/2016/5/11/chartex" xmlns:cx6="http://schemas.microsoft.com/office/drawing/2016/5/12/chartex" xmlns:cx7="http://schemas.microsoft.com/office/drawing/2016/5/13/chartex" xmlns:cx8="http://schemas.microsoft.com/office/drawing/2016/5/14/chartex" xmlns:mc="http://schemas.openxmlformats.org/markup-compatibility/2006" xmlns:aink="http://schemas.microsoft.com/office/drawing/2016/ink" xmlns:am3d="http://schemas.microsoft.com/office/drawing/2017/model3d" xmlns:o="urn:schemas-microsoft-com:office:office" xmlns:r="http://schemas.openxmlformats.org/officeDocument/2006/relationships" xmlns:m="http://schemas.openxmlformats.org/officeDocument/2006/math" xmlns:v="urn:schemas-microsoft-com:vml" xmlns:wp14="http://schemas.microsoft.com/office/word/2010/wordprocessingDrawing" xmlns:wp="http://schemas.openxmlformats.org/drawingml/2006/wordprocessingDrawing" xmlns:w10="urn:schemas-microsoft-com:office:word" xmlns:w="http://schemas.openxmlformats.org/wordprocessingml/2006/main" xmlns:w14="http://schemas.microsoft.com/office/word/2010/wordml" xmlns:w15="http://schemas.microsoft.com/office/word/2012/wordml" xmlns:w16cex="http://schemas.microsoft.com/office/word/2018/wordml/cex" xmlns:w16cid="http://schemas.microsoft.com/office/word/2016/wordml/cid" xmlns:w16="http://schemas.microsoft.com/office/word/2018/wordml" xmlns:w16sdtdh="http://schemas.microsoft.com/office/word/2020/wordml/sdtdatahash" xmlns:w16se="http://schemas.microsoft.com/office/word/2015/wordml/symex" xmlns:wpg="http://schemas.microsoft.com/office/word/2010/wordprocessingGroup" xmlns:wpi="http://schemas.microsoft.com/office/word/2010/wordprocessingInk" xmlns:wne="http://schemas.microsoft.com/office/word/2006/wordml" xmlns:wps="http://schemas.microsoft.com/office/word/2010/wordprocessingShape" mc:Ignorable="w14 w15 w16se w16cid w16 w16cex w16sdtdh wp14">
+<w:ftr xmlns:wpc="http://schemas.microsoft.com/office/word/2010/wordprocessingCanvas" xmlns:cx="http://schemas.microsoft.com/office/drawing/2014/chartex" xmlns:cx1="http://schemas.microsoft.com/office/drawing/2015/9/8/chartex" xmlns:cx2="http://schemas.microsoft.com/office/drawing/2015/10/21/chartex" xmlns:cx3="http://schemas.microsoft.com/office/drawing/2016/5/9/chartex" xmlns:cx4="http://schemas.microsoft.com/office/drawing/2016/5/10/chartex" xmlns:cx5="http://schemas.microsoft.com/office/drawing/2016/5/11/chartex" xmlns:cx6="http://schemas.microsoft.com/office/drawing/2016/5/12/chartex" xmlns:cx7="http://schemas.microsoft.com/office/drawing/2016/5/13/chartex" xmlns:cx8="http://schemas.microsoft.com/office/drawing/2016/5/14/chartex" xmlns:mc="http://schemas.openxmlformats.org/markup-compatibility/2006" xmlns:aink="http://schemas.microsoft.com/office/drawing/2016/ink" xmlns:am3d="http://schemas.microsoft.com/office/drawing/2017/model3d" xmlns:o="urn:schemas-microsoft-com:office:office" xmlns:r="http://schemas.openxmlformats.org/officeDocument/2006/relationships" xmlns:m="http://schemas.openxmlformats.org/officeDocument/2006/math" xmlns:v="urn:schemas-microsoft-com:vml" xmlns:wp14="http://schemas.microsoft.com/office/word/2010/wordprocessingDrawing" xmlns:wp="http://schemas.openxmlformats.org/drawingml/2006/wordprocessingDrawing" xmlns:w10="urn:schemas-microsoft-com:office:word" xmlns:w="http://schemas.openxmlformats.org/wordprocessingml/2006/main" xmlns:w14="http://schemas.microsoft.com/office/word/2010/wordml" xmlns:w15="http://schemas.microsoft.com/office/word/2012/wordml" xmlns:w16cex="http://schemas.microsoft.com/office/word/2018/wordml/cex" xmlns:w16cid="http://schemas.microsoft.com/office/word/2016/wordml/cid" xmlns:w16="http://schemas.microsoft.com/office/word/2018/wordml" xmlns:w16se="http://schemas.microsoft.com/office/word/2015/wordml/symex" xmlns:wpg="http://schemas.microsoft.com/office/word/2010/wordprocessingGroup" xmlns:wpi="http://schemas.microsoft.com/office/word/2010/wordprocessingInk" xmlns:wne="http://schemas.microsoft.com/office/word/2006/wordml" xmlns:wps="http://schemas.microsoft.com/office/word/2010/wordprocessingShape" mc:Ignorable="w14 w15 w16se w16cid w16 w16cex wp14">
   <w:p>
     <w:pPr>
       <w:pStyle w:val="Footer"/>
@@ -26884,11 +29614,12 @@
       <w:ind w:firstLine="0"/>
     </w:pPr>
   </w:p>
+  <w:p/>
 </w:ftr>
 </file>
 
 <file path=word/footer4.xml><?xml version="1.0" encoding="utf-8"?>
-<w:ftr xmlns:wpc="http://schemas.microsoft.com/office/word/2010/wordprocessingCanvas" xmlns:cx="http://schemas.microsoft.com/office/drawing/2014/chartex" xmlns:cx1="http://schemas.microsoft.com/office/drawing/2015/9/8/chartex" xmlns:cx2="http://schemas.microsoft.com/office/drawing/2015/10/21/chartex" xmlns:cx3="http://schemas.microsoft.com/office/drawing/2016/5/9/chartex" xmlns:cx4="http://schemas.microsoft.com/office/drawing/2016/5/10/chartex" xmlns:cx5="http://schemas.microsoft.com/office/drawing/2016/5/11/chartex" xmlns:cx6="http://schemas.microsoft.com/office/drawing/2016/5/12/chartex" xmlns:cx7="http://schemas.microsoft.com/office/drawing/2016/5/13/chartex" xmlns:cx8="http://schemas.microsoft.com/office/drawing/2016/5/14/chartex" xmlns:mc="http://schemas.openxmlformats.org/markup-compatibility/2006" xmlns:aink="http://schemas.microsoft.com/office/drawing/2016/ink" xmlns:am3d="http://schemas.microsoft.com/office/drawing/2017/model3d" xmlns:o="urn:schemas-microsoft-com:office:office" xmlns:r="http://schemas.openxmlformats.org/officeDocument/2006/relationships" xmlns:m="http://schemas.openxmlformats.org/officeDocument/2006/math" xmlns:v="urn:schemas-microsoft-com:vml" xmlns:wp14="http://schemas.microsoft.com/office/word/2010/wordprocessingDrawing" xmlns:wp="http://schemas.openxmlformats.org/drawingml/2006/wordprocessingDrawing" xmlns:w10="urn:schemas-microsoft-com:office:word" xmlns:w="http://schemas.openxmlformats.org/wordprocessingml/2006/main" xmlns:w14="http://schemas.microsoft.com/office/word/2010/wordml" xmlns:w15="http://schemas.microsoft.com/office/word/2012/wordml" xmlns:w16cex="http://schemas.microsoft.com/office/word/2018/wordml/cex" xmlns:w16cid="http://schemas.microsoft.com/office/word/2016/wordml/cid" xmlns:w16="http://schemas.microsoft.com/office/word/2018/wordml" xmlns:w16sdtdh="http://schemas.microsoft.com/office/word/2020/wordml/sdtdatahash" xmlns:w16se="http://schemas.microsoft.com/office/word/2015/wordml/symex" xmlns:wpg="http://schemas.microsoft.com/office/word/2010/wordprocessingGroup" xmlns:wpi="http://schemas.microsoft.com/office/word/2010/wordprocessingInk" xmlns:wne="http://schemas.microsoft.com/office/word/2006/wordml" xmlns:wps="http://schemas.microsoft.com/office/word/2010/wordprocessingShape" mc:Ignorable="w14 w15 w16se w16cid w16 w16cex w16sdtdh wp14">
+<w:ftr xmlns:wpc="http://schemas.microsoft.com/office/word/2010/wordprocessingCanvas" xmlns:cx="http://schemas.microsoft.com/office/drawing/2014/chartex" xmlns:cx1="http://schemas.microsoft.com/office/drawing/2015/9/8/chartex" xmlns:cx2="http://schemas.microsoft.com/office/drawing/2015/10/21/chartex" xmlns:cx3="http://schemas.microsoft.com/office/drawing/2016/5/9/chartex" xmlns:cx4="http://schemas.microsoft.com/office/drawing/2016/5/10/chartex" xmlns:cx5="http://schemas.microsoft.com/office/drawing/2016/5/11/chartex" xmlns:cx6="http://schemas.microsoft.com/office/drawing/2016/5/12/chartex" xmlns:cx7="http://schemas.microsoft.com/office/drawing/2016/5/13/chartex" xmlns:cx8="http://schemas.microsoft.com/office/drawing/2016/5/14/chartex" xmlns:mc="http://schemas.openxmlformats.org/markup-compatibility/2006" xmlns:aink="http://schemas.microsoft.com/office/drawing/2016/ink" xmlns:am3d="http://schemas.microsoft.com/office/drawing/2017/model3d" xmlns:o="urn:schemas-microsoft-com:office:office" xmlns:r="http://schemas.openxmlformats.org/officeDocument/2006/relationships" xmlns:m="http://schemas.openxmlformats.org/officeDocument/2006/math" xmlns:v="urn:schemas-microsoft-com:vml" xmlns:wp14="http://schemas.microsoft.com/office/word/2010/wordprocessingDrawing" xmlns:wp="http://schemas.openxmlformats.org/drawingml/2006/wordprocessingDrawing" xmlns:w10="urn:schemas-microsoft-com:office:word" xmlns:w="http://schemas.openxmlformats.org/wordprocessingml/2006/main" xmlns:w14="http://schemas.microsoft.com/office/word/2010/wordml" xmlns:w15="http://schemas.microsoft.com/office/word/2012/wordml" xmlns:w16cex="http://schemas.microsoft.com/office/word/2018/wordml/cex" xmlns:w16cid="http://schemas.microsoft.com/office/word/2016/wordml/cid" xmlns:w16="http://schemas.microsoft.com/office/word/2018/wordml" xmlns:w16se="http://schemas.microsoft.com/office/word/2015/wordml/symex" xmlns:wpg="http://schemas.microsoft.com/office/word/2010/wordprocessingGroup" xmlns:wpi="http://schemas.microsoft.com/office/word/2010/wordprocessingInk" xmlns:wne="http://schemas.microsoft.com/office/word/2006/wordml" xmlns:wps="http://schemas.microsoft.com/office/word/2010/wordprocessingShape" mc:Ignorable="w14 w15 w16se w16cid w16 w16cex wp14">
   <w:p>
     <w:pPr>
       <w:pStyle w:val="Footer"/>
@@ -26921,11 +29652,12 @@
       <w:fldChar w:fldCharType="end"/>
     </w:r>
   </w:p>
+  <w:p/>
 </w:ftr>
 </file>
 
 <file path=word/footnotes.xml><?xml version="1.0" encoding="utf-8"?>
-<w:footnotes xmlns:wpc="http://schemas.microsoft.com/office/word/2010/wordprocessingCanvas" xmlns:cx="http://schemas.microsoft.com/office/drawing/2014/chartex" xmlns:cx1="http://schemas.microsoft.com/office/drawing/2015/9/8/chartex" xmlns:cx2="http://schemas.microsoft.com/office/drawing/2015/10/21/chartex" xmlns:cx3="http://schemas.microsoft.com/office/drawing/2016/5/9/chartex" xmlns:cx4="http://schemas.microsoft.com/office/drawing/2016/5/10/chartex" xmlns:cx5="http://schemas.microsoft.com/office/drawing/2016/5/11/chartex" xmlns:cx6="http://schemas.microsoft.com/office/drawing/2016/5/12/chartex" xmlns:cx7="http://schemas.microsoft.com/office/drawing/2016/5/13/chartex" xmlns:cx8="http://schemas.microsoft.com/office/drawing/2016/5/14/chartex" xmlns:mc="http://schemas.openxmlformats.org/markup-compatibility/2006" xmlns:aink="http://schemas.microsoft.com/office/drawing/2016/ink" xmlns:am3d="http://schemas.microsoft.com/office/drawing/2017/model3d" xmlns:o="urn:schemas-microsoft-com:office:office" xmlns:r="http://schemas.openxmlformats.org/officeDocument/2006/relationships" xmlns:m="http://schemas.openxmlformats.org/officeDocument/2006/math" xmlns:v="urn:schemas-microsoft-com:vml" xmlns:wp14="http://schemas.microsoft.com/office/word/2010/wordprocessingDrawing" xmlns:wp="http://schemas.openxmlformats.org/drawingml/2006/wordprocessingDrawing" xmlns:w10="urn:schemas-microsoft-com:office:word" xmlns:w="http://schemas.openxmlformats.org/wordprocessingml/2006/main" xmlns:w14="http://schemas.microsoft.com/office/word/2010/wordml" xmlns:w15="http://schemas.microsoft.com/office/word/2012/wordml" xmlns:w16cex="http://schemas.microsoft.com/office/word/2018/wordml/cex" xmlns:w16cid="http://schemas.microsoft.com/office/word/2016/wordml/cid" xmlns:w16="http://schemas.microsoft.com/office/word/2018/wordml" xmlns:w16sdtdh="http://schemas.microsoft.com/office/word/2020/wordml/sdtdatahash" xmlns:w16se="http://schemas.microsoft.com/office/word/2015/wordml/symex" xmlns:wpg="http://schemas.microsoft.com/office/word/2010/wordprocessingGroup" xmlns:wpi="http://schemas.microsoft.com/office/word/2010/wordprocessingInk" xmlns:wne="http://schemas.microsoft.com/office/word/2006/wordml" xmlns:wps="http://schemas.microsoft.com/office/word/2010/wordprocessingShape" mc:Ignorable="w14 w15 w16se w16cid w16 w16cex w16sdtdh wp14">
+<w:footnotes xmlns:wpc="http://schemas.microsoft.com/office/word/2010/wordprocessingCanvas" xmlns:cx="http://schemas.microsoft.com/office/drawing/2014/chartex" xmlns:cx1="http://schemas.microsoft.com/office/drawing/2015/9/8/chartex" xmlns:cx2="http://schemas.microsoft.com/office/drawing/2015/10/21/chartex" xmlns:cx3="http://schemas.microsoft.com/office/drawing/2016/5/9/chartex" xmlns:cx4="http://schemas.microsoft.com/office/drawing/2016/5/10/chartex" xmlns:cx5="http://schemas.microsoft.com/office/drawing/2016/5/11/chartex" xmlns:cx6="http://schemas.microsoft.com/office/drawing/2016/5/12/chartex" xmlns:cx7="http://schemas.microsoft.com/office/drawing/2016/5/13/chartex" xmlns:cx8="http://schemas.microsoft.com/office/drawing/2016/5/14/chartex" xmlns:mc="http://schemas.openxmlformats.org/markup-compatibility/2006" xmlns:aink="http://schemas.microsoft.com/office/drawing/2016/ink" xmlns:am3d="http://schemas.microsoft.com/office/drawing/2017/model3d" xmlns:o="urn:schemas-microsoft-com:office:office" xmlns:r="http://schemas.openxmlformats.org/officeDocument/2006/relationships" xmlns:m="http://schemas.openxmlformats.org/officeDocument/2006/math" xmlns:v="urn:schemas-microsoft-com:vml" xmlns:wp14="http://schemas.microsoft.com/office/word/2010/wordprocessingDrawing" xmlns:wp="http://schemas.openxmlformats.org/drawingml/2006/wordprocessingDrawing" xmlns:w10="urn:schemas-microsoft-com:office:word" xmlns:w="http://schemas.openxmlformats.org/wordprocessingml/2006/main" xmlns:w14="http://schemas.microsoft.com/office/word/2010/wordml" xmlns:w15="http://schemas.microsoft.com/office/word/2012/wordml" xmlns:w16cex="http://schemas.microsoft.com/office/word/2018/wordml/cex" xmlns:w16cid="http://schemas.microsoft.com/office/word/2016/wordml/cid" xmlns:w16="http://schemas.microsoft.com/office/word/2018/wordml" xmlns:w16se="http://schemas.microsoft.com/office/word/2015/wordml/symex" xmlns:wpg="http://schemas.microsoft.com/office/word/2010/wordprocessingGroup" xmlns:wpi="http://schemas.microsoft.com/office/word/2010/wordprocessingInk" xmlns:wne="http://schemas.microsoft.com/office/word/2006/wordml" xmlns:wps="http://schemas.microsoft.com/office/word/2010/wordprocessingShape" mc:Ignorable="w14 w15 w16se w16cid w16 w16cex wp14">
   <w:footnote w:type="separator" w:id="-1">
     <w:p>
       <w:pPr>
@@ -26950,7 +29682,7 @@
 </file>
 
 <file path=word/header1.xml><?xml version="1.0" encoding="utf-8"?>
-<w:hdr xmlns:wpc="http://schemas.microsoft.com/office/word/2010/wordprocessingCanvas" xmlns:cx="http://schemas.microsoft.com/office/drawing/2014/chartex" xmlns:cx1="http://schemas.microsoft.com/office/drawing/2015/9/8/chartex" xmlns:cx2="http://schemas.microsoft.com/office/drawing/2015/10/21/chartex" xmlns:cx3="http://schemas.microsoft.com/office/drawing/2016/5/9/chartex" xmlns:cx4="http://schemas.microsoft.com/office/drawing/2016/5/10/chartex" xmlns:cx5="http://schemas.microsoft.com/office/drawing/2016/5/11/chartex" xmlns:cx6="http://schemas.microsoft.com/office/drawing/2016/5/12/chartex" xmlns:cx7="http://schemas.microsoft.com/office/drawing/2016/5/13/chartex" xmlns:cx8="http://schemas.microsoft.com/office/drawing/2016/5/14/chartex" xmlns:mc="http://schemas.openxmlformats.org/markup-compatibility/2006" xmlns:aink="http://schemas.microsoft.com/office/drawing/2016/ink" xmlns:am3d="http://schemas.microsoft.com/office/drawing/2017/model3d" xmlns:o="urn:schemas-microsoft-com:office:office" xmlns:r="http://schemas.openxmlformats.org/officeDocument/2006/relationships" xmlns:m="http://schemas.openxmlformats.org/officeDocument/2006/math" xmlns:v="urn:schemas-microsoft-com:vml" xmlns:wp14="http://schemas.microsoft.com/office/word/2010/wordprocessingDrawing" xmlns:wp="http://schemas.openxmlformats.org/drawingml/2006/wordprocessingDrawing" xmlns:w10="urn:schemas-microsoft-com:office:word" xmlns:w="http://schemas.openxmlformats.org/wordprocessingml/2006/main" xmlns:w14="http://schemas.microsoft.com/office/word/2010/wordml" xmlns:w15="http://schemas.microsoft.com/office/word/2012/wordml" xmlns:w16cex="http://schemas.microsoft.com/office/word/2018/wordml/cex" xmlns:w16cid="http://schemas.microsoft.com/office/word/2016/wordml/cid" xmlns:w16="http://schemas.microsoft.com/office/word/2018/wordml" xmlns:w16sdtdh="http://schemas.microsoft.com/office/word/2020/wordml/sdtdatahash" xmlns:w16se="http://schemas.microsoft.com/office/word/2015/wordml/symex" xmlns:wpg="http://schemas.microsoft.com/office/word/2010/wordprocessingGroup" xmlns:wpi="http://schemas.microsoft.com/office/word/2010/wordprocessingInk" xmlns:wne="http://schemas.microsoft.com/office/word/2006/wordml" xmlns:wps="http://schemas.microsoft.com/office/word/2010/wordprocessingShape" mc:Ignorable="w14 w15 w16se w16cid w16 w16cex w16sdtdh wp14">
+<w:hdr xmlns:wpc="http://schemas.microsoft.com/office/word/2010/wordprocessingCanvas" xmlns:cx="http://schemas.microsoft.com/office/drawing/2014/chartex" xmlns:cx1="http://schemas.microsoft.com/office/drawing/2015/9/8/chartex" xmlns:cx2="http://schemas.microsoft.com/office/drawing/2015/10/21/chartex" xmlns:cx3="http://schemas.microsoft.com/office/drawing/2016/5/9/chartex" xmlns:cx4="http://schemas.microsoft.com/office/drawing/2016/5/10/chartex" xmlns:cx5="http://schemas.microsoft.com/office/drawing/2016/5/11/chartex" xmlns:cx6="http://schemas.microsoft.com/office/drawing/2016/5/12/chartex" xmlns:cx7="http://schemas.microsoft.com/office/drawing/2016/5/13/chartex" xmlns:cx8="http://schemas.microsoft.com/office/drawing/2016/5/14/chartex" xmlns:mc="http://schemas.openxmlformats.org/markup-compatibility/2006" xmlns:aink="http://schemas.microsoft.com/office/drawing/2016/ink" xmlns:am3d="http://schemas.microsoft.com/office/drawing/2017/model3d" xmlns:o="urn:schemas-microsoft-com:office:office" xmlns:r="http://schemas.openxmlformats.org/officeDocument/2006/relationships" xmlns:m="http://schemas.openxmlformats.org/officeDocument/2006/math" xmlns:v="urn:schemas-microsoft-com:vml" xmlns:wp14="http://schemas.microsoft.com/office/word/2010/wordprocessingDrawing" xmlns:wp="http://schemas.openxmlformats.org/drawingml/2006/wordprocessingDrawing" xmlns:w10="urn:schemas-microsoft-com:office:word" xmlns:w="http://schemas.openxmlformats.org/wordprocessingml/2006/main" xmlns:w14="http://schemas.microsoft.com/office/word/2010/wordml" xmlns:w15="http://schemas.microsoft.com/office/word/2012/wordml" xmlns:w16cex="http://schemas.microsoft.com/office/word/2018/wordml/cex" xmlns:w16cid="http://schemas.microsoft.com/office/word/2016/wordml/cid" xmlns:w16="http://schemas.microsoft.com/office/word/2018/wordml" xmlns:w16se="http://schemas.microsoft.com/office/word/2015/wordml/symex" xmlns:wpg="http://schemas.microsoft.com/office/word/2010/wordprocessingGroup" xmlns:wpi="http://schemas.microsoft.com/office/word/2010/wordprocessingInk" xmlns:wne="http://schemas.microsoft.com/office/word/2006/wordml" xmlns:wps="http://schemas.microsoft.com/office/word/2010/wordprocessingShape" mc:Ignorable="w14 w15 w16se w16cid w16 w16cex wp14">
   <w:p>
     <w:pPr>
       <w:pStyle w:val="Header"/>
@@ -26966,7 +29698,7 @@
 </file>
 
 <file path=word/header2.xml><?xml version="1.0" encoding="utf-8"?>
-<w:hdr xmlns:wpc="http://schemas.microsoft.com/office/word/2010/wordprocessingCanvas" xmlns:cx="http://schemas.microsoft.com/office/drawing/2014/chartex" xmlns:cx1="http://schemas.microsoft.com/office/drawing/2015/9/8/chartex" xmlns:cx2="http://schemas.microsoft.com/office/drawing/2015/10/21/chartex" xmlns:cx3="http://schemas.microsoft.com/office/drawing/2016/5/9/chartex" xmlns:cx4="http://schemas.microsoft.com/office/drawing/2016/5/10/chartex" xmlns:cx5="http://schemas.microsoft.com/office/drawing/2016/5/11/chartex" xmlns:cx6="http://schemas.microsoft.com/office/drawing/2016/5/12/chartex" xmlns:cx7="http://schemas.microsoft.com/office/drawing/2016/5/13/chartex" xmlns:cx8="http://schemas.microsoft.com/office/drawing/2016/5/14/chartex" xmlns:mc="http://schemas.openxmlformats.org/markup-compatibility/2006" xmlns:aink="http://schemas.microsoft.com/office/drawing/2016/ink" xmlns:am3d="http://schemas.microsoft.com/office/drawing/2017/model3d" xmlns:o="urn:schemas-microsoft-com:office:office" xmlns:r="http://schemas.openxmlformats.org/officeDocument/2006/relationships" xmlns:m="http://schemas.openxmlformats.org/officeDocument/2006/math" xmlns:v="urn:schemas-microsoft-com:vml" xmlns:wp14="http://schemas.microsoft.com/office/word/2010/wordprocessingDrawing" xmlns:wp="http://schemas.openxmlformats.org/drawingml/2006/wordprocessingDrawing" xmlns:w10="urn:schemas-microsoft-com:office:word" xmlns:w="http://schemas.openxmlformats.org/wordprocessingml/2006/main" xmlns:w14="http://schemas.microsoft.com/office/word/2010/wordml" xmlns:w15="http://schemas.microsoft.com/office/word/2012/wordml" xmlns:w16cex="http://schemas.microsoft.com/office/word/2018/wordml/cex" xmlns:w16cid="http://schemas.microsoft.com/office/word/2016/wordml/cid" xmlns:w16="http://schemas.microsoft.com/office/word/2018/wordml" xmlns:w16sdtdh="http://schemas.microsoft.com/office/word/2020/wordml/sdtdatahash" xmlns:w16se="http://schemas.microsoft.com/office/word/2015/wordml/symex" xmlns:wpg="http://schemas.microsoft.com/office/word/2010/wordprocessingGroup" xmlns:wpi="http://schemas.microsoft.com/office/word/2010/wordprocessingInk" xmlns:wne="http://schemas.microsoft.com/office/word/2006/wordml" xmlns:wps="http://schemas.microsoft.com/office/word/2010/wordprocessingShape" mc:Ignorable="w14 w15 w16se w16cid w16 w16cex w16sdtdh wp14">
+<w:hdr xmlns:wpc="http://schemas.microsoft.com/office/word/2010/wordprocessingCanvas" xmlns:cx="http://schemas.microsoft.com/office/drawing/2014/chartex" xmlns:cx1="http://schemas.microsoft.com/office/drawing/2015/9/8/chartex" xmlns:cx2="http://schemas.microsoft.com/office/drawing/2015/10/21/chartex" xmlns:cx3="http://schemas.microsoft.com/office/drawing/2016/5/9/chartex" xmlns:cx4="http://schemas.microsoft.com/office/drawing/2016/5/10/chartex" xmlns:cx5="http://schemas.microsoft.com/office/drawing/2016/5/11/chartex" xmlns:cx6="http://schemas.microsoft.com/office/drawing/2016/5/12/chartex" xmlns:cx7="http://schemas.microsoft.com/office/drawing/2016/5/13/chartex" xmlns:cx8="http://schemas.microsoft.com/office/drawing/2016/5/14/chartex" xmlns:mc="http://schemas.openxmlformats.org/markup-compatibility/2006" xmlns:aink="http://schemas.microsoft.com/office/drawing/2016/ink" xmlns:am3d="http://schemas.microsoft.com/office/drawing/2017/model3d" xmlns:o="urn:schemas-microsoft-com:office:office" xmlns:r="http://schemas.openxmlformats.org/officeDocument/2006/relationships" xmlns:m="http://schemas.openxmlformats.org/officeDocument/2006/math" xmlns:v="urn:schemas-microsoft-com:vml" xmlns:wp14="http://schemas.microsoft.com/office/word/2010/wordprocessingDrawing" xmlns:wp="http://schemas.openxmlformats.org/drawingml/2006/wordprocessingDrawing" xmlns:w10="urn:schemas-microsoft-com:office:word" xmlns:w="http://schemas.openxmlformats.org/wordprocessingml/2006/main" xmlns:w14="http://schemas.microsoft.com/office/word/2010/wordml" xmlns:w15="http://schemas.microsoft.com/office/word/2012/wordml" xmlns:w16cex="http://schemas.microsoft.com/office/word/2018/wordml/cex" xmlns:w16cid="http://schemas.microsoft.com/office/word/2016/wordml/cid" xmlns:w16="http://schemas.microsoft.com/office/word/2018/wordml" xmlns:w16se="http://schemas.microsoft.com/office/word/2015/wordml/symex" xmlns:wpg="http://schemas.microsoft.com/office/word/2010/wordprocessingGroup" xmlns:wpi="http://schemas.microsoft.com/office/word/2010/wordprocessingInk" xmlns:wne="http://schemas.microsoft.com/office/word/2006/wordml" xmlns:wps="http://schemas.microsoft.com/office/word/2010/wordprocessingShape" mc:Ignorable="w14 w15 w16se w16cid w16 w16cex wp14">
   <w:p>
     <w:pPr>
       <w:pStyle w:val="Header"/>
@@ -26999,11 +29731,12 @@
       <w:fldChar w:fldCharType="end"/>
     </w:r>
   </w:p>
+  <w:p/>
 </w:hdr>
 </file>
 
 <file path=word/numbering.xml><?xml version="1.0" encoding="utf-8"?>
-<w:numbering xmlns:wpc="http://schemas.microsoft.com/office/word/2010/wordprocessingCanvas" xmlns:cx="http://schemas.microsoft.com/office/drawing/2014/chartex" xmlns:cx1="http://schemas.microsoft.com/office/drawing/2015/9/8/chartex" xmlns:cx2="http://schemas.microsoft.com/office/drawing/2015/10/21/chartex" xmlns:cx3="http://schemas.microsoft.com/office/drawing/2016/5/9/chartex" xmlns:cx4="http://schemas.microsoft.com/office/drawing/2016/5/10/chartex" xmlns:cx5="http://schemas.microsoft.com/office/drawing/2016/5/11/chartex" xmlns:cx6="http://schemas.microsoft.com/office/drawing/2016/5/12/chartex" xmlns:cx7="http://schemas.microsoft.com/office/drawing/2016/5/13/chartex" xmlns:cx8="http://schemas.microsoft.com/office/drawing/2016/5/14/chartex" xmlns:mc="http://schemas.openxmlformats.org/markup-compatibility/2006" xmlns:aink="http://schemas.microsoft.com/office/drawing/2016/ink" xmlns:am3d="http://schemas.microsoft.com/office/drawing/2017/model3d" xmlns:o="urn:schemas-microsoft-com:office:office" xmlns:r="http://schemas.openxmlformats.org/officeDocument/2006/relationships" xmlns:m="http://schemas.openxmlformats.org/officeDocument/2006/math" xmlns:v="urn:schemas-microsoft-com:vml" xmlns:wp14="http://schemas.microsoft.com/office/word/2010/wordprocessingDrawing" xmlns:wp="http://schemas.openxmlformats.org/drawingml/2006/wordprocessingDrawing" xmlns:w10="urn:schemas-microsoft-com:office:word" xmlns:w="http://schemas.openxmlformats.org/wordprocessingml/2006/main" xmlns:w14="http://schemas.microsoft.com/office/word/2010/wordml" xmlns:w15="http://schemas.microsoft.com/office/word/2012/wordml" xmlns:w16cex="http://schemas.microsoft.com/office/word/2018/wordml/cex" xmlns:w16cid="http://schemas.microsoft.com/office/word/2016/wordml/cid" xmlns:w16="http://schemas.microsoft.com/office/word/2018/wordml" xmlns:w16sdtdh="http://schemas.microsoft.com/office/word/2020/wordml/sdtdatahash" xmlns:w16se="http://schemas.microsoft.com/office/word/2015/wordml/symex" xmlns:wpg="http://schemas.microsoft.com/office/word/2010/wordprocessingGroup" xmlns:wpi="http://schemas.microsoft.com/office/word/2010/wordprocessingInk" xmlns:wne="http://schemas.microsoft.com/office/word/2006/wordml" xmlns:wps="http://schemas.microsoft.com/office/word/2010/wordprocessingShape" mc:Ignorable="w14 w15 w16se w16cid w16 w16cex w16sdtdh wp14">
+<w:numbering xmlns:wpc="http://schemas.microsoft.com/office/word/2010/wordprocessingCanvas" xmlns:cx="http://schemas.microsoft.com/office/drawing/2014/chartex" xmlns:cx1="http://schemas.microsoft.com/office/drawing/2015/9/8/chartex" xmlns:cx2="http://schemas.microsoft.com/office/drawing/2015/10/21/chartex" xmlns:cx3="http://schemas.microsoft.com/office/drawing/2016/5/9/chartex" xmlns:cx4="http://schemas.microsoft.com/office/drawing/2016/5/10/chartex" xmlns:cx5="http://schemas.microsoft.com/office/drawing/2016/5/11/chartex" xmlns:cx6="http://schemas.microsoft.com/office/drawing/2016/5/12/chartex" xmlns:cx7="http://schemas.microsoft.com/office/drawing/2016/5/13/chartex" xmlns:cx8="http://schemas.microsoft.com/office/drawing/2016/5/14/chartex" xmlns:mc="http://schemas.openxmlformats.org/markup-compatibility/2006" xmlns:aink="http://schemas.microsoft.com/office/drawing/2016/ink" xmlns:am3d="http://schemas.microsoft.com/office/drawing/2017/model3d" xmlns:o="urn:schemas-microsoft-com:office:office" xmlns:r="http://schemas.openxmlformats.org/officeDocument/2006/relationships" xmlns:m="http://schemas.openxmlformats.org/officeDocument/2006/math" xmlns:v="urn:schemas-microsoft-com:vml" xmlns:wp14="http://schemas.microsoft.com/office/word/2010/wordprocessingDrawing" xmlns:wp="http://schemas.openxmlformats.org/drawingml/2006/wordprocessingDrawing" xmlns:w10="urn:schemas-microsoft-com:office:word" xmlns:w="http://schemas.openxmlformats.org/wordprocessingml/2006/main" xmlns:w14="http://schemas.microsoft.com/office/word/2010/wordml" xmlns:w15="http://schemas.microsoft.com/office/word/2012/wordml" xmlns:w16cex="http://schemas.microsoft.com/office/word/2018/wordml/cex" xmlns:w16cid="http://schemas.microsoft.com/office/word/2016/wordml/cid" xmlns:w16="http://schemas.microsoft.com/office/word/2018/wordml" xmlns:w16se="http://schemas.microsoft.com/office/word/2015/wordml/symex" xmlns:wpg="http://schemas.microsoft.com/office/word/2010/wordprocessingGroup" xmlns:wpi="http://schemas.microsoft.com/office/word/2010/wordprocessingInk" xmlns:wne="http://schemas.microsoft.com/office/word/2006/wordml" xmlns:wps="http://schemas.microsoft.com/office/word/2010/wordprocessingShape" mc:Ignorable="w14 w15 w16se w16cid w16 w16cex wp14">
   <w:abstractNum w:abstractNumId="0" w15:restartNumberingAfterBreak="0">
     <w:nsid w:val="FFFFFF7C"/>
     <w:multiLevelType w:val="singleLevel"/>
@@ -30495,6 +33228,95 @@
     </w:lvl>
   </w:abstractNum>
   <w:abstractNum w:abstractNumId="43" w15:restartNumberingAfterBreak="0">
+    <w:nsid w:val="7C12167C"/>
+    <w:multiLevelType w:val="hybridMultilevel"/>
+    <w:tmpl w:val="C9740746"/>
+    <w:lvl w:ilvl="0" w:tplc="234EAF8A">
+      <w:start w:val="3"/>
+      <w:numFmt w:val="decimal"/>
+      <w:lvlText w:val="%1."/>
+      <w:lvlJc w:val="left"/>
+      <w:pPr>
+        <w:ind w:left="1080" w:hanging="360"/>
+      </w:pPr>
+      <w:rPr>
+        <w:rFonts w:hint="default"/>
+      </w:rPr>
+    </w:lvl>
+    <w:lvl w:ilvl="1" w:tplc="04090019" w:tentative="1">
+      <w:start w:val="1"/>
+      <w:numFmt w:val="lowerLetter"/>
+      <w:lvlText w:val="%2."/>
+      <w:lvlJc w:val="left"/>
+      <w:pPr>
+        <w:ind w:left="1800" w:hanging="360"/>
+      </w:pPr>
+    </w:lvl>
+    <w:lvl w:ilvl="2" w:tplc="0409001B" w:tentative="1">
+      <w:start w:val="1"/>
+      <w:numFmt w:val="lowerRoman"/>
+      <w:lvlText w:val="%3."/>
+      <w:lvlJc w:val="right"/>
+      <w:pPr>
+        <w:ind w:left="2520" w:hanging="180"/>
+      </w:pPr>
+    </w:lvl>
+    <w:lvl w:ilvl="3" w:tplc="0409000F" w:tentative="1">
+      <w:start w:val="1"/>
+      <w:numFmt w:val="decimal"/>
+      <w:lvlText w:val="%4."/>
+      <w:lvlJc w:val="left"/>
+      <w:pPr>
+        <w:ind w:left="3240" w:hanging="360"/>
+      </w:pPr>
+    </w:lvl>
+    <w:lvl w:ilvl="4" w:tplc="04090019" w:tentative="1">
+      <w:start w:val="1"/>
+      <w:numFmt w:val="lowerLetter"/>
+      <w:lvlText w:val="%5."/>
+      <w:lvlJc w:val="left"/>
+      <w:pPr>
+        <w:ind w:left="3960" w:hanging="360"/>
+      </w:pPr>
+    </w:lvl>
+    <w:lvl w:ilvl="5" w:tplc="0409001B" w:tentative="1">
+      <w:start w:val="1"/>
+      <w:numFmt w:val="lowerRoman"/>
+      <w:lvlText w:val="%6."/>
+      <w:lvlJc w:val="right"/>
+      <w:pPr>
+        <w:ind w:left="4680" w:hanging="180"/>
+      </w:pPr>
+    </w:lvl>
+    <w:lvl w:ilvl="6" w:tplc="0409000F" w:tentative="1">
+      <w:start w:val="1"/>
+      <w:numFmt w:val="decimal"/>
+      <w:lvlText w:val="%7."/>
+      <w:lvlJc w:val="left"/>
+      <w:pPr>
+        <w:ind w:left="5400" w:hanging="360"/>
+      </w:pPr>
+    </w:lvl>
+    <w:lvl w:ilvl="7" w:tplc="04090019" w:tentative="1">
+      <w:start w:val="1"/>
+      <w:numFmt w:val="lowerLetter"/>
+      <w:lvlText w:val="%8."/>
+      <w:lvlJc w:val="left"/>
+      <w:pPr>
+        <w:ind w:left="6120" w:hanging="360"/>
+      </w:pPr>
+    </w:lvl>
+    <w:lvl w:ilvl="8" w:tplc="0409001B" w:tentative="1">
+      <w:start w:val="1"/>
+      <w:numFmt w:val="lowerRoman"/>
+      <w:lvlText w:val="%9."/>
+      <w:lvlJc w:val="right"/>
+      <w:pPr>
+        <w:ind w:left="6840" w:hanging="180"/>
+      </w:pPr>
+    </w:lvl>
+  </w:abstractNum>
+  <w:abstractNum w:abstractNumId="44" w15:restartNumberingAfterBreak="0">
     <w:nsid w:val="7D3C3BC7"/>
     <w:multiLevelType w:val="hybridMultilevel"/>
     <w:tmpl w:val="E306D856"/>
@@ -30641,7 +33463,7 @@
     <w:abstractNumId w:val="42"/>
   </w:num>
   <w:num w:numId="12">
-    <w:abstractNumId w:val="43"/>
+    <w:abstractNumId w:val="44"/>
   </w:num>
   <w:num w:numId="13">
     <w:abstractNumId w:val="15"/>
@@ -30751,11 +33573,14 @@
   <w:num w:numId="46">
     <w:abstractNumId w:val="14"/>
   </w:num>
+  <w:num w:numId="47">
+    <w:abstractNumId w:val="43"/>
+  </w:num>
 </w:numbering>
 </file>
 
 <file path=word/styles.xml><?xml version="1.0" encoding="utf-8"?>
-<w:styles xmlns:mc="http://schemas.openxmlformats.org/markup-compatibility/2006" xmlns:r="http://schemas.openxmlformats.org/officeDocument/2006/relationships" xmlns:w="http://schemas.openxmlformats.org/wordprocessingml/2006/main" xmlns:w14="http://schemas.microsoft.com/office/word/2010/wordml" xmlns:w15="http://schemas.microsoft.com/office/word/2012/wordml" xmlns:w16cex="http://schemas.microsoft.com/office/word/2018/wordml/cex" xmlns:w16cid="http://schemas.microsoft.com/office/word/2016/wordml/cid" xmlns:w16="http://schemas.microsoft.com/office/word/2018/wordml" xmlns:w16sdtdh="http://schemas.microsoft.com/office/word/2020/wordml/sdtdatahash" xmlns:w16se="http://schemas.microsoft.com/office/word/2015/wordml/symex" mc:Ignorable="w14 w15 w16se w16cid w16 w16cex w16sdtdh">
+<w:styles xmlns:mc="http://schemas.openxmlformats.org/markup-compatibility/2006" xmlns:r="http://schemas.openxmlformats.org/officeDocument/2006/relationships" xmlns:w="http://schemas.openxmlformats.org/wordprocessingml/2006/main" xmlns:w14="http://schemas.microsoft.com/office/word/2010/wordml" xmlns:w15="http://schemas.microsoft.com/office/word/2012/wordml" xmlns:w16cex="http://schemas.microsoft.com/office/word/2018/wordml/cex" xmlns:w16cid="http://schemas.microsoft.com/office/word/2016/wordml/cid" xmlns:w16="http://schemas.microsoft.com/office/word/2018/wordml" xmlns:w16se="http://schemas.microsoft.com/office/word/2015/wordml/symex" mc:Ignorable="w14 w15 w16se w16cid w16 w16cex">
   <w:docDefaults>
     <w:rPrDefault>
       <w:rPr>
@@ -31230,7 +34055,6 @@
   <w:style w:type="character" w:default="1" w:styleId="DefaultParagraphFont">
     <w:name w:val="Default Paragraph Font"/>
     <w:uiPriority w:val="1"/>
-    <w:semiHidden/>
     <w:unhideWhenUsed/>
   </w:style>
   <w:style w:type="table" w:default="1" w:styleId="TableNormal">
@@ -32111,10 +34935,32 @@
     <w:autoRedefine/>
     <w:uiPriority w:val="39"/>
     <w:unhideWhenUsed/>
-    <w:rsid w:val="00F57EE6"/>
+    <w:rsid w:val="00A22AD2"/>
+    <w:pPr>
+      <w:tabs>
+        <w:tab w:val="left" w:pos="1760"/>
+        <w:tab w:val="right" w:leader="dot" w:pos="7928"/>
+      </w:tabs>
+      <w:spacing w:after="100"/>
+      <w:ind w:left="240"/>
+    </w:pPr>
+    <w:rPr>
+      <w:noProof/>
+      <w:szCs w:val="24"/>
+      <w:lang w:val="id-ID"/>
+    </w:rPr>
+  </w:style>
+  <w:style w:type="paragraph" w:styleId="TOC3">
+    <w:name w:val="toc 3"/>
+    <w:basedOn w:val="Normal"/>
+    <w:next w:val="Normal"/>
+    <w:autoRedefine/>
+    <w:uiPriority w:val="39"/>
+    <w:unhideWhenUsed/>
+    <w:rsid w:val="00A81506"/>
     <w:pPr>
       <w:spacing w:after="100"/>
-      <w:ind w:left="240"/>
+      <w:ind w:left="480"/>
     </w:pPr>
   </w:style>
 </w:styles>
